--- a/Lista 2/Lista 2 parcialmente completa.docx
+++ b/Lista 2/Lista 2 parcialmente completa.docx
@@ -2,6 +2,140 @@
 <file path=word/document.xml><?xml version="1.0" encoding="utf-8"?>
 <w:document xmlns:wpc="http://schemas.microsoft.com/office/word/2010/wordprocessingCanvas" xmlns:cx="http://schemas.microsoft.com/office/drawing/2014/chartex" xmlns:cx1="http://schemas.microsoft.com/office/drawing/2015/9/8/chartex" xmlns:cx2="http://schemas.microsoft.com/office/drawing/2015/10/21/chartex" xmlns:cx3="http://schemas.microsoft.com/office/drawing/2016/5/9/chartex" xmlns:cx4="http://schemas.microsoft.com/office/drawing/2016/5/10/chartex" xmlns:cx5="http://schemas.microsoft.com/office/drawing/2016/5/11/chartex" xmlns:cx6="http://schemas.microsoft.com/office/drawing/2016/5/12/chartex" xmlns:cx7="http://schemas.microsoft.com/office/drawing/2016/5/13/chartex" xmlns:cx8="http://schemas.microsoft.com/office/drawing/2016/5/14/chartex" xmlns:mc="http://schemas.openxmlformats.org/markup-compatibility/2006" xmlns:aink="http://schemas.microsoft.com/office/drawing/2016/ink" xmlns:am3d="http://schemas.microsoft.com/office/drawing/2017/model3d" xmlns:o="urn:schemas-microsoft-com:office:office" xmlns:r="http://schemas.openxmlformats.org/officeDocument/2006/relationships" xmlns:m="http://schemas.openxmlformats.org/officeDocument/2006/math" xmlns:v="urn:schemas-microsoft-com:vml" xmlns:wp14="http://schemas.microsoft.com/office/word/2010/wordprocessingDrawing" xmlns:wp="http://schemas.openxmlformats.org/drawingml/2006/wordprocessingDrawing" xmlns:w10="urn:schemas-microsoft-com:office:word" xmlns:w="http://schemas.openxmlformats.org/wordprocessingml/2006/main" xmlns:w14="http://schemas.microsoft.com/office/word/2010/wordml" xmlns:w15="http://schemas.microsoft.com/office/word/2012/wordml" xmlns:w16cid="http://schemas.microsoft.com/office/word/2016/wordml/cid" xmlns:w16se="http://schemas.microsoft.com/office/word/2015/wordml/symex" xmlns:wpg="http://schemas.microsoft.com/office/word/2010/wordprocessingGroup" xmlns:wpi="http://schemas.microsoft.com/office/word/2010/wordprocessingInk" xmlns:wne="http://schemas.microsoft.com/office/word/2006/wordml" xmlns:wps="http://schemas.microsoft.com/office/word/2010/wordprocessingShape" mc:Ignorable="w14 w15 w16se w16cid wp14">
   <w:body>
+    <w:p>
+      <w:pPr>
+        <w:rPr>
+          <w:rFonts w:ascii="Arial" w:eastAsia="Times New Roman" w:hAnsi="Arial" w:cs="Arial"/>
+          <w:sz w:val="24"/>
+          <w:szCs w:val="24"/>
+          <w:lang w:eastAsia="pt-BR"/>
+        </w:rPr>
+      </w:pPr>
+      <w:r>
+        <w:rPr>
+          <w:rFonts w:ascii="Arial" w:eastAsia="Times New Roman" w:hAnsi="Arial" w:cs="Arial"/>
+          <w:sz w:val="24"/>
+          <w:szCs w:val="24"/>
+          <w:lang w:eastAsia="pt-BR"/>
+        </w:rPr>
+        <w:t>Nome: Bruno Tavares</w:t>
+      </w:r>
+    </w:p>
+    <w:p>
+      <w:pPr>
+        <w:rPr>
+          <w:rFonts w:ascii="Arial" w:eastAsia="Times New Roman" w:hAnsi="Arial" w:cs="Arial"/>
+          <w:sz w:val="24"/>
+          <w:szCs w:val="24"/>
+          <w:lang w:eastAsia="pt-BR"/>
+        </w:rPr>
+      </w:pPr>
+      <w:r>
+        <w:rPr>
+          <w:rFonts w:ascii="Arial" w:eastAsia="Times New Roman" w:hAnsi="Arial" w:cs="Arial"/>
+          <w:sz w:val="24"/>
+          <w:szCs w:val="24"/>
+          <w:lang w:eastAsia="pt-BR"/>
+        </w:rPr>
+        <w:t>Nome: Felipe Lopes</w:t>
+      </w:r>
+    </w:p>
+    <w:p>
+      <w:pPr>
+        <w:rPr>
+          <w:rFonts w:ascii="Arial" w:eastAsia="Times New Roman" w:hAnsi="Arial" w:cs="Arial"/>
+          <w:sz w:val="24"/>
+          <w:szCs w:val="24"/>
+          <w:lang w:eastAsia="pt-BR"/>
+        </w:rPr>
+      </w:pPr>
+      <w:r>
+        <w:rPr>
+          <w:rFonts w:ascii="Arial" w:eastAsia="Times New Roman" w:hAnsi="Arial" w:cs="Arial"/>
+          <w:sz w:val="24"/>
+          <w:szCs w:val="24"/>
+          <w:lang w:eastAsia="pt-BR"/>
+        </w:rPr>
+        <w:t>Nome: Guilherme Dias</w:t>
+      </w:r>
+    </w:p>
+    <w:p>
+      <w:pPr>
+        <w:rPr>
+          <w:rFonts w:ascii="Arial" w:eastAsia="Times New Roman" w:hAnsi="Arial" w:cs="Arial"/>
+          <w:sz w:val="24"/>
+          <w:szCs w:val="24"/>
+          <w:lang w:eastAsia="pt-BR"/>
+        </w:rPr>
+      </w:pPr>
+      <w:r>
+        <w:rPr>
+          <w:rFonts w:ascii="Arial" w:eastAsia="Times New Roman" w:hAnsi="Arial" w:cs="Arial"/>
+          <w:sz w:val="24"/>
+          <w:szCs w:val="24"/>
+          <w:lang w:eastAsia="pt-BR"/>
+        </w:rPr>
+        <w:t>Nome: Natalia Georgetti</w:t>
+      </w:r>
+    </w:p>
+    <w:p>
+      <w:pPr>
+        <w:rPr>
+          <w:rFonts w:ascii="Arial" w:eastAsia="Times New Roman" w:hAnsi="Arial" w:cs="Arial"/>
+          <w:sz w:val="24"/>
+          <w:szCs w:val="24"/>
+          <w:lang w:eastAsia="pt-BR"/>
+        </w:rPr>
+      </w:pPr>
+      <w:r>
+        <w:rPr>
+          <w:rFonts w:ascii="Arial" w:eastAsia="Times New Roman" w:hAnsi="Arial" w:cs="Arial"/>
+          <w:sz w:val="24"/>
+          <w:szCs w:val="24"/>
+          <w:lang w:eastAsia="pt-BR"/>
+        </w:rPr>
+        <w:t xml:space="preserve">Nome: </w:t>
+      </w:r>
+      <w:proofErr w:type="spellStart"/>
+      <w:r>
+        <w:rPr>
+          <w:rFonts w:ascii="Arial" w:eastAsia="Times New Roman" w:hAnsi="Arial" w:cs="Arial"/>
+          <w:sz w:val="24"/>
+          <w:szCs w:val="24"/>
+          <w:lang w:eastAsia="pt-BR"/>
+        </w:rPr>
+        <w:t>Quézia</w:t>
+      </w:r>
+      <w:proofErr w:type="spellEnd"/>
+      <w:r>
+        <w:rPr>
+          <w:rFonts w:ascii="Arial" w:eastAsia="Times New Roman" w:hAnsi="Arial" w:cs="Arial"/>
+          <w:sz w:val="24"/>
+          <w:szCs w:val="24"/>
+          <w:lang w:eastAsia="pt-BR"/>
+        </w:rPr>
+        <w:t xml:space="preserve"> Quirino</w:t>
+      </w:r>
+    </w:p>
+    <w:p>
+      <w:pPr>
+        <w:rPr>
+          <w:rFonts w:ascii="Arial" w:eastAsia="Times New Roman" w:hAnsi="Arial" w:cs="Arial"/>
+          <w:sz w:val="24"/>
+          <w:szCs w:val="24"/>
+          <w:lang w:eastAsia="pt-BR"/>
+        </w:rPr>
+      </w:pPr>
+      <w:r>
+        <w:rPr>
+          <w:rFonts w:ascii="Arial" w:eastAsia="Times New Roman" w:hAnsi="Arial" w:cs="Arial"/>
+          <w:sz w:val="24"/>
+          <w:szCs w:val="24"/>
+          <w:lang w:eastAsia="pt-BR"/>
+        </w:rPr>
+        <w:br w:type="page"/>
+      </w:r>
+    </w:p>
     <w:p>
       <w:pPr>
         <w:pStyle w:val="PargrafodaLista"/>
@@ -9,33 +143,28 @@
           <w:ilvl w:val="0"/>
           <w:numId w:val="2"/>
         </w:numPr>
-        <w:spacing w:after="0" w:line="240" w:lineRule="auto"/>
-        <w:jc w:val="both"/>
-        <w:textAlignment w:val="baseline"/>
-        <w:rPr>
-          <w:rFonts w:ascii="Arial" w:eastAsia="Times New Roman" w:hAnsi="Arial" w:cs="Arial"/>
-          <w:sz w:val="24"/>
-          <w:szCs w:val="24"/>
-          <w:lang w:eastAsia="pt-BR"/>
-        </w:rPr>
-      </w:pPr>
-      <w:r>
-        <w:rPr>
-          <w:rFonts w:ascii="Arial" w:eastAsia="Times New Roman" w:hAnsi="Arial" w:cs="Arial"/>
-          <w:sz w:val="24"/>
-          <w:szCs w:val="24"/>
-          <w:lang w:eastAsia="pt-BR"/>
-        </w:rPr>
+        <w:rPr>
+          <w:rFonts w:ascii="Arial" w:eastAsia="Times New Roman" w:hAnsi="Arial" w:cs="Arial"/>
+          <w:sz w:val="24"/>
+          <w:szCs w:val="24"/>
+          <w:lang w:eastAsia="pt-BR"/>
+        </w:rPr>
+      </w:pPr>
+      <w:r>
+        <w:rPr>
+          <w:rFonts w:ascii="Arial" w:eastAsia="Times New Roman" w:hAnsi="Arial" w:cs="Arial"/>
+          <w:sz w:val="24"/>
+          <w:szCs w:val="24"/>
+          <w:lang w:eastAsia="pt-BR"/>
+        </w:rPr>
+        <w:lastRenderedPageBreak/>
         <w:t xml:space="preserve"> </w:t>
       </w:r>
     </w:p>
     <w:p>
       <w:pPr>
         <w:pStyle w:val="PargrafodaLista"/>
-        <w:spacing w:after="0" w:line="240" w:lineRule="auto"/>
         <w:ind w:left="420"/>
-        <w:jc w:val="both"/>
-        <w:textAlignment w:val="baseline"/>
         <w:rPr>
           <w:rFonts w:ascii="Arial" w:eastAsia="Times New Roman" w:hAnsi="Arial" w:cs="Arial"/>
           <w:sz w:val="24"/>
@@ -48,8 +177,8 @@
           <w:noProof/>
         </w:rPr>
         <w:drawing>
-          <wp:inline distT="0" distB="0" distL="0" distR="0" wp14:anchorId="625D1006" wp14:editId="2DC163B8">
-            <wp:extent cx="5400040" cy="3625126"/>
+          <wp:inline distT="0" distB="0" distL="0" distR="0" wp14:anchorId="3560A278" wp14:editId="5FB5A692">
+            <wp:extent cx="5400040" cy="3663062"/>
             <wp:effectExtent l="0" t="0" r="0" b="0"/>
             <wp:docPr id="11" name="Imagem 11"/>
             <wp:cNvGraphicFramePr>
@@ -59,7 +188,7 @@
               <a:graphicData uri="http://schemas.openxmlformats.org/drawingml/2006/picture">
                 <pic:pic xmlns:pic="http://schemas.openxmlformats.org/drawingml/2006/picture">
                   <pic:nvPicPr>
-                    <pic:cNvPr id="0" name="Picture 12"/>
+                    <pic:cNvPr id="0" name="Picture 3"/>
                     <pic:cNvPicPr>
                       <a:picLocks noChangeAspect="1" noChangeArrowheads="1"/>
                     </pic:cNvPicPr>
@@ -80,7 +209,7 @@
                   <pic:spPr bwMode="auto">
                     <a:xfrm>
                       <a:off x="0" y="0"/>
-                      <a:ext cx="5400040" cy="3625126"/>
+                      <a:ext cx="5400040" cy="3663062"/>
                     </a:xfrm>
                     <a:prstGeom prst="rect">
                       <a:avLst/>
@@ -96,21 +225,8 @@
           </wp:inline>
         </w:drawing>
       </w:r>
-    </w:p>
-    <w:p>
-      <w:pPr>
-        <w:pStyle w:val="PargrafodaLista"/>
-        <w:spacing w:after="0" w:line="240" w:lineRule="auto"/>
-        <w:ind w:left="420"/>
-        <w:jc w:val="both"/>
-        <w:textAlignment w:val="baseline"/>
-        <w:rPr>
-          <w:rFonts w:ascii="Arial" w:eastAsia="Times New Roman" w:hAnsi="Arial" w:cs="Arial"/>
-          <w:sz w:val="24"/>
-          <w:szCs w:val="24"/>
-          <w:lang w:eastAsia="pt-BR"/>
-        </w:rPr>
-      </w:pPr>
+      <w:bookmarkStart w:id="0" w:name="_GoBack"/>
+      <w:bookmarkEnd w:id="0"/>
     </w:p>
     <w:p>
       <w:pPr>
@@ -442,8 +558,6 @@
           <w:lang w:eastAsia="pt-BR"/>
         </w:rPr>
       </w:pPr>
-      <w:bookmarkStart w:id="0" w:name="_GoBack"/>
-      <w:bookmarkEnd w:id="0"/>
     </w:p>
     <w:p>
       <w:pPr>
@@ -2145,6 +2259,19 @@
     <w:p>
       <w:pPr>
         <w:spacing w:after="0" w:line="240" w:lineRule="auto"/>
+        <w:jc w:val="both"/>
+        <w:textAlignment w:val="baseline"/>
+        <w:rPr>
+          <w:rFonts w:ascii="Arial" w:eastAsia="Times New Roman" w:hAnsi="Arial" w:cs="Arial"/>
+          <w:sz w:val="24"/>
+          <w:szCs w:val="24"/>
+          <w:lang w:eastAsia="pt-BR"/>
+        </w:rPr>
+      </w:pPr>
+    </w:p>
+    <w:p>
+      <w:pPr>
+        <w:spacing w:after="0" w:line="240" w:lineRule="auto"/>
         <w:ind w:firstLine="708"/>
         <w:jc w:val="both"/>
         <w:textAlignment w:val="baseline"/>
@@ -2164,7 +2291,6 @@
           <w:szCs w:val="24"/>
           <w:lang w:eastAsia="pt-BR"/>
         </w:rPr>
-        <w:lastRenderedPageBreak/>
         <w:t>10.</w:t>
       </w:r>
     </w:p>
@@ -6045,7 +6171,30 @@
           <w:szCs w:val="24"/>
           <w:lang w:eastAsia="pt-BR"/>
         </w:rPr>
-        <w:t xml:space="preserve"> e conta pode ser conta de consulta e conta de exame ao mesmo tempo.</w:t>
+        <w:t xml:space="preserve"> e conta pode ser conta de consulta e conta de exame ao mesmo tempo</w:t>
+      </w:r>
+    </w:p>
+    <w:p>
+      <w:pPr>
+        <w:spacing w:after="0" w:line="240" w:lineRule="auto"/>
+        <w:ind w:firstLine="708"/>
+        <w:jc w:val="both"/>
+        <w:textAlignment w:val="baseline"/>
+        <w:rPr>
+          <w:rFonts w:ascii="Arial" w:eastAsia="Times New Roman" w:hAnsi="Arial" w:cs="Arial"/>
+          <w:sz w:val="24"/>
+          <w:szCs w:val="24"/>
+          <w:lang w:eastAsia="pt-BR"/>
+        </w:rPr>
+      </w:pPr>
+      <w:r>
+        <w:rPr>
+          <w:rFonts w:ascii="Arial" w:eastAsia="Times New Roman" w:hAnsi="Arial" w:cs="Arial"/>
+          <w:sz w:val="24"/>
+          <w:szCs w:val="24"/>
+          <w:lang w:eastAsia="pt-BR"/>
+        </w:rPr>
+        <w:t>.</w:t>
       </w:r>
       <w:r>
         <w:rPr>
@@ -6112,1043 +6261,6 @@
         <w:textAlignment w:val="baseline"/>
         <w:rPr>
           <w:rFonts w:ascii="Arial" w:eastAsia="Times New Roman" w:hAnsi="Arial" w:cs="Arial"/>
-          <w:b/>
-          <w:sz w:val="24"/>
-          <w:szCs w:val="24"/>
-          <w:lang w:eastAsia="pt-BR"/>
-        </w:rPr>
-      </w:pPr>
-      <w:r>
-        <w:rPr>
-          <w:rFonts w:ascii="Arial" w:eastAsia="Times New Roman" w:hAnsi="Arial" w:cs="Arial"/>
-          <w:b/>
-          <w:sz w:val="24"/>
-          <w:szCs w:val="24"/>
-          <w:lang w:eastAsia="pt-BR"/>
-        </w:rPr>
-        <w:t>13</w:t>
-      </w:r>
-      <w:r>
-        <w:rPr>
-          <w:rFonts w:ascii="Arial" w:eastAsia="Times New Roman" w:hAnsi="Arial" w:cs="Arial"/>
-          <w:b/>
-          <w:sz w:val="24"/>
-          <w:szCs w:val="24"/>
-          <w:lang w:eastAsia="pt-BR"/>
-        </w:rPr>
-        <w:t>.</w:t>
-      </w:r>
-      <w:r>
-        <w:rPr>
-          <w:rFonts w:ascii="Arial" w:eastAsia="Times New Roman" w:hAnsi="Arial" w:cs="Arial"/>
-          <w:b/>
-          <w:sz w:val="24"/>
-          <w:szCs w:val="24"/>
-          <w:lang w:eastAsia="pt-BR"/>
-        </w:rPr>
-        <w:t xml:space="preserve"> </w:t>
-      </w:r>
-    </w:p>
-    <w:p>
-      <w:pPr>
-        <w:spacing w:after="0" w:line="240" w:lineRule="auto"/>
-        <w:jc w:val="both"/>
-        <w:textAlignment w:val="baseline"/>
-        <w:rPr>
-          <w:rFonts w:ascii="Arial" w:eastAsia="Times New Roman" w:hAnsi="Arial" w:cs="Arial"/>
-          <w:color w:val="000000" w:themeColor="text1"/>
-          <w:sz w:val="24"/>
-          <w:szCs w:val="24"/>
-          <w:lang w:eastAsia="pt-BR"/>
-        </w:rPr>
-      </w:pPr>
-      <w:proofErr w:type="spellStart"/>
-      <w:r>
-        <w:rPr>
-          <w:rFonts w:ascii="Arial" w:eastAsia="Times New Roman" w:hAnsi="Arial" w:cs="Arial"/>
-          <w:color w:val="000000" w:themeColor="text1"/>
-          <w:sz w:val="24"/>
-          <w:szCs w:val="24"/>
-          <w:lang w:eastAsia="pt-BR"/>
-        </w:rPr>
-        <w:t>public</w:t>
-      </w:r>
-      <w:proofErr w:type="spellEnd"/>
-      <w:r>
-        <w:rPr>
-          <w:rFonts w:ascii="Arial" w:eastAsia="Times New Roman" w:hAnsi="Arial" w:cs="Arial"/>
-          <w:color w:val="000000" w:themeColor="text1"/>
-          <w:sz w:val="24"/>
-          <w:szCs w:val="24"/>
-          <w:lang w:eastAsia="pt-BR"/>
-        </w:rPr>
-        <w:t xml:space="preserve"> </w:t>
-      </w:r>
-      <w:proofErr w:type="spellStart"/>
-      <w:r>
-        <w:rPr>
-          <w:rFonts w:ascii="Arial" w:eastAsia="Times New Roman" w:hAnsi="Arial" w:cs="Arial"/>
-          <w:color w:val="000000" w:themeColor="text1"/>
-          <w:sz w:val="24"/>
-          <w:szCs w:val="24"/>
-          <w:lang w:eastAsia="pt-BR"/>
-        </w:rPr>
-        <w:t>class</w:t>
-      </w:r>
-      <w:proofErr w:type="spellEnd"/>
-      <w:r>
-        <w:rPr>
-          <w:rFonts w:ascii="Arial" w:eastAsia="Times New Roman" w:hAnsi="Arial" w:cs="Arial"/>
-          <w:color w:val="000000" w:themeColor="text1"/>
-          <w:sz w:val="24"/>
-          <w:szCs w:val="24"/>
-          <w:lang w:eastAsia="pt-BR"/>
-        </w:rPr>
-        <w:t xml:space="preserve"> Pessoa {</w:t>
-      </w:r>
-    </w:p>
-    <w:p>
-      <w:pPr>
-        <w:spacing w:after="0" w:line="240" w:lineRule="auto"/>
-        <w:jc w:val="both"/>
-        <w:textAlignment w:val="baseline"/>
-        <w:rPr>
-          <w:rFonts w:ascii="Arial" w:eastAsia="Times New Roman" w:hAnsi="Arial" w:cs="Arial"/>
-          <w:color w:val="000000" w:themeColor="text1"/>
-          <w:sz w:val="24"/>
-          <w:szCs w:val="24"/>
-          <w:lang w:eastAsia="pt-BR"/>
-        </w:rPr>
-      </w:pPr>
-      <w:r>
-        <w:rPr>
-          <w:rFonts w:ascii="Arial" w:eastAsia="Times New Roman" w:hAnsi="Arial" w:cs="Arial"/>
-          <w:color w:val="000000" w:themeColor="text1"/>
-          <w:sz w:val="24"/>
-          <w:szCs w:val="24"/>
-          <w:lang w:eastAsia="pt-BR"/>
-        </w:rPr>
-        <w:t xml:space="preserve">   </w:t>
-      </w:r>
-      <w:proofErr w:type="spellStart"/>
-      <w:r>
-        <w:rPr>
-          <w:rFonts w:ascii="Arial" w:eastAsia="Times New Roman" w:hAnsi="Arial" w:cs="Arial"/>
-          <w:color w:val="000000" w:themeColor="text1"/>
-          <w:sz w:val="24"/>
-          <w:szCs w:val="24"/>
-          <w:lang w:eastAsia="pt-BR"/>
-        </w:rPr>
-        <w:t>public</w:t>
-      </w:r>
-      <w:proofErr w:type="spellEnd"/>
-      <w:r>
-        <w:rPr>
-          <w:rFonts w:ascii="Arial" w:eastAsia="Times New Roman" w:hAnsi="Arial" w:cs="Arial"/>
-          <w:color w:val="000000" w:themeColor="text1"/>
-          <w:sz w:val="24"/>
-          <w:szCs w:val="24"/>
-          <w:lang w:eastAsia="pt-BR"/>
-        </w:rPr>
-        <w:t xml:space="preserve"> </w:t>
-      </w:r>
-      <w:proofErr w:type="spellStart"/>
-      <w:r>
-        <w:rPr>
-          <w:rFonts w:ascii="Arial" w:eastAsia="Times New Roman" w:hAnsi="Arial" w:cs="Arial"/>
-          <w:color w:val="000000" w:themeColor="text1"/>
-          <w:sz w:val="24"/>
-          <w:szCs w:val="24"/>
-          <w:lang w:eastAsia="pt-BR"/>
-        </w:rPr>
-        <w:t>void</w:t>
-      </w:r>
-      <w:proofErr w:type="spellEnd"/>
-      <w:r>
-        <w:rPr>
-          <w:rFonts w:ascii="Arial" w:eastAsia="Times New Roman" w:hAnsi="Arial" w:cs="Arial"/>
-          <w:color w:val="000000" w:themeColor="text1"/>
-          <w:sz w:val="24"/>
-          <w:szCs w:val="24"/>
-          <w:lang w:eastAsia="pt-BR"/>
-        </w:rPr>
-        <w:t xml:space="preserve"> </w:t>
-      </w:r>
-      <w:proofErr w:type="spellStart"/>
-      <w:proofErr w:type="gramStart"/>
-      <w:r>
-        <w:rPr>
-          <w:rFonts w:ascii="Arial" w:eastAsia="Times New Roman" w:hAnsi="Arial" w:cs="Arial"/>
-          <w:color w:val="000000" w:themeColor="text1"/>
-          <w:sz w:val="24"/>
-          <w:szCs w:val="24"/>
-          <w:lang w:eastAsia="pt-BR"/>
-        </w:rPr>
-        <w:t>novoVeterinario</w:t>
-      </w:r>
-      <w:proofErr w:type="spellEnd"/>
-      <w:r>
-        <w:rPr>
-          <w:rFonts w:ascii="Arial" w:eastAsia="Times New Roman" w:hAnsi="Arial" w:cs="Arial"/>
-          <w:color w:val="000000" w:themeColor="text1"/>
-          <w:sz w:val="24"/>
-          <w:szCs w:val="24"/>
-          <w:lang w:eastAsia="pt-BR"/>
-        </w:rPr>
-        <w:t>(</w:t>
-      </w:r>
-      <w:proofErr w:type="gramEnd"/>
-      <w:r>
-        <w:rPr>
-          <w:rFonts w:ascii="Arial" w:eastAsia="Times New Roman" w:hAnsi="Arial" w:cs="Arial"/>
-          <w:color w:val="000000" w:themeColor="text1"/>
-          <w:sz w:val="24"/>
-          <w:szCs w:val="24"/>
-          <w:lang w:eastAsia="pt-BR"/>
-        </w:rPr>
-        <w:t>){</w:t>
-      </w:r>
-    </w:p>
-    <w:p>
-      <w:pPr>
-        <w:spacing w:after="0" w:line="240" w:lineRule="auto"/>
-        <w:jc w:val="both"/>
-        <w:textAlignment w:val="baseline"/>
-        <w:rPr>
-          <w:rFonts w:ascii="Arial" w:eastAsia="Times New Roman" w:hAnsi="Arial" w:cs="Arial"/>
-          <w:color w:val="000000" w:themeColor="text1"/>
-          <w:sz w:val="24"/>
-          <w:szCs w:val="24"/>
-          <w:lang w:eastAsia="pt-BR"/>
-        </w:rPr>
-      </w:pPr>
-      <w:r>
-        <w:rPr>
-          <w:rFonts w:ascii="Arial" w:eastAsia="Times New Roman" w:hAnsi="Arial" w:cs="Arial"/>
-          <w:color w:val="000000" w:themeColor="text1"/>
-          <w:sz w:val="24"/>
-          <w:szCs w:val="24"/>
-          <w:lang w:eastAsia="pt-BR"/>
-        </w:rPr>
-        <w:t xml:space="preserve">      </w:t>
-      </w:r>
-      <w:proofErr w:type="spellStart"/>
-      <w:r>
-        <w:rPr>
-          <w:rFonts w:ascii="Arial" w:eastAsia="Times New Roman" w:hAnsi="Arial" w:cs="Arial"/>
-          <w:color w:val="000000" w:themeColor="text1"/>
-          <w:sz w:val="24"/>
-          <w:szCs w:val="24"/>
-          <w:lang w:eastAsia="pt-BR"/>
-        </w:rPr>
-        <w:t>Veterinario</w:t>
-      </w:r>
-      <w:proofErr w:type="spellEnd"/>
-      <w:r>
-        <w:rPr>
-          <w:rFonts w:ascii="Arial" w:eastAsia="Times New Roman" w:hAnsi="Arial" w:cs="Arial"/>
-          <w:color w:val="000000" w:themeColor="text1"/>
-          <w:sz w:val="24"/>
-          <w:szCs w:val="24"/>
-          <w:lang w:eastAsia="pt-BR"/>
-        </w:rPr>
-        <w:t xml:space="preserve"> v </w:t>
-      </w:r>
-      <w:r>
-        <w:rPr>
-          <w:rFonts w:ascii="Arial" w:eastAsia="Times New Roman" w:hAnsi="Arial" w:cs="Arial"/>
-          <w:color w:val="000000" w:themeColor="text1"/>
-          <w:sz w:val="24"/>
-          <w:szCs w:val="24"/>
-          <w:lang w:eastAsia="pt-BR"/>
-        </w:rPr>
-        <w:t xml:space="preserve">= new </w:t>
-      </w:r>
-      <w:proofErr w:type="spellStart"/>
-      <w:proofErr w:type="gramStart"/>
-      <w:r>
-        <w:rPr>
-          <w:rFonts w:ascii="Arial" w:eastAsia="Times New Roman" w:hAnsi="Arial" w:cs="Arial"/>
-          <w:color w:val="000000" w:themeColor="text1"/>
-          <w:sz w:val="24"/>
-          <w:szCs w:val="24"/>
-          <w:lang w:eastAsia="pt-BR"/>
-        </w:rPr>
-        <w:t>Veterinario</w:t>
-      </w:r>
-      <w:proofErr w:type="spellEnd"/>
-      <w:r>
-        <w:rPr>
-          <w:rFonts w:ascii="Arial" w:eastAsia="Times New Roman" w:hAnsi="Arial" w:cs="Arial"/>
-          <w:color w:val="000000" w:themeColor="text1"/>
-          <w:sz w:val="24"/>
-          <w:szCs w:val="24"/>
-          <w:lang w:eastAsia="pt-BR"/>
-        </w:rPr>
-        <w:t>(</w:t>
-      </w:r>
-      <w:proofErr w:type="gramEnd"/>
-      <w:r>
-        <w:rPr>
-          <w:rFonts w:ascii="Arial" w:eastAsia="Times New Roman" w:hAnsi="Arial" w:cs="Arial"/>
-          <w:color w:val="000000" w:themeColor="text1"/>
-          <w:sz w:val="24"/>
-          <w:szCs w:val="24"/>
-          <w:lang w:eastAsia="pt-BR"/>
-        </w:rPr>
-        <w:t>);</w:t>
-      </w:r>
-    </w:p>
-    <w:p>
-      <w:pPr>
-        <w:spacing w:after="0" w:line="240" w:lineRule="auto"/>
-        <w:jc w:val="both"/>
-        <w:textAlignment w:val="baseline"/>
-        <w:rPr>
-          <w:rFonts w:ascii="Arial" w:eastAsia="Times New Roman" w:hAnsi="Arial" w:cs="Arial"/>
-          <w:color w:val="000000" w:themeColor="text1"/>
-          <w:sz w:val="24"/>
-          <w:szCs w:val="24"/>
-          <w:lang w:eastAsia="pt-BR"/>
-        </w:rPr>
-      </w:pPr>
-      <w:r>
-        <w:rPr>
-          <w:rFonts w:ascii="Arial" w:eastAsia="Times New Roman" w:hAnsi="Arial" w:cs="Arial"/>
-          <w:color w:val="000000" w:themeColor="text1"/>
-          <w:sz w:val="24"/>
-          <w:szCs w:val="24"/>
-          <w:lang w:eastAsia="pt-BR"/>
-        </w:rPr>
-        <w:t xml:space="preserve">      ...</w:t>
-      </w:r>
-    </w:p>
-    <w:p>
-      <w:pPr>
-        <w:spacing w:after="0" w:line="240" w:lineRule="auto"/>
-        <w:jc w:val="both"/>
-        <w:textAlignment w:val="baseline"/>
-        <w:rPr>
-          <w:rFonts w:ascii="Arial" w:eastAsia="Times New Roman" w:hAnsi="Arial" w:cs="Arial"/>
-          <w:color w:val="000000" w:themeColor="text1"/>
-          <w:sz w:val="24"/>
-          <w:szCs w:val="24"/>
-          <w:lang w:eastAsia="pt-BR"/>
-        </w:rPr>
-      </w:pPr>
-      <w:r>
-        <w:rPr>
-          <w:rFonts w:ascii="Arial" w:eastAsia="Times New Roman" w:hAnsi="Arial" w:cs="Arial"/>
-          <w:color w:val="000000" w:themeColor="text1"/>
-          <w:sz w:val="24"/>
-          <w:szCs w:val="24"/>
-          <w:lang w:eastAsia="pt-BR"/>
-        </w:rPr>
-        <w:t xml:space="preserve">    }</w:t>
-      </w:r>
-    </w:p>
-    <w:p>
-      <w:pPr>
-        <w:spacing w:after="0" w:line="240" w:lineRule="auto"/>
-        <w:jc w:val="both"/>
-        <w:textAlignment w:val="baseline"/>
-        <w:rPr>
-          <w:rFonts w:ascii="Arial" w:eastAsia="Times New Roman" w:hAnsi="Arial" w:cs="Arial"/>
-          <w:color w:val="000000" w:themeColor="text1"/>
-          <w:sz w:val="24"/>
-          <w:szCs w:val="24"/>
-          <w:lang w:eastAsia="pt-BR"/>
-        </w:rPr>
-      </w:pPr>
-      <w:r>
-        <w:rPr>
-          <w:rFonts w:ascii="Arial" w:eastAsia="Times New Roman" w:hAnsi="Arial" w:cs="Arial"/>
-          <w:color w:val="000000" w:themeColor="text1"/>
-          <w:sz w:val="24"/>
-          <w:szCs w:val="24"/>
-          <w:lang w:eastAsia="pt-BR"/>
-        </w:rPr>
-        <w:t xml:space="preserve">    </w:t>
-      </w:r>
-      <w:proofErr w:type="spellStart"/>
-      <w:r>
-        <w:rPr>
-          <w:rFonts w:ascii="Arial" w:eastAsia="Times New Roman" w:hAnsi="Arial" w:cs="Arial"/>
-          <w:color w:val="000000" w:themeColor="text1"/>
-          <w:sz w:val="24"/>
-          <w:szCs w:val="24"/>
-          <w:lang w:eastAsia="pt-BR"/>
-        </w:rPr>
-        <w:t>public</w:t>
-      </w:r>
-      <w:proofErr w:type="spellEnd"/>
-      <w:r>
-        <w:rPr>
-          <w:rFonts w:ascii="Arial" w:eastAsia="Times New Roman" w:hAnsi="Arial" w:cs="Arial"/>
-          <w:color w:val="000000" w:themeColor="text1"/>
-          <w:sz w:val="24"/>
-          <w:szCs w:val="24"/>
-          <w:lang w:eastAsia="pt-BR"/>
-        </w:rPr>
-        <w:t xml:space="preserve"> </w:t>
-      </w:r>
-      <w:proofErr w:type="spellStart"/>
-      <w:r>
-        <w:rPr>
-          <w:rFonts w:ascii="Arial" w:eastAsia="Times New Roman" w:hAnsi="Arial" w:cs="Arial"/>
-          <w:color w:val="000000" w:themeColor="text1"/>
-          <w:sz w:val="24"/>
-          <w:szCs w:val="24"/>
-          <w:lang w:eastAsia="pt-BR"/>
-        </w:rPr>
-        <w:t>void</w:t>
-      </w:r>
-      <w:proofErr w:type="spellEnd"/>
-      <w:r>
-        <w:rPr>
-          <w:rFonts w:ascii="Arial" w:eastAsia="Times New Roman" w:hAnsi="Arial" w:cs="Arial"/>
-          <w:color w:val="000000" w:themeColor="text1"/>
-          <w:sz w:val="24"/>
-          <w:szCs w:val="24"/>
-          <w:lang w:eastAsia="pt-BR"/>
-        </w:rPr>
-        <w:t xml:space="preserve"> </w:t>
-      </w:r>
-      <w:proofErr w:type="spellStart"/>
-      <w:proofErr w:type="gramStart"/>
-      <w:r>
-        <w:rPr>
-          <w:rFonts w:ascii="Arial" w:eastAsia="Times New Roman" w:hAnsi="Arial" w:cs="Arial"/>
-          <w:color w:val="000000" w:themeColor="text1"/>
-          <w:sz w:val="24"/>
-          <w:szCs w:val="24"/>
-          <w:lang w:eastAsia="pt-BR"/>
-        </w:rPr>
-        <w:t>novoCliente</w:t>
-      </w:r>
-      <w:proofErr w:type="spellEnd"/>
-      <w:r>
-        <w:rPr>
-          <w:rFonts w:ascii="Arial" w:eastAsia="Times New Roman" w:hAnsi="Arial" w:cs="Arial"/>
-          <w:color w:val="000000" w:themeColor="text1"/>
-          <w:sz w:val="24"/>
-          <w:szCs w:val="24"/>
-          <w:lang w:eastAsia="pt-BR"/>
-        </w:rPr>
-        <w:t>(</w:t>
-      </w:r>
-      <w:proofErr w:type="gramEnd"/>
-      <w:r>
-        <w:rPr>
-          <w:rFonts w:ascii="Arial" w:eastAsia="Times New Roman" w:hAnsi="Arial" w:cs="Arial"/>
-          <w:color w:val="000000" w:themeColor="text1"/>
-          <w:sz w:val="24"/>
-          <w:szCs w:val="24"/>
-          <w:lang w:eastAsia="pt-BR"/>
-        </w:rPr>
-        <w:t>){</w:t>
-      </w:r>
-    </w:p>
-    <w:p>
-      <w:pPr>
-        <w:spacing w:after="0" w:line="240" w:lineRule="auto"/>
-        <w:jc w:val="both"/>
-        <w:textAlignment w:val="baseline"/>
-        <w:rPr>
-          <w:rFonts w:ascii="Arial" w:eastAsia="Times New Roman" w:hAnsi="Arial" w:cs="Arial"/>
-          <w:color w:val="000000" w:themeColor="text1"/>
-          <w:sz w:val="24"/>
-          <w:szCs w:val="24"/>
-          <w:lang w:eastAsia="pt-BR"/>
-        </w:rPr>
-      </w:pPr>
-      <w:r>
-        <w:rPr>
-          <w:rFonts w:ascii="Arial" w:eastAsia="Times New Roman" w:hAnsi="Arial" w:cs="Arial"/>
-          <w:color w:val="000000" w:themeColor="text1"/>
-          <w:sz w:val="24"/>
-          <w:szCs w:val="24"/>
-          <w:lang w:eastAsia="pt-BR"/>
-        </w:rPr>
-        <w:t xml:space="preserve">      </w:t>
-      </w:r>
-      <w:r>
-        <w:rPr>
-          <w:rFonts w:ascii="Arial" w:eastAsia="Times New Roman" w:hAnsi="Arial" w:cs="Arial"/>
-          <w:color w:val="000000" w:themeColor="text1"/>
-          <w:sz w:val="24"/>
-          <w:szCs w:val="24"/>
-          <w:lang w:eastAsia="pt-BR"/>
-        </w:rPr>
-        <w:t xml:space="preserve">Cliente = new </w:t>
-      </w:r>
-      <w:proofErr w:type="gramStart"/>
-      <w:r>
-        <w:rPr>
-          <w:rFonts w:ascii="Arial" w:eastAsia="Times New Roman" w:hAnsi="Arial" w:cs="Arial"/>
-          <w:color w:val="000000" w:themeColor="text1"/>
-          <w:sz w:val="24"/>
-          <w:szCs w:val="24"/>
-          <w:lang w:eastAsia="pt-BR"/>
-        </w:rPr>
-        <w:t>Cliente(</w:t>
-      </w:r>
-      <w:proofErr w:type="gramEnd"/>
-      <w:r>
-        <w:rPr>
-          <w:rFonts w:ascii="Arial" w:eastAsia="Times New Roman" w:hAnsi="Arial" w:cs="Arial"/>
-          <w:color w:val="000000" w:themeColor="text1"/>
-          <w:sz w:val="24"/>
-          <w:szCs w:val="24"/>
-          <w:lang w:eastAsia="pt-BR"/>
-        </w:rPr>
-        <w:t>);</w:t>
-      </w:r>
-    </w:p>
-    <w:p>
-      <w:pPr>
-        <w:spacing w:after="0" w:line="240" w:lineRule="auto"/>
-        <w:jc w:val="both"/>
-        <w:textAlignment w:val="baseline"/>
-        <w:rPr>
-          <w:rFonts w:ascii="Arial" w:eastAsia="Times New Roman" w:hAnsi="Arial" w:cs="Arial"/>
-          <w:color w:val="000000" w:themeColor="text1"/>
-          <w:sz w:val="24"/>
-          <w:szCs w:val="24"/>
-          <w:lang w:eastAsia="pt-BR"/>
-        </w:rPr>
-      </w:pPr>
-      <w:r>
-        <w:rPr>
-          <w:rFonts w:ascii="Arial" w:eastAsia="Times New Roman" w:hAnsi="Arial" w:cs="Arial"/>
-          <w:color w:val="000000" w:themeColor="text1"/>
-          <w:sz w:val="24"/>
-          <w:szCs w:val="24"/>
-          <w:lang w:eastAsia="pt-BR"/>
-        </w:rPr>
-        <w:t xml:space="preserve">      ...</w:t>
-      </w:r>
-    </w:p>
-    <w:p>
-      <w:pPr>
-        <w:spacing w:after="0" w:line="240" w:lineRule="auto"/>
-        <w:jc w:val="both"/>
-        <w:textAlignment w:val="baseline"/>
-        <w:rPr>
-          <w:rFonts w:ascii="Arial" w:eastAsia="Times New Roman" w:hAnsi="Arial" w:cs="Arial"/>
-          <w:color w:val="000000" w:themeColor="text1"/>
-          <w:sz w:val="24"/>
-          <w:szCs w:val="24"/>
-          <w:lang w:eastAsia="pt-BR"/>
-        </w:rPr>
-      </w:pPr>
-      <w:r>
-        <w:rPr>
-          <w:rFonts w:ascii="Arial" w:eastAsia="Times New Roman" w:hAnsi="Arial" w:cs="Arial"/>
-          <w:color w:val="000000" w:themeColor="text1"/>
-          <w:sz w:val="24"/>
-          <w:szCs w:val="24"/>
-          <w:lang w:eastAsia="pt-BR"/>
-        </w:rPr>
-        <w:t xml:space="preserve">    }</w:t>
-      </w:r>
-    </w:p>
-    <w:p>
-      <w:pPr>
-        <w:spacing w:after="0" w:line="240" w:lineRule="auto"/>
-        <w:jc w:val="both"/>
-        <w:textAlignment w:val="baseline"/>
-        <w:rPr>
-          <w:rFonts w:ascii="Arial" w:eastAsia="Times New Roman" w:hAnsi="Arial" w:cs="Arial"/>
-          <w:color w:val="000000" w:themeColor="text1"/>
-          <w:sz w:val="24"/>
-          <w:szCs w:val="24"/>
-          <w:lang w:eastAsia="pt-BR"/>
-        </w:rPr>
-      </w:pPr>
-      <w:r>
-        <w:rPr>
-          <w:rFonts w:ascii="Arial" w:eastAsia="Times New Roman" w:hAnsi="Arial" w:cs="Arial"/>
-          <w:color w:val="000000" w:themeColor="text1"/>
-          <w:sz w:val="24"/>
-          <w:szCs w:val="24"/>
-          <w:lang w:eastAsia="pt-BR"/>
-        </w:rPr>
-        <w:t>}</w:t>
-      </w:r>
-    </w:p>
-    <w:p>
-      <w:pPr>
-        <w:spacing w:after="0" w:line="240" w:lineRule="auto"/>
-        <w:jc w:val="both"/>
-        <w:textAlignment w:val="baseline"/>
-        <w:rPr>
-          <w:rFonts w:ascii="Arial" w:eastAsia="Times New Roman" w:hAnsi="Arial" w:cs="Arial"/>
-          <w:color w:val="000000" w:themeColor="text1"/>
-          <w:sz w:val="24"/>
-          <w:szCs w:val="24"/>
-          <w:lang w:eastAsia="pt-BR"/>
-        </w:rPr>
-      </w:pPr>
-    </w:p>
-    <w:p>
-      <w:pPr>
-        <w:spacing w:after="0" w:line="240" w:lineRule="auto"/>
-        <w:jc w:val="both"/>
-        <w:textAlignment w:val="baseline"/>
-        <w:rPr>
-          <w:rFonts w:ascii="Arial" w:eastAsia="Times New Roman" w:hAnsi="Arial" w:cs="Arial"/>
-          <w:color w:val="000000" w:themeColor="text1"/>
-          <w:sz w:val="24"/>
-          <w:szCs w:val="24"/>
-          <w:lang w:eastAsia="pt-BR"/>
-        </w:rPr>
-      </w:pPr>
-      <w:proofErr w:type="spellStart"/>
-      <w:r>
-        <w:rPr>
-          <w:rFonts w:ascii="Arial" w:eastAsia="Times New Roman" w:hAnsi="Arial" w:cs="Arial"/>
-          <w:color w:val="000000" w:themeColor="text1"/>
-          <w:sz w:val="24"/>
-          <w:szCs w:val="24"/>
-          <w:lang w:eastAsia="pt-BR"/>
-        </w:rPr>
-        <w:t>public</w:t>
-      </w:r>
-      <w:proofErr w:type="spellEnd"/>
-      <w:r>
-        <w:rPr>
-          <w:rFonts w:ascii="Arial" w:eastAsia="Times New Roman" w:hAnsi="Arial" w:cs="Arial"/>
-          <w:color w:val="000000" w:themeColor="text1"/>
-          <w:sz w:val="24"/>
-          <w:szCs w:val="24"/>
-          <w:lang w:eastAsia="pt-BR"/>
-        </w:rPr>
-        <w:t xml:space="preserve"> </w:t>
-      </w:r>
-      <w:proofErr w:type="spellStart"/>
-      <w:proofErr w:type="gramStart"/>
-      <w:r>
-        <w:rPr>
-          <w:rFonts w:ascii="Arial" w:eastAsia="Times New Roman" w:hAnsi="Arial" w:cs="Arial"/>
-          <w:color w:val="000000" w:themeColor="text1"/>
-          <w:sz w:val="24"/>
-          <w:szCs w:val="24"/>
-          <w:lang w:eastAsia="pt-BR"/>
-        </w:rPr>
-        <w:t>class</w:t>
-      </w:r>
-      <w:proofErr w:type="spellEnd"/>
-      <w:r>
-        <w:rPr>
-          <w:rFonts w:ascii="Arial" w:eastAsia="Times New Roman" w:hAnsi="Arial" w:cs="Arial"/>
-          <w:color w:val="000000" w:themeColor="text1"/>
-          <w:sz w:val="24"/>
-          <w:szCs w:val="24"/>
-          <w:lang w:eastAsia="pt-BR"/>
-        </w:rPr>
-        <w:t xml:space="preserve"> Conta</w:t>
-      </w:r>
-      <w:proofErr w:type="gramEnd"/>
-      <w:r>
-        <w:rPr>
-          <w:rFonts w:ascii="Arial" w:eastAsia="Times New Roman" w:hAnsi="Arial" w:cs="Arial"/>
-          <w:color w:val="000000" w:themeColor="text1"/>
-          <w:sz w:val="24"/>
-          <w:szCs w:val="24"/>
-          <w:lang w:eastAsia="pt-BR"/>
-        </w:rPr>
-        <w:t xml:space="preserve"> {</w:t>
-      </w:r>
-    </w:p>
-    <w:p>
-      <w:pPr>
-        <w:spacing w:after="0" w:line="240" w:lineRule="auto"/>
-        <w:jc w:val="both"/>
-        <w:textAlignment w:val="baseline"/>
-        <w:rPr>
-          <w:rFonts w:ascii="Arial" w:eastAsia="Times New Roman" w:hAnsi="Arial" w:cs="Arial"/>
-          <w:color w:val="000000" w:themeColor="text1"/>
-          <w:sz w:val="24"/>
-          <w:szCs w:val="24"/>
-          <w:lang w:eastAsia="pt-BR"/>
-        </w:rPr>
-      </w:pPr>
-      <w:r>
-        <w:rPr>
-          <w:rFonts w:ascii="Arial" w:eastAsia="Times New Roman" w:hAnsi="Arial" w:cs="Arial"/>
-          <w:color w:val="000000" w:themeColor="text1"/>
-          <w:sz w:val="24"/>
-          <w:szCs w:val="24"/>
-          <w:lang w:eastAsia="pt-BR"/>
-        </w:rPr>
-        <w:t xml:space="preserve">   </w:t>
-      </w:r>
-      <w:proofErr w:type="spellStart"/>
-      <w:r>
-        <w:rPr>
-          <w:rFonts w:ascii="Arial" w:eastAsia="Times New Roman" w:hAnsi="Arial" w:cs="Arial"/>
-          <w:color w:val="000000" w:themeColor="text1"/>
-          <w:sz w:val="24"/>
-          <w:szCs w:val="24"/>
-          <w:lang w:eastAsia="pt-BR"/>
-        </w:rPr>
-        <w:t>public</w:t>
-      </w:r>
-      <w:proofErr w:type="spellEnd"/>
-      <w:r>
-        <w:rPr>
-          <w:rFonts w:ascii="Arial" w:eastAsia="Times New Roman" w:hAnsi="Arial" w:cs="Arial"/>
-          <w:color w:val="000000" w:themeColor="text1"/>
-          <w:sz w:val="24"/>
-          <w:szCs w:val="24"/>
-          <w:lang w:eastAsia="pt-BR"/>
-        </w:rPr>
-        <w:t xml:space="preserve"> </w:t>
-      </w:r>
-      <w:proofErr w:type="spellStart"/>
-      <w:r>
-        <w:rPr>
-          <w:rFonts w:ascii="Arial" w:eastAsia="Times New Roman" w:hAnsi="Arial" w:cs="Arial"/>
-          <w:color w:val="000000" w:themeColor="text1"/>
-          <w:sz w:val="24"/>
-          <w:szCs w:val="24"/>
-          <w:lang w:eastAsia="pt-BR"/>
-        </w:rPr>
-        <w:t>void</w:t>
-      </w:r>
-      <w:proofErr w:type="spellEnd"/>
-      <w:r>
-        <w:rPr>
-          <w:rFonts w:ascii="Arial" w:eastAsia="Times New Roman" w:hAnsi="Arial" w:cs="Arial"/>
-          <w:color w:val="000000" w:themeColor="text1"/>
-          <w:sz w:val="24"/>
-          <w:szCs w:val="24"/>
-          <w:lang w:eastAsia="pt-BR"/>
-        </w:rPr>
-        <w:t xml:space="preserve"> </w:t>
-      </w:r>
-      <w:proofErr w:type="spellStart"/>
-      <w:proofErr w:type="gramStart"/>
-      <w:r>
-        <w:rPr>
-          <w:rFonts w:ascii="Arial" w:eastAsia="Times New Roman" w:hAnsi="Arial" w:cs="Arial"/>
-          <w:color w:val="000000" w:themeColor="text1"/>
-          <w:sz w:val="24"/>
-          <w:szCs w:val="24"/>
-          <w:lang w:eastAsia="pt-BR"/>
-        </w:rPr>
-        <w:t>gerarContaExame</w:t>
-      </w:r>
-      <w:proofErr w:type="spellEnd"/>
-      <w:r>
-        <w:rPr>
-          <w:rFonts w:ascii="Arial" w:eastAsia="Times New Roman" w:hAnsi="Arial" w:cs="Arial"/>
-          <w:color w:val="000000" w:themeColor="text1"/>
-          <w:sz w:val="24"/>
-          <w:szCs w:val="24"/>
-          <w:lang w:eastAsia="pt-BR"/>
-        </w:rPr>
-        <w:t>(</w:t>
-      </w:r>
-      <w:proofErr w:type="gramEnd"/>
-      <w:r>
-        <w:rPr>
-          <w:rFonts w:ascii="Arial" w:eastAsia="Times New Roman" w:hAnsi="Arial" w:cs="Arial"/>
-          <w:color w:val="000000" w:themeColor="text1"/>
-          <w:sz w:val="24"/>
-          <w:szCs w:val="24"/>
-          <w:lang w:eastAsia="pt-BR"/>
-        </w:rPr>
-        <w:t>) {</w:t>
-      </w:r>
-    </w:p>
-    <w:p>
-      <w:pPr>
-        <w:spacing w:after="0" w:line="240" w:lineRule="auto"/>
-        <w:jc w:val="both"/>
-        <w:textAlignment w:val="baseline"/>
-        <w:rPr>
-          <w:rFonts w:ascii="Arial" w:eastAsia="Times New Roman" w:hAnsi="Arial" w:cs="Arial"/>
-          <w:color w:val="000000" w:themeColor="text1"/>
-          <w:sz w:val="24"/>
-          <w:szCs w:val="24"/>
-          <w:lang w:eastAsia="pt-BR"/>
-        </w:rPr>
-      </w:pPr>
-      <w:r>
-        <w:rPr>
-          <w:rFonts w:ascii="Arial" w:eastAsia="Times New Roman" w:hAnsi="Arial" w:cs="Arial"/>
-          <w:color w:val="000000" w:themeColor="text1"/>
-          <w:sz w:val="24"/>
-          <w:szCs w:val="24"/>
-          <w:lang w:eastAsia="pt-BR"/>
-        </w:rPr>
-        <w:t xml:space="preserve">      Exame e = new </w:t>
-      </w:r>
-      <w:proofErr w:type="gramStart"/>
-      <w:r>
-        <w:rPr>
-          <w:rFonts w:ascii="Arial" w:eastAsia="Times New Roman" w:hAnsi="Arial" w:cs="Arial"/>
-          <w:color w:val="000000" w:themeColor="text1"/>
-          <w:sz w:val="24"/>
-          <w:szCs w:val="24"/>
-          <w:lang w:eastAsia="pt-BR"/>
-        </w:rPr>
-        <w:t>Exame(</w:t>
-      </w:r>
-      <w:proofErr w:type="gramEnd"/>
-      <w:r>
-        <w:rPr>
-          <w:rFonts w:ascii="Arial" w:eastAsia="Times New Roman" w:hAnsi="Arial" w:cs="Arial"/>
-          <w:color w:val="000000" w:themeColor="text1"/>
-          <w:sz w:val="24"/>
-          <w:szCs w:val="24"/>
-          <w:lang w:eastAsia="pt-BR"/>
-        </w:rPr>
-        <w:t xml:space="preserve">); </w:t>
-      </w:r>
-    </w:p>
-    <w:p>
-      <w:pPr>
-        <w:spacing w:after="0" w:line="240" w:lineRule="auto"/>
-        <w:jc w:val="both"/>
-        <w:textAlignment w:val="baseline"/>
-        <w:rPr>
-          <w:rFonts w:ascii="Arial" w:eastAsia="Times New Roman" w:hAnsi="Arial" w:cs="Arial"/>
-          <w:color w:val="000000" w:themeColor="text1"/>
-          <w:sz w:val="24"/>
-          <w:szCs w:val="24"/>
-          <w:lang w:eastAsia="pt-BR"/>
-        </w:rPr>
-      </w:pPr>
-      <w:r>
-        <w:rPr>
-          <w:rFonts w:ascii="Arial" w:eastAsia="Times New Roman" w:hAnsi="Arial" w:cs="Arial"/>
-          <w:color w:val="000000" w:themeColor="text1"/>
-          <w:sz w:val="24"/>
-          <w:szCs w:val="24"/>
-          <w:lang w:eastAsia="pt-BR"/>
-        </w:rPr>
-        <w:t xml:space="preserve">      ...</w:t>
-      </w:r>
-    </w:p>
-    <w:p>
-      <w:pPr>
-        <w:spacing w:after="0" w:line="240" w:lineRule="auto"/>
-        <w:jc w:val="both"/>
-        <w:textAlignment w:val="baseline"/>
-        <w:rPr>
-          <w:rFonts w:ascii="Arial" w:eastAsia="Times New Roman" w:hAnsi="Arial" w:cs="Arial"/>
-          <w:color w:val="000000" w:themeColor="text1"/>
-          <w:sz w:val="24"/>
-          <w:szCs w:val="24"/>
-          <w:lang w:eastAsia="pt-BR"/>
-        </w:rPr>
-      </w:pPr>
-      <w:r>
-        <w:rPr>
-          <w:rFonts w:ascii="Arial" w:eastAsia="Times New Roman" w:hAnsi="Arial" w:cs="Arial"/>
-          <w:color w:val="000000" w:themeColor="text1"/>
-          <w:sz w:val="24"/>
-          <w:szCs w:val="24"/>
-          <w:lang w:eastAsia="pt-BR"/>
-        </w:rPr>
-        <w:t xml:space="preserve">   }</w:t>
-      </w:r>
-    </w:p>
-    <w:p>
-      <w:pPr>
-        <w:spacing w:after="0" w:line="240" w:lineRule="auto"/>
-        <w:jc w:val="both"/>
-        <w:textAlignment w:val="baseline"/>
-        <w:rPr>
-          <w:rFonts w:ascii="Arial" w:eastAsia="Times New Roman" w:hAnsi="Arial" w:cs="Arial"/>
-          <w:color w:val="000000" w:themeColor="text1"/>
-          <w:sz w:val="24"/>
-          <w:szCs w:val="24"/>
-          <w:lang w:eastAsia="pt-BR"/>
-        </w:rPr>
-      </w:pPr>
-      <w:r>
-        <w:rPr>
-          <w:rFonts w:ascii="Arial" w:eastAsia="Times New Roman" w:hAnsi="Arial" w:cs="Arial"/>
-          <w:color w:val="000000" w:themeColor="text1"/>
-          <w:sz w:val="24"/>
-          <w:szCs w:val="24"/>
-          <w:lang w:eastAsia="pt-BR"/>
-        </w:rPr>
-        <w:t xml:space="preserve">   </w:t>
-      </w:r>
-      <w:proofErr w:type="spellStart"/>
-      <w:r>
-        <w:rPr>
-          <w:rFonts w:ascii="Arial" w:eastAsia="Times New Roman" w:hAnsi="Arial" w:cs="Arial"/>
-          <w:color w:val="000000" w:themeColor="text1"/>
-          <w:sz w:val="24"/>
-          <w:szCs w:val="24"/>
-          <w:lang w:eastAsia="pt-BR"/>
-        </w:rPr>
-        <w:t>public</w:t>
-      </w:r>
-      <w:proofErr w:type="spellEnd"/>
-      <w:r>
-        <w:rPr>
-          <w:rFonts w:ascii="Arial" w:eastAsia="Times New Roman" w:hAnsi="Arial" w:cs="Arial"/>
-          <w:color w:val="000000" w:themeColor="text1"/>
-          <w:sz w:val="24"/>
-          <w:szCs w:val="24"/>
-          <w:lang w:eastAsia="pt-BR"/>
-        </w:rPr>
-        <w:t xml:space="preserve"> </w:t>
-      </w:r>
-      <w:proofErr w:type="spellStart"/>
-      <w:r>
-        <w:rPr>
-          <w:rFonts w:ascii="Arial" w:eastAsia="Times New Roman" w:hAnsi="Arial" w:cs="Arial"/>
-          <w:color w:val="000000" w:themeColor="text1"/>
-          <w:sz w:val="24"/>
-          <w:szCs w:val="24"/>
-          <w:lang w:eastAsia="pt-BR"/>
-        </w:rPr>
-        <w:t>void</w:t>
-      </w:r>
-      <w:proofErr w:type="spellEnd"/>
-      <w:r>
-        <w:rPr>
-          <w:rFonts w:ascii="Arial" w:eastAsia="Times New Roman" w:hAnsi="Arial" w:cs="Arial"/>
-          <w:color w:val="000000" w:themeColor="text1"/>
-          <w:sz w:val="24"/>
-          <w:szCs w:val="24"/>
-          <w:lang w:eastAsia="pt-BR"/>
-        </w:rPr>
-        <w:t xml:space="preserve"> </w:t>
-      </w:r>
-      <w:proofErr w:type="spellStart"/>
-      <w:r>
-        <w:rPr>
-          <w:rFonts w:ascii="Arial" w:eastAsia="Times New Roman" w:hAnsi="Arial" w:cs="Arial"/>
-          <w:color w:val="000000" w:themeColor="text1"/>
-          <w:sz w:val="24"/>
-          <w:szCs w:val="24"/>
-          <w:lang w:eastAsia="pt-BR"/>
-        </w:rPr>
-        <w:t>gerarContaConsulta</w:t>
-      </w:r>
-      <w:proofErr w:type="spellEnd"/>
-      <w:r>
-        <w:rPr>
-          <w:rFonts w:ascii="Arial" w:eastAsia="Times New Roman" w:hAnsi="Arial" w:cs="Arial"/>
-          <w:color w:val="000000" w:themeColor="text1"/>
-          <w:sz w:val="24"/>
-          <w:szCs w:val="24"/>
-          <w:lang w:eastAsia="pt-BR"/>
-        </w:rPr>
-        <w:t xml:space="preserve"> () {</w:t>
-      </w:r>
-    </w:p>
-    <w:p>
-      <w:pPr>
-        <w:spacing w:after="0" w:line="240" w:lineRule="auto"/>
-        <w:jc w:val="both"/>
-        <w:textAlignment w:val="baseline"/>
-        <w:rPr>
-          <w:rFonts w:ascii="Arial" w:eastAsia="Times New Roman" w:hAnsi="Arial" w:cs="Arial"/>
-          <w:color w:val="000000" w:themeColor="text1"/>
-          <w:sz w:val="24"/>
-          <w:szCs w:val="24"/>
-          <w:lang w:eastAsia="pt-BR"/>
-        </w:rPr>
-      </w:pPr>
-      <w:r>
-        <w:rPr>
-          <w:rFonts w:ascii="Arial" w:eastAsia="Times New Roman" w:hAnsi="Arial" w:cs="Arial"/>
-          <w:color w:val="000000" w:themeColor="text1"/>
-          <w:sz w:val="24"/>
-          <w:szCs w:val="24"/>
-          <w:lang w:eastAsia="pt-BR"/>
-        </w:rPr>
-        <w:t xml:space="preserve">      Consulta c = new </w:t>
-      </w:r>
-      <w:proofErr w:type="gramStart"/>
-      <w:r>
-        <w:rPr>
-          <w:rFonts w:ascii="Arial" w:eastAsia="Times New Roman" w:hAnsi="Arial" w:cs="Arial"/>
-          <w:color w:val="000000" w:themeColor="text1"/>
-          <w:sz w:val="24"/>
-          <w:szCs w:val="24"/>
-          <w:lang w:eastAsia="pt-BR"/>
-        </w:rPr>
-        <w:t>Consulta(</w:t>
-      </w:r>
-      <w:proofErr w:type="gramEnd"/>
-      <w:r>
-        <w:rPr>
-          <w:rFonts w:ascii="Arial" w:eastAsia="Times New Roman" w:hAnsi="Arial" w:cs="Arial"/>
-          <w:color w:val="000000" w:themeColor="text1"/>
-          <w:sz w:val="24"/>
-          <w:szCs w:val="24"/>
-          <w:lang w:eastAsia="pt-BR"/>
-        </w:rPr>
-        <w:t>);</w:t>
-      </w:r>
-    </w:p>
-    <w:p>
-      <w:pPr>
-        <w:spacing w:after="0" w:line="240" w:lineRule="auto"/>
-        <w:jc w:val="both"/>
-        <w:textAlignment w:val="baseline"/>
-        <w:rPr>
-          <w:rFonts w:ascii="Arial" w:eastAsia="Times New Roman" w:hAnsi="Arial" w:cs="Arial"/>
-          <w:color w:val="000000" w:themeColor="text1"/>
-          <w:sz w:val="24"/>
-          <w:szCs w:val="24"/>
-          <w:lang w:eastAsia="pt-BR"/>
-        </w:rPr>
-      </w:pPr>
-      <w:r>
-        <w:rPr>
-          <w:rFonts w:ascii="Arial" w:eastAsia="Times New Roman" w:hAnsi="Arial" w:cs="Arial"/>
-          <w:color w:val="000000" w:themeColor="text1"/>
-          <w:sz w:val="24"/>
-          <w:szCs w:val="24"/>
-          <w:lang w:eastAsia="pt-BR"/>
-        </w:rPr>
-        <w:t xml:space="preserve">      ...</w:t>
-      </w:r>
-    </w:p>
-    <w:p>
-      <w:pPr>
-        <w:spacing w:after="0" w:line="240" w:lineRule="auto"/>
-        <w:jc w:val="both"/>
-        <w:textAlignment w:val="baseline"/>
-        <w:rPr>
-          <w:rFonts w:ascii="Arial" w:eastAsia="Times New Roman" w:hAnsi="Arial" w:cs="Arial"/>
-          <w:color w:val="000000" w:themeColor="text1"/>
-          <w:sz w:val="24"/>
-          <w:szCs w:val="24"/>
-          <w:lang w:eastAsia="pt-BR"/>
-        </w:rPr>
-      </w:pPr>
-      <w:r>
-        <w:rPr>
-          <w:rFonts w:ascii="Arial" w:eastAsia="Times New Roman" w:hAnsi="Arial" w:cs="Arial"/>
-          <w:color w:val="000000" w:themeColor="text1"/>
-          <w:sz w:val="24"/>
-          <w:szCs w:val="24"/>
-          <w:lang w:eastAsia="pt-BR"/>
-        </w:rPr>
-        <w:t xml:space="preserve">   } </w:t>
-      </w:r>
-    </w:p>
-    <w:p>
-      <w:pPr>
-        <w:spacing w:after="0" w:line="240" w:lineRule="auto"/>
-        <w:jc w:val="both"/>
-        <w:textAlignment w:val="baseline"/>
-        <w:rPr>
-          <w:rFonts w:ascii="Arial" w:eastAsia="Times New Roman" w:hAnsi="Arial" w:cs="Arial"/>
-          <w:color w:val="000000" w:themeColor="text1"/>
           <w:sz w:val="24"/>
           <w:szCs w:val="24"/>
           <w:lang w:eastAsia="pt-BR"/>
@@ -7163,19 +6275,1070 @@
         <w:textAlignment w:val="baseline"/>
         <w:rPr>
           <w:rFonts w:ascii="Arial" w:eastAsia="Times New Roman" w:hAnsi="Arial" w:cs="Arial"/>
-          <w:sz w:val="24"/>
-          <w:szCs w:val="24"/>
-          <w:lang w:eastAsia="pt-BR"/>
-        </w:rPr>
-      </w:pPr>
-      <w:r>
-        <w:rPr>
-          <w:rFonts w:ascii="Arial" w:eastAsia="Times New Roman" w:hAnsi="Arial" w:cs="Arial"/>
           <w:b/>
           <w:sz w:val="24"/>
           <w:szCs w:val="24"/>
           <w:lang w:eastAsia="pt-BR"/>
         </w:rPr>
+      </w:pPr>
+      <w:r>
+        <w:rPr>
+          <w:rFonts w:ascii="Arial" w:eastAsia="Times New Roman" w:hAnsi="Arial" w:cs="Arial"/>
+          <w:b/>
+          <w:sz w:val="24"/>
+          <w:szCs w:val="24"/>
+          <w:lang w:eastAsia="pt-BR"/>
+        </w:rPr>
+        <w:t>13</w:t>
+      </w:r>
+      <w:r>
+        <w:rPr>
+          <w:rFonts w:ascii="Arial" w:eastAsia="Times New Roman" w:hAnsi="Arial" w:cs="Arial"/>
+          <w:b/>
+          <w:sz w:val="24"/>
+          <w:szCs w:val="24"/>
+          <w:lang w:eastAsia="pt-BR"/>
+        </w:rPr>
+        <w:t>.</w:t>
+      </w:r>
+      <w:r>
+        <w:rPr>
+          <w:rFonts w:ascii="Arial" w:eastAsia="Times New Roman" w:hAnsi="Arial" w:cs="Arial"/>
+          <w:b/>
+          <w:sz w:val="24"/>
+          <w:szCs w:val="24"/>
+          <w:lang w:eastAsia="pt-BR"/>
+        </w:rPr>
+        <w:t xml:space="preserve"> </w:t>
+      </w:r>
+    </w:p>
+    <w:p>
+      <w:pPr>
+        <w:spacing w:after="0" w:line="240" w:lineRule="auto"/>
+        <w:jc w:val="both"/>
+        <w:textAlignment w:val="baseline"/>
+        <w:rPr>
+          <w:rFonts w:ascii="Arial" w:eastAsia="Times New Roman" w:hAnsi="Arial" w:cs="Arial"/>
+          <w:color w:val="000000" w:themeColor="text1"/>
+          <w:sz w:val="24"/>
+          <w:szCs w:val="24"/>
+          <w:lang w:eastAsia="pt-BR"/>
+        </w:rPr>
+      </w:pPr>
+      <w:proofErr w:type="spellStart"/>
+      <w:r>
+        <w:rPr>
+          <w:rFonts w:ascii="Arial" w:eastAsia="Times New Roman" w:hAnsi="Arial" w:cs="Arial"/>
+          <w:color w:val="000000" w:themeColor="text1"/>
+          <w:sz w:val="24"/>
+          <w:szCs w:val="24"/>
+          <w:lang w:eastAsia="pt-BR"/>
+        </w:rPr>
+        <w:t>public</w:t>
+      </w:r>
+      <w:proofErr w:type="spellEnd"/>
+      <w:r>
+        <w:rPr>
+          <w:rFonts w:ascii="Arial" w:eastAsia="Times New Roman" w:hAnsi="Arial" w:cs="Arial"/>
+          <w:color w:val="000000" w:themeColor="text1"/>
+          <w:sz w:val="24"/>
+          <w:szCs w:val="24"/>
+          <w:lang w:eastAsia="pt-BR"/>
+        </w:rPr>
+        <w:t xml:space="preserve"> </w:t>
+      </w:r>
+      <w:proofErr w:type="spellStart"/>
+      <w:r>
+        <w:rPr>
+          <w:rFonts w:ascii="Arial" w:eastAsia="Times New Roman" w:hAnsi="Arial" w:cs="Arial"/>
+          <w:color w:val="000000" w:themeColor="text1"/>
+          <w:sz w:val="24"/>
+          <w:szCs w:val="24"/>
+          <w:lang w:eastAsia="pt-BR"/>
+        </w:rPr>
+        <w:t>class</w:t>
+      </w:r>
+      <w:proofErr w:type="spellEnd"/>
+      <w:r>
+        <w:rPr>
+          <w:rFonts w:ascii="Arial" w:eastAsia="Times New Roman" w:hAnsi="Arial" w:cs="Arial"/>
+          <w:color w:val="000000" w:themeColor="text1"/>
+          <w:sz w:val="24"/>
+          <w:szCs w:val="24"/>
+          <w:lang w:eastAsia="pt-BR"/>
+        </w:rPr>
+        <w:t xml:space="preserve"> Pessoa {</w:t>
+      </w:r>
+    </w:p>
+    <w:p>
+      <w:pPr>
+        <w:spacing w:after="0" w:line="240" w:lineRule="auto"/>
+        <w:jc w:val="both"/>
+        <w:textAlignment w:val="baseline"/>
+        <w:rPr>
+          <w:rFonts w:ascii="Arial" w:eastAsia="Times New Roman" w:hAnsi="Arial" w:cs="Arial"/>
+          <w:color w:val="000000" w:themeColor="text1"/>
+          <w:sz w:val="24"/>
+          <w:szCs w:val="24"/>
+          <w:lang w:eastAsia="pt-BR"/>
+        </w:rPr>
+      </w:pPr>
+      <w:r>
+        <w:rPr>
+          <w:rFonts w:ascii="Arial" w:eastAsia="Times New Roman" w:hAnsi="Arial" w:cs="Arial"/>
+          <w:color w:val="000000" w:themeColor="text1"/>
+          <w:sz w:val="24"/>
+          <w:szCs w:val="24"/>
+          <w:lang w:eastAsia="pt-BR"/>
+        </w:rPr>
+        <w:t xml:space="preserve">   </w:t>
+      </w:r>
+      <w:proofErr w:type="spellStart"/>
+      <w:r>
+        <w:rPr>
+          <w:rFonts w:ascii="Arial" w:eastAsia="Times New Roman" w:hAnsi="Arial" w:cs="Arial"/>
+          <w:color w:val="000000" w:themeColor="text1"/>
+          <w:sz w:val="24"/>
+          <w:szCs w:val="24"/>
+          <w:lang w:eastAsia="pt-BR"/>
+        </w:rPr>
+        <w:t>public</w:t>
+      </w:r>
+      <w:proofErr w:type="spellEnd"/>
+      <w:r>
+        <w:rPr>
+          <w:rFonts w:ascii="Arial" w:eastAsia="Times New Roman" w:hAnsi="Arial" w:cs="Arial"/>
+          <w:color w:val="000000" w:themeColor="text1"/>
+          <w:sz w:val="24"/>
+          <w:szCs w:val="24"/>
+          <w:lang w:eastAsia="pt-BR"/>
+        </w:rPr>
+        <w:t xml:space="preserve"> </w:t>
+      </w:r>
+      <w:proofErr w:type="spellStart"/>
+      <w:r>
+        <w:rPr>
+          <w:rFonts w:ascii="Arial" w:eastAsia="Times New Roman" w:hAnsi="Arial" w:cs="Arial"/>
+          <w:color w:val="000000" w:themeColor="text1"/>
+          <w:sz w:val="24"/>
+          <w:szCs w:val="24"/>
+          <w:lang w:eastAsia="pt-BR"/>
+        </w:rPr>
+        <w:t>void</w:t>
+      </w:r>
+      <w:proofErr w:type="spellEnd"/>
+      <w:r>
+        <w:rPr>
+          <w:rFonts w:ascii="Arial" w:eastAsia="Times New Roman" w:hAnsi="Arial" w:cs="Arial"/>
+          <w:color w:val="000000" w:themeColor="text1"/>
+          <w:sz w:val="24"/>
+          <w:szCs w:val="24"/>
+          <w:lang w:eastAsia="pt-BR"/>
+        </w:rPr>
+        <w:t xml:space="preserve"> </w:t>
+      </w:r>
+      <w:proofErr w:type="spellStart"/>
+      <w:proofErr w:type="gramStart"/>
+      <w:r>
+        <w:rPr>
+          <w:rFonts w:ascii="Arial" w:eastAsia="Times New Roman" w:hAnsi="Arial" w:cs="Arial"/>
+          <w:color w:val="000000" w:themeColor="text1"/>
+          <w:sz w:val="24"/>
+          <w:szCs w:val="24"/>
+          <w:lang w:eastAsia="pt-BR"/>
+        </w:rPr>
+        <w:t>novoVeterinario</w:t>
+      </w:r>
+      <w:proofErr w:type="spellEnd"/>
+      <w:r>
+        <w:rPr>
+          <w:rFonts w:ascii="Arial" w:eastAsia="Times New Roman" w:hAnsi="Arial" w:cs="Arial"/>
+          <w:color w:val="000000" w:themeColor="text1"/>
+          <w:sz w:val="24"/>
+          <w:szCs w:val="24"/>
+          <w:lang w:eastAsia="pt-BR"/>
+        </w:rPr>
+        <w:t>(</w:t>
+      </w:r>
+      <w:proofErr w:type="gramEnd"/>
+      <w:r>
+        <w:rPr>
+          <w:rFonts w:ascii="Arial" w:eastAsia="Times New Roman" w:hAnsi="Arial" w:cs="Arial"/>
+          <w:color w:val="000000" w:themeColor="text1"/>
+          <w:sz w:val="24"/>
+          <w:szCs w:val="24"/>
+          <w:lang w:eastAsia="pt-BR"/>
+        </w:rPr>
+        <w:t>){</w:t>
+      </w:r>
+    </w:p>
+    <w:p>
+      <w:pPr>
+        <w:spacing w:after="0" w:line="240" w:lineRule="auto"/>
+        <w:jc w:val="both"/>
+        <w:textAlignment w:val="baseline"/>
+        <w:rPr>
+          <w:rFonts w:ascii="Arial" w:eastAsia="Times New Roman" w:hAnsi="Arial" w:cs="Arial"/>
+          <w:color w:val="000000" w:themeColor="text1"/>
+          <w:sz w:val="24"/>
+          <w:szCs w:val="24"/>
+          <w:lang w:eastAsia="pt-BR"/>
+        </w:rPr>
+      </w:pPr>
+      <w:r>
+        <w:rPr>
+          <w:rFonts w:ascii="Arial" w:eastAsia="Times New Roman" w:hAnsi="Arial" w:cs="Arial"/>
+          <w:color w:val="000000" w:themeColor="text1"/>
+          <w:sz w:val="24"/>
+          <w:szCs w:val="24"/>
+          <w:lang w:eastAsia="pt-BR"/>
+        </w:rPr>
+        <w:t xml:space="preserve">      </w:t>
+      </w:r>
+      <w:proofErr w:type="spellStart"/>
+      <w:r>
+        <w:rPr>
+          <w:rFonts w:ascii="Arial" w:eastAsia="Times New Roman" w:hAnsi="Arial" w:cs="Arial"/>
+          <w:color w:val="000000" w:themeColor="text1"/>
+          <w:sz w:val="24"/>
+          <w:szCs w:val="24"/>
+          <w:lang w:eastAsia="pt-BR"/>
+        </w:rPr>
+        <w:t>Veterinario</w:t>
+      </w:r>
+      <w:proofErr w:type="spellEnd"/>
+      <w:r>
+        <w:rPr>
+          <w:rFonts w:ascii="Arial" w:eastAsia="Times New Roman" w:hAnsi="Arial" w:cs="Arial"/>
+          <w:color w:val="000000" w:themeColor="text1"/>
+          <w:sz w:val="24"/>
+          <w:szCs w:val="24"/>
+          <w:lang w:eastAsia="pt-BR"/>
+        </w:rPr>
+        <w:t xml:space="preserve"> v </w:t>
+      </w:r>
+      <w:r>
+        <w:rPr>
+          <w:rFonts w:ascii="Arial" w:eastAsia="Times New Roman" w:hAnsi="Arial" w:cs="Arial"/>
+          <w:color w:val="000000" w:themeColor="text1"/>
+          <w:sz w:val="24"/>
+          <w:szCs w:val="24"/>
+          <w:lang w:eastAsia="pt-BR"/>
+        </w:rPr>
+        <w:t xml:space="preserve">= new </w:t>
+      </w:r>
+      <w:proofErr w:type="spellStart"/>
+      <w:proofErr w:type="gramStart"/>
+      <w:r>
+        <w:rPr>
+          <w:rFonts w:ascii="Arial" w:eastAsia="Times New Roman" w:hAnsi="Arial" w:cs="Arial"/>
+          <w:color w:val="000000" w:themeColor="text1"/>
+          <w:sz w:val="24"/>
+          <w:szCs w:val="24"/>
+          <w:lang w:eastAsia="pt-BR"/>
+        </w:rPr>
+        <w:t>Veterinario</w:t>
+      </w:r>
+      <w:proofErr w:type="spellEnd"/>
+      <w:r>
+        <w:rPr>
+          <w:rFonts w:ascii="Arial" w:eastAsia="Times New Roman" w:hAnsi="Arial" w:cs="Arial"/>
+          <w:color w:val="000000" w:themeColor="text1"/>
+          <w:sz w:val="24"/>
+          <w:szCs w:val="24"/>
+          <w:lang w:eastAsia="pt-BR"/>
+        </w:rPr>
+        <w:t>(</w:t>
+      </w:r>
+      <w:proofErr w:type="gramEnd"/>
+      <w:r>
+        <w:rPr>
+          <w:rFonts w:ascii="Arial" w:eastAsia="Times New Roman" w:hAnsi="Arial" w:cs="Arial"/>
+          <w:color w:val="000000" w:themeColor="text1"/>
+          <w:sz w:val="24"/>
+          <w:szCs w:val="24"/>
+          <w:lang w:eastAsia="pt-BR"/>
+        </w:rPr>
+        <w:t>);</w:t>
+      </w:r>
+    </w:p>
+    <w:p>
+      <w:pPr>
+        <w:spacing w:after="0" w:line="240" w:lineRule="auto"/>
+        <w:jc w:val="both"/>
+        <w:textAlignment w:val="baseline"/>
+        <w:rPr>
+          <w:rFonts w:ascii="Arial" w:eastAsia="Times New Roman" w:hAnsi="Arial" w:cs="Arial"/>
+          <w:color w:val="000000" w:themeColor="text1"/>
+          <w:sz w:val="24"/>
+          <w:szCs w:val="24"/>
+          <w:lang w:eastAsia="pt-BR"/>
+        </w:rPr>
+      </w:pPr>
+      <w:r>
+        <w:rPr>
+          <w:rFonts w:ascii="Arial" w:eastAsia="Times New Roman" w:hAnsi="Arial" w:cs="Arial"/>
+          <w:color w:val="000000" w:themeColor="text1"/>
+          <w:sz w:val="24"/>
+          <w:szCs w:val="24"/>
+          <w:lang w:eastAsia="pt-BR"/>
+        </w:rPr>
+        <w:t xml:space="preserve">      ...</w:t>
+      </w:r>
+    </w:p>
+    <w:p>
+      <w:pPr>
+        <w:spacing w:after="0" w:line="240" w:lineRule="auto"/>
+        <w:jc w:val="both"/>
+        <w:textAlignment w:val="baseline"/>
+        <w:rPr>
+          <w:rFonts w:ascii="Arial" w:eastAsia="Times New Roman" w:hAnsi="Arial" w:cs="Arial"/>
+          <w:color w:val="000000" w:themeColor="text1"/>
+          <w:sz w:val="24"/>
+          <w:szCs w:val="24"/>
+          <w:lang w:eastAsia="pt-BR"/>
+        </w:rPr>
+      </w:pPr>
+      <w:r>
+        <w:rPr>
+          <w:rFonts w:ascii="Arial" w:eastAsia="Times New Roman" w:hAnsi="Arial" w:cs="Arial"/>
+          <w:color w:val="000000" w:themeColor="text1"/>
+          <w:sz w:val="24"/>
+          <w:szCs w:val="24"/>
+          <w:lang w:eastAsia="pt-BR"/>
+        </w:rPr>
+        <w:t xml:space="preserve">    }</w:t>
+      </w:r>
+    </w:p>
+    <w:p>
+      <w:pPr>
+        <w:spacing w:after="0" w:line="240" w:lineRule="auto"/>
+        <w:jc w:val="both"/>
+        <w:textAlignment w:val="baseline"/>
+        <w:rPr>
+          <w:rFonts w:ascii="Arial" w:eastAsia="Times New Roman" w:hAnsi="Arial" w:cs="Arial"/>
+          <w:color w:val="000000" w:themeColor="text1"/>
+          <w:sz w:val="24"/>
+          <w:szCs w:val="24"/>
+          <w:lang w:eastAsia="pt-BR"/>
+        </w:rPr>
+      </w:pPr>
+      <w:r>
+        <w:rPr>
+          <w:rFonts w:ascii="Arial" w:eastAsia="Times New Roman" w:hAnsi="Arial" w:cs="Arial"/>
+          <w:color w:val="000000" w:themeColor="text1"/>
+          <w:sz w:val="24"/>
+          <w:szCs w:val="24"/>
+          <w:lang w:eastAsia="pt-BR"/>
+        </w:rPr>
+        <w:t xml:space="preserve">    </w:t>
+      </w:r>
+      <w:proofErr w:type="spellStart"/>
+      <w:r>
+        <w:rPr>
+          <w:rFonts w:ascii="Arial" w:eastAsia="Times New Roman" w:hAnsi="Arial" w:cs="Arial"/>
+          <w:color w:val="000000" w:themeColor="text1"/>
+          <w:sz w:val="24"/>
+          <w:szCs w:val="24"/>
+          <w:lang w:eastAsia="pt-BR"/>
+        </w:rPr>
+        <w:t>public</w:t>
+      </w:r>
+      <w:proofErr w:type="spellEnd"/>
+      <w:r>
+        <w:rPr>
+          <w:rFonts w:ascii="Arial" w:eastAsia="Times New Roman" w:hAnsi="Arial" w:cs="Arial"/>
+          <w:color w:val="000000" w:themeColor="text1"/>
+          <w:sz w:val="24"/>
+          <w:szCs w:val="24"/>
+          <w:lang w:eastAsia="pt-BR"/>
+        </w:rPr>
+        <w:t xml:space="preserve"> </w:t>
+      </w:r>
+      <w:proofErr w:type="spellStart"/>
+      <w:r>
+        <w:rPr>
+          <w:rFonts w:ascii="Arial" w:eastAsia="Times New Roman" w:hAnsi="Arial" w:cs="Arial"/>
+          <w:color w:val="000000" w:themeColor="text1"/>
+          <w:sz w:val="24"/>
+          <w:szCs w:val="24"/>
+          <w:lang w:eastAsia="pt-BR"/>
+        </w:rPr>
+        <w:t>void</w:t>
+      </w:r>
+      <w:proofErr w:type="spellEnd"/>
+      <w:r>
+        <w:rPr>
+          <w:rFonts w:ascii="Arial" w:eastAsia="Times New Roman" w:hAnsi="Arial" w:cs="Arial"/>
+          <w:color w:val="000000" w:themeColor="text1"/>
+          <w:sz w:val="24"/>
+          <w:szCs w:val="24"/>
+          <w:lang w:eastAsia="pt-BR"/>
+        </w:rPr>
+        <w:t xml:space="preserve"> </w:t>
+      </w:r>
+      <w:proofErr w:type="spellStart"/>
+      <w:proofErr w:type="gramStart"/>
+      <w:r>
+        <w:rPr>
+          <w:rFonts w:ascii="Arial" w:eastAsia="Times New Roman" w:hAnsi="Arial" w:cs="Arial"/>
+          <w:color w:val="000000" w:themeColor="text1"/>
+          <w:sz w:val="24"/>
+          <w:szCs w:val="24"/>
+          <w:lang w:eastAsia="pt-BR"/>
+        </w:rPr>
+        <w:t>novoCliente</w:t>
+      </w:r>
+      <w:proofErr w:type="spellEnd"/>
+      <w:r>
+        <w:rPr>
+          <w:rFonts w:ascii="Arial" w:eastAsia="Times New Roman" w:hAnsi="Arial" w:cs="Arial"/>
+          <w:color w:val="000000" w:themeColor="text1"/>
+          <w:sz w:val="24"/>
+          <w:szCs w:val="24"/>
+          <w:lang w:eastAsia="pt-BR"/>
+        </w:rPr>
+        <w:t>(</w:t>
+      </w:r>
+      <w:proofErr w:type="gramEnd"/>
+      <w:r>
+        <w:rPr>
+          <w:rFonts w:ascii="Arial" w:eastAsia="Times New Roman" w:hAnsi="Arial" w:cs="Arial"/>
+          <w:color w:val="000000" w:themeColor="text1"/>
+          <w:sz w:val="24"/>
+          <w:szCs w:val="24"/>
+          <w:lang w:eastAsia="pt-BR"/>
+        </w:rPr>
+        <w:t>){</w:t>
+      </w:r>
+    </w:p>
+    <w:p>
+      <w:pPr>
+        <w:spacing w:after="0" w:line="240" w:lineRule="auto"/>
+        <w:jc w:val="both"/>
+        <w:textAlignment w:val="baseline"/>
+        <w:rPr>
+          <w:rFonts w:ascii="Arial" w:eastAsia="Times New Roman" w:hAnsi="Arial" w:cs="Arial"/>
+          <w:color w:val="000000" w:themeColor="text1"/>
+          <w:sz w:val="24"/>
+          <w:szCs w:val="24"/>
+          <w:lang w:eastAsia="pt-BR"/>
+        </w:rPr>
+      </w:pPr>
+      <w:r>
+        <w:rPr>
+          <w:rFonts w:ascii="Arial" w:eastAsia="Times New Roman" w:hAnsi="Arial" w:cs="Arial"/>
+          <w:color w:val="000000" w:themeColor="text1"/>
+          <w:sz w:val="24"/>
+          <w:szCs w:val="24"/>
+          <w:lang w:eastAsia="pt-BR"/>
+        </w:rPr>
+        <w:t xml:space="preserve">      </w:t>
+      </w:r>
+      <w:r>
+        <w:rPr>
+          <w:rFonts w:ascii="Arial" w:eastAsia="Times New Roman" w:hAnsi="Arial" w:cs="Arial"/>
+          <w:color w:val="000000" w:themeColor="text1"/>
+          <w:sz w:val="24"/>
+          <w:szCs w:val="24"/>
+          <w:lang w:eastAsia="pt-BR"/>
+        </w:rPr>
+        <w:t xml:space="preserve">Cliente = new </w:t>
+      </w:r>
+      <w:proofErr w:type="gramStart"/>
+      <w:r>
+        <w:rPr>
+          <w:rFonts w:ascii="Arial" w:eastAsia="Times New Roman" w:hAnsi="Arial" w:cs="Arial"/>
+          <w:color w:val="000000" w:themeColor="text1"/>
+          <w:sz w:val="24"/>
+          <w:szCs w:val="24"/>
+          <w:lang w:eastAsia="pt-BR"/>
+        </w:rPr>
+        <w:t>Cliente(</w:t>
+      </w:r>
+      <w:proofErr w:type="gramEnd"/>
+      <w:r>
+        <w:rPr>
+          <w:rFonts w:ascii="Arial" w:eastAsia="Times New Roman" w:hAnsi="Arial" w:cs="Arial"/>
+          <w:color w:val="000000" w:themeColor="text1"/>
+          <w:sz w:val="24"/>
+          <w:szCs w:val="24"/>
+          <w:lang w:eastAsia="pt-BR"/>
+        </w:rPr>
+        <w:t>);</w:t>
+      </w:r>
+    </w:p>
+    <w:p>
+      <w:pPr>
+        <w:spacing w:after="0" w:line="240" w:lineRule="auto"/>
+        <w:jc w:val="both"/>
+        <w:textAlignment w:val="baseline"/>
+        <w:rPr>
+          <w:rFonts w:ascii="Arial" w:eastAsia="Times New Roman" w:hAnsi="Arial" w:cs="Arial"/>
+          <w:color w:val="000000" w:themeColor="text1"/>
+          <w:sz w:val="24"/>
+          <w:szCs w:val="24"/>
+          <w:lang w:eastAsia="pt-BR"/>
+        </w:rPr>
+      </w:pPr>
+      <w:r>
+        <w:rPr>
+          <w:rFonts w:ascii="Arial" w:eastAsia="Times New Roman" w:hAnsi="Arial" w:cs="Arial"/>
+          <w:color w:val="000000" w:themeColor="text1"/>
+          <w:sz w:val="24"/>
+          <w:szCs w:val="24"/>
+          <w:lang w:eastAsia="pt-BR"/>
+        </w:rPr>
+        <w:t xml:space="preserve">      ...</w:t>
+      </w:r>
+    </w:p>
+    <w:p>
+      <w:pPr>
+        <w:spacing w:after="0" w:line="240" w:lineRule="auto"/>
+        <w:jc w:val="both"/>
+        <w:textAlignment w:val="baseline"/>
+        <w:rPr>
+          <w:rFonts w:ascii="Arial" w:eastAsia="Times New Roman" w:hAnsi="Arial" w:cs="Arial"/>
+          <w:color w:val="000000" w:themeColor="text1"/>
+          <w:sz w:val="24"/>
+          <w:szCs w:val="24"/>
+          <w:lang w:eastAsia="pt-BR"/>
+        </w:rPr>
+      </w:pPr>
+      <w:r>
+        <w:rPr>
+          <w:rFonts w:ascii="Arial" w:eastAsia="Times New Roman" w:hAnsi="Arial" w:cs="Arial"/>
+          <w:color w:val="000000" w:themeColor="text1"/>
+          <w:sz w:val="24"/>
+          <w:szCs w:val="24"/>
+          <w:lang w:eastAsia="pt-BR"/>
+        </w:rPr>
+        <w:t xml:space="preserve">    }</w:t>
+      </w:r>
+    </w:p>
+    <w:p>
+      <w:pPr>
+        <w:spacing w:after="0" w:line="240" w:lineRule="auto"/>
+        <w:jc w:val="both"/>
+        <w:textAlignment w:val="baseline"/>
+        <w:rPr>
+          <w:rFonts w:ascii="Arial" w:eastAsia="Times New Roman" w:hAnsi="Arial" w:cs="Arial"/>
+          <w:color w:val="000000" w:themeColor="text1"/>
+          <w:sz w:val="24"/>
+          <w:szCs w:val="24"/>
+          <w:lang w:eastAsia="pt-BR"/>
+        </w:rPr>
+      </w:pPr>
+      <w:r>
+        <w:rPr>
+          <w:rFonts w:ascii="Arial" w:eastAsia="Times New Roman" w:hAnsi="Arial" w:cs="Arial"/>
+          <w:color w:val="000000" w:themeColor="text1"/>
+          <w:sz w:val="24"/>
+          <w:szCs w:val="24"/>
+          <w:lang w:eastAsia="pt-BR"/>
+        </w:rPr>
+        <w:t>}</w:t>
+      </w:r>
+    </w:p>
+    <w:p>
+      <w:pPr>
+        <w:spacing w:after="0" w:line="240" w:lineRule="auto"/>
+        <w:jc w:val="both"/>
+        <w:textAlignment w:val="baseline"/>
+        <w:rPr>
+          <w:rFonts w:ascii="Arial" w:eastAsia="Times New Roman" w:hAnsi="Arial" w:cs="Arial"/>
+          <w:color w:val="000000" w:themeColor="text1"/>
+          <w:sz w:val="24"/>
+          <w:szCs w:val="24"/>
+          <w:lang w:eastAsia="pt-BR"/>
+        </w:rPr>
+      </w:pPr>
+    </w:p>
+    <w:p>
+      <w:pPr>
+        <w:spacing w:after="0" w:line="240" w:lineRule="auto"/>
+        <w:jc w:val="both"/>
+        <w:textAlignment w:val="baseline"/>
+        <w:rPr>
+          <w:rFonts w:ascii="Arial" w:eastAsia="Times New Roman" w:hAnsi="Arial" w:cs="Arial"/>
+          <w:color w:val="000000" w:themeColor="text1"/>
+          <w:sz w:val="24"/>
+          <w:szCs w:val="24"/>
+          <w:lang w:eastAsia="pt-BR"/>
+        </w:rPr>
+      </w:pPr>
+      <w:proofErr w:type="spellStart"/>
+      <w:r>
+        <w:rPr>
+          <w:rFonts w:ascii="Arial" w:eastAsia="Times New Roman" w:hAnsi="Arial" w:cs="Arial"/>
+          <w:color w:val="000000" w:themeColor="text1"/>
+          <w:sz w:val="24"/>
+          <w:szCs w:val="24"/>
+          <w:lang w:eastAsia="pt-BR"/>
+        </w:rPr>
+        <w:t>public</w:t>
+      </w:r>
+      <w:proofErr w:type="spellEnd"/>
+      <w:r>
+        <w:rPr>
+          <w:rFonts w:ascii="Arial" w:eastAsia="Times New Roman" w:hAnsi="Arial" w:cs="Arial"/>
+          <w:color w:val="000000" w:themeColor="text1"/>
+          <w:sz w:val="24"/>
+          <w:szCs w:val="24"/>
+          <w:lang w:eastAsia="pt-BR"/>
+        </w:rPr>
+        <w:t xml:space="preserve"> </w:t>
+      </w:r>
+      <w:proofErr w:type="spellStart"/>
+      <w:proofErr w:type="gramStart"/>
+      <w:r>
+        <w:rPr>
+          <w:rFonts w:ascii="Arial" w:eastAsia="Times New Roman" w:hAnsi="Arial" w:cs="Arial"/>
+          <w:color w:val="000000" w:themeColor="text1"/>
+          <w:sz w:val="24"/>
+          <w:szCs w:val="24"/>
+          <w:lang w:eastAsia="pt-BR"/>
+        </w:rPr>
+        <w:t>class</w:t>
+      </w:r>
+      <w:proofErr w:type="spellEnd"/>
+      <w:r>
+        <w:rPr>
+          <w:rFonts w:ascii="Arial" w:eastAsia="Times New Roman" w:hAnsi="Arial" w:cs="Arial"/>
+          <w:color w:val="000000" w:themeColor="text1"/>
+          <w:sz w:val="24"/>
+          <w:szCs w:val="24"/>
+          <w:lang w:eastAsia="pt-BR"/>
+        </w:rPr>
+        <w:t xml:space="preserve"> Conta</w:t>
+      </w:r>
+      <w:proofErr w:type="gramEnd"/>
+      <w:r>
+        <w:rPr>
+          <w:rFonts w:ascii="Arial" w:eastAsia="Times New Roman" w:hAnsi="Arial" w:cs="Arial"/>
+          <w:color w:val="000000" w:themeColor="text1"/>
+          <w:sz w:val="24"/>
+          <w:szCs w:val="24"/>
+          <w:lang w:eastAsia="pt-BR"/>
+        </w:rPr>
+        <w:t xml:space="preserve"> {</w:t>
+      </w:r>
+    </w:p>
+    <w:p>
+      <w:pPr>
+        <w:spacing w:after="0" w:line="240" w:lineRule="auto"/>
+        <w:jc w:val="both"/>
+        <w:textAlignment w:val="baseline"/>
+        <w:rPr>
+          <w:rFonts w:ascii="Arial" w:eastAsia="Times New Roman" w:hAnsi="Arial" w:cs="Arial"/>
+          <w:color w:val="000000" w:themeColor="text1"/>
+          <w:sz w:val="24"/>
+          <w:szCs w:val="24"/>
+          <w:lang w:eastAsia="pt-BR"/>
+        </w:rPr>
+      </w:pPr>
+      <w:r>
+        <w:rPr>
+          <w:rFonts w:ascii="Arial" w:eastAsia="Times New Roman" w:hAnsi="Arial" w:cs="Arial"/>
+          <w:color w:val="000000" w:themeColor="text1"/>
+          <w:sz w:val="24"/>
+          <w:szCs w:val="24"/>
+          <w:lang w:eastAsia="pt-BR"/>
+        </w:rPr>
+        <w:t xml:space="preserve">   </w:t>
+      </w:r>
+      <w:proofErr w:type="spellStart"/>
+      <w:r>
+        <w:rPr>
+          <w:rFonts w:ascii="Arial" w:eastAsia="Times New Roman" w:hAnsi="Arial" w:cs="Arial"/>
+          <w:color w:val="000000" w:themeColor="text1"/>
+          <w:sz w:val="24"/>
+          <w:szCs w:val="24"/>
+          <w:lang w:eastAsia="pt-BR"/>
+        </w:rPr>
+        <w:t>public</w:t>
+      </w:r>
+      <w:proofErr w:type="spellEnd"/>
+      <w:r>
+        <w:rPr>
+          <w:rFonts w:ascii="Arial" w:eastAsia="Times New Roman" w:hAnsi="Arial" w:cs="Arial"/>
+          <w:color w:val="000000" w:themeColor="text1"/>
+          <w:sz w:val="24"/>
+          <w:szCs w:val="24"/>
+          <w:lang w:eastAsia="pt-BR"/>
+        </w:rPr>
+        <w:t xml:space="preserve"> </w:t>
+      </w:r>
+      <w:proofErr w:type="spellStart"/>
+      <w:r>
+        <w:rPr>
+          <w:rFonts w:ascii="Arial" w:eastAsia="Times New Roman" w:hAnsi="Arial" w:cs="Arial"/>
+          <w:color w:val="000000" w:themeColor="text1"/>
+          <w:sz w:val="24"/>
+          <w:szCs w:val="24"/>
+          <w:lang w:eastAsia="pt-BR"/>
+        </w:rPr>
+        <w:t>void</w:t>
+      </w:r>
+      <w:proofErr w:type="spellEnd"/>
+      <w:r>
+        <w:rPr>
+          <w:rFonts w:ascii="Arial" w:eastAsia="Times New Roman" w:hAnsi="Arial" w:cs="Arial"/>
+          <w:color w:val="000000" w:themeColor="text1"/>
+          <w:sz w:val="24"/>
+          <w:szCs w:val="24"/>
+          <w:lang w:eastAsia="pt-BR"/>
+        </w:rPr>
+        <w:t xml:space="preserve"> </w:t>
+      </w:r>
+      <w:proofErr w:type="spellStart"/>
+      <w:proofErr w:type="gramStart"/>
+      <w:r>
+        <w:rPr>
+          <w:rFonts w:ascii="Arial" w:eastAsia="Times New Roman" w:hAnsi="Arial" w:cs="Arial"/>
+          <w:color w:val="000000" w:themeColor="text1"/>
+          <w:sz w:val="24"/>
+          <w:szCs w:val="24"/>
+          <w:lang w:eastAsia="pt-BR"/>
+        </w:rPr>
+        <w:t>gerarContaExame</w:t>
+      </w:r>
+      <w:proofErr w:type="spellEnd"/>
+      <w:r>
+        <w:rPr>
+          <w:rFonts w:ascii="Arial" w:eastAsia="Times New Roman" w:hAnsi="Arial" w:cs="Arial"/>
+          <w:color w:val="000000" w:themeColor="text1"/>
+          <w:sz w:val="24"/>
+          <w:szCs w:val="24"/>
+          <w:lang w:eastAsia="pt-BR"/>
+        </w:rPr>
+        <w:t>(</w:t>
+      </w:r>
+      <w:proofErr w:type="gramEnd"/>
+      <w:r>
+        <w:rPr>
+          <w:rFonts w:ascii="Arial" w:eastAsia="Times New Roman" w:hAnsi="Arial" w:cs="Arial"/>
+          <w:color w:val="000000" w:themeColor="text1"/>
+          <w:sz w:val="24"/>
+          <w:szCs w:val="24"/>
+          <w:lang w:eastAsia="pt-BR"/>
+        </w:rPr>
+        <w:t>) {</w:t>
+      </w:r>
+    </w:p>
+    <w:p>
+      <w:pPr>
+        <w:spacing w:after="0" w:line="240" w:lineRule="auto"/>
+        <w:jc w:val="both"/>
+        <w:textAlignment w:val="baseline"/>
+        <w:rPr>
+          <w:rFonts w:ascii="Arial" w:eastAsia="Times New Roman" w:hAnsi="Arial" w:cs="Arial"/>
+          <w:color w:val="000000" w:themeColor="text1"/>
+          <w:sz w:val="24"/>
+          <w:szCs w:val="24"/>
+          <w:lang w:eastAsia="pt-BR"/>
+        </w:rPr>
+      </w:pPr>
+      <w:r>
+        <w:rPr>
+          <w:rFonts w:ascii="Arial" w:eastAsia="Times New Roman" w:hAnsi="Arial" w:cs="Arial"/>
+          <w:color w:val="000000" w:themeColor="text1"/>
+          <w:sz w:val="24"/>
+          <w:szCs w:val="24"/>
+          <w:lang w:eastAsia="pt-BR"/>
+        </w:rPr>
+        <w:t xml:space="preserve">      Exame e = new </w:t>
+      </w:r>
+      <w:proofErr w:type="gramStart"/>
+      <w:r>
+        <w:rPr>
+          <w:rFonts w:ascii="Arial" w:eastAsia="Times New Roman" w:hAnsi="Arial" w:cs="Arial"/>
+          <w:color w:val="000000" w:themeColor="text1"/>
+          <w:sz w:val="24"/>
+          <w:szCs w:val="24"/>
+          <w:lang w:eastAsia="pt-BR"/>
+        </w:rPr>
+        <w:t>Exame(</w:t>
+      </w:r>
+      <w:proofErr w:type="gramEnd"/>
+      <w:r>
+        <w:rPr>
+          <w:rFonts w:ascii="Arial" w:eastAsia="Times New Roman" w:hAnsi="Arial" w:cs="Arial"/>
+          <w:color w:val="000000" w:themeColor="text1"/>
+          <w:sz w:val="24"/>
+          <w:szCs w:val="24"/>
+          <w:lang w:eastAsia="pt-BR"/>
+        </w:rPr>
+        <w:t xml:space="preserve">); </w:t>
+      </w:r>
+    </w:p>
+    <w:p>
+      <w:pPr>
+        <w:spacing w:after="0" w:line="240" w:lineRule="auto"/>
+        <w:jc w:val="both"/>
+        <w:textAlignment w:val="baseline"/>
+        <w:rPr>
+          <w:rFonts w:ascii="Arial" w:eastAsia="Times New Roman" w:hAnsi="Arial" w:cs="Arial"/>
+          <w:color w:val="000000" w:themeColor="text1"/>
+          <w:sz w:val="24"/>
+          <w:szCs w:val="24"/>
+          <w:lang w:eastAsia="pt-BR"/>
+        </w:rPr>
+      </w:pPr>
+      <w:r>
+        <w:rPr>
+          <w:rFonts w:ascii="Arial" w:eastAsia="Times New Roman" w:hAnsi="Arial" w:cs="Arial"/>
+          <w:color w:val="000000" w:themeColor="text1"/>
+          <w:sz w:val="24"/>
+          <w:szCs w:val="24"/>
+          <w:lang w:eastAsia="pt-BR"/>
+        </w:rPr>
+        <w:t xml:space="preserve">      ...</w:t>
+      </w:r>
+    </w:p>
+    <w:p>
+      <w:pPr>
+        <w:spacing w:after="0" w:line="240" w:lineRule="auto"/>
+        <w:jc w:val="both"/>
+        <w:textAlignment w:val="baseline"/>
+        <w:rPr>
+          <w:rFonts w:ascii="Arial" w:eastAsia="Times New Roman" w:hAnsi="Arial" w:cs="Arial"/>
+          <w:color w:val="000000" w:themeColor="text1"/>
+          <w:sz w:val="24"/>
+          <w:szCs w:val="24"/>
+          <w:lang w:eastAsia="pt-BR"/>
+        </w:rPr>
+      </w:pPr>
+      <w:r>
+        <w:rPr>
+          <w:rFonts w:ascii="Arial" w:eastAsia="Times New Roman" w:hAnsi="Arial" w:cs="Arial"/>
+          <w:color w:val="000000" w:themeColor="text1"/>
+          <w:sz w:val="24"/>
+          <w:szCs w:val="24"/>
+          <w:lang w:eastAsia="pt-BR"/>
+        </w:rPr>
+        <w:t xml:space="preserve">   }</w:t>
+      </w:r>
+    </w:p>
+    <w:p>
+      <w:pPr>
+        <w:spacing w:after="0" w:line="240" w:lineRule="auto"/>
+        <w:jc w:val="both"/>
+        <w:textAlignment w:val="baseline"/>
+        <w:rPr>
+          <w:rFonts w:ascii="Arial" w:eastAsia="Times New Roman" w:hAnsi="Arial" w:cs="Arial"/>
+          <w:color w:val="000000" w:themeColor="text1"/>
+          <w:sz w:val="24"/>
+          <w:szCs w:val="24"/>
+          <w:lang w:eastAsia="pt-BR"/>
+        </w:rPr>
+      </w:pPr>
+      <w:r>
+        <w:rPr>
+          <w:rFonts w:ascii="Arial" w:eastAsia="Times New Roman" w:hAnsi="Arial" w:cs="Arial"/>
+          <w:color w:val="000000" w:themeColor="text1"/>
+          <w:sz w:val="24"/>
+          <w:szCs w:val="24"/>
+          <w:lang w:eastAsia="pt-BR"/>
+        </w:rPr>
+        <w:t xml:space="preserve">   </w:t>
+      </w:r>
+      <w:proofErr w:type="spellStart"/>
+      <w:r>
+        <w:rPr>
+          <w:rFonts w:ascii="Arial" w:eastAsia="Times New Roman" w:hAnsi="Arial" w:cs="Arial"/>
+          <w:color w:val="000000" w:themeColor="text1"/>
+          <w:sz w:val="24"/>
+          <w:szCs w:val="24"/>
+          <w:lang w:eastAsia="pt-BR"/>
+        </w:rPr>
+        <w:t>public</w:t>
+      </w:r>
+      <w:proofErr w:type="spellEnd"/>
+      <w:r>
+        <w:rPr>
+          <w:rFonts w:ascii="Arial" w:eastAsia="Times New Roman" w:hAnsi="Arial" w:cs="Arial"/>
+          <w:color w:val="000000" w:themeColor="text1"/>
+          <w:sz w:val="24"/>
+          <w:szCs w:val="24"/>
+          <w:lang w:eastAsia="pt-BR"/>
+        </w:rPr>
+        <w:t xml:space="preserve"> </w:t>
+      </w:r>
+      <w:proofErr w:type="spellStart"/>
+      <w:r>
+        <w:rPr>
+          <w:rFonts w:ascii="Arial" w:eastAsia="Times New Roman" w:hAnsi="Arial" w:cs="Arial"/>
+          <w:color w:val="000000" w:themeColor="text1"/>
+          <w:sz w:val="24"/>
+          <w:szCs w:val="24"/>
+          <w:lang w:eastAsia="pt-BR"/>
+        </w:rPr>
+        <w:t>void</w:t>
+      </w:r>
+      <w:proofErr w:type="spellEnd"/>
+      <w:r>
+        <w:rPr>
+          <w:rFonts w:ascii="Arial" w:eastAsia="Times New Roman" w:hAnsi="Arial" w:cs="Arial"/>
+          <w:color w:val="000000" w:themeColor="text1"/>
+          <w:sz w:val="24"/>
+          <w:szCs w:val="24"/>
+          <w:lang w:eastAsia="pt-BR"/>
+        </w:rPr>
+        <w:t xml:space="preserve"> </w:t>
+      </w:r>
+      <w:proofErr w:type="spellStart"/>
+      <w:r>
+        <w:rPr>
+          <w:rFonts w:ascii="Arial" w:eastAsia="Times New Roman" w:hAnsi="Arial" w:cs="Arial"/>
+          <w:color w:val="000000" w:themeColor="text1"/>
+          <w:sz w:val="24"/>
+          <w:szCs w:val="24"/>
+          <w:lang w:eastAsia="pt-BR"/>
+        </w:rPr>
+        <w:t>gerarContaConsulta</w:t>
+      </w:r>
+      <w:proofErr w:type="spellEnd"/>
+      <w:r>
+        <w:rPr>
+          <w:rFonts w:ascii="Arial" w:eastAsia="Times New Roman" w:hAnsi="Arial" w:cs="Arial"/>
+          <w:color w:val="000000" w:themeColor="text1"/>
+          <w:sz w:val="24"/>
+          <w:szCs w:val="24"/>
+          <w:lang w:eastAsia="pt-BR"/>
+        </w:rPr>
+        <w:t xml:space="preserve"> () {</w:t>
+      </w:r>
+    </w:p>
+    <w:p>
+      <w:pPr>
+        <w:spacing w:after="0" w:line="240" w:lineRule="auto"/>
+        <w:jc w:val="both"/>
+        <w:textAlignment w:val="baseline"/>
+        <w:rPr>
+          <w:rFonts w:ascii="Arial" w:eastAsia="Times New Roman" w:hAnsi="Arial" w:cs="Arial"/>
+          <w:color w:val="000000" w:themeColor="text1"/>
+          <w:sz w:val="24"/>
+          <w:szCs w:val="24"/>
+          <w:lang w:eastAsia="pt-BR"/>
+        </w:rPr>
+      </w:pPr>
+      <w:r>
+        <w:rPr>
+          <w:rFonts w:ascii="Arial" w:eastAsia="Times New Roman" w:hAnsi="Arial" w:cs="Arial"/>
+          <w:color w:val="000000" w:themeColor="text1"/>
+          <w:sz w:val="24"/>
+          <w:szCs w:val="24"/>
+          <w:lang w:eastAsia="pt-BR"/>
+        </w:rPr>
+        <w:t xml:space="preserve">      Consulta c = new </w:t>
+      </w:r>
+      <w:proofErr w:type="gramStart"/>
+      <w:r>
+        <w:rPr>
+          <w:rFonts w:ascii="Arial" w:eastAsia="Times New Roman" w:hAnsi="Arial" w:cs="Arial"/>
+          <w:color w:val="000000" w:themeColor="text1"/>
+          <w:sz w:val="24"/>
+          <w:szCs w:val="24"/>
+          <w:lang w:eastAsia="pt-BR"/>
+        </w:rPr>
+        <w:t>Consulta(</w:t>
+      </w:r>
+      <w:proofErr w:type="gramEnd"/>
+      <w:r>
+        <w:rPr>
+          <w:rFonts w:ascii="Arial" w:eastAsia="Times New Roman" w:hAnsi="Arial" w:cs="Arial"/>
+          <w:color w:val="000000" w:themeColor="text1"/>
+          <w:sz w:val="24"/>
+          <w:szCs w:val="24"/>
+          <w:lang w:eastAsia="pt-BR"/>
+        </w:rPr>
+        <w:t>);</w:t>
+      </w:r>
+    </w:p>
+    <w:p>
+      <w:pPr>
+        <w:spacing w:after="0" w:line="240" w:lineRule="auto"/>
+        <w:jc w:val="both"/>
+        <w:textAlignment w:val="baseline"/>
+        <w:rPr>
+          <w:rFonts w:ascii="Arial" w:eastAsia="Times New Roman" w:hAnsi="Arial" w:cs="Arial"/>
+          <w:color w:val="000000" w:themeColor="text1"/>
+          <w:sz w:val="24"/>
+          <w:szCs w:val="24"/>
+          <w:lang w:eastAsia="pt-BR"/>
+        </w:rPr>
+      </w:pPr>
+      <w:r>
+        <w:rPr>
+          <w:rFonts w:ascii="Arial" w:eastAsia="Times New Roman" w:hAnsi="Arial" w:cs="Arial"/>
+          <w:color w:val="000000" w:themeColor="text1"/>
+          <w:sz w:val="24"/>
+          <w:szCs w:val="24"/>
+          <w:lang w:eastAsia="pt-BR"/>
+        </w:rPr>
+        <w:t xml:space="preserve">      ...</w:t>
+      </w:r>
+    </w:p>
+    <w:p>
+      <w:pPr>
+        <w:spacing w:after="0" w:line="240" w:lineRule="auto"/>
+        <w:jc w:val="both"/>
+        <w:textAlignment w:val="baseline"/>
+        <w:rPr>
+          <w:rFonts w:ascii="Arial" w:eastAsia="Times New Roman" w:hAnsi="Arial" w:cs="Arial"/>
+          <w:color w:val="000000" w:themeColor="text1"/>
+          <w:sz w:val="24"/>
+          <w:szCs w:val="24"/>
+          <w:lang w:eastAsia="pt-BR"/>
+        </w:rPr>
+      </w:pPr>
+      <w:r>
+        <w:rPr>
+          <w:rFonts w:ascii="Arial" w:eastAsia="Times New Roman" w:hAnsi="Arial" w:cs="Arial"/>
+          <w:color w:val="000000" w:themeColor="text1"/>
+          <w:sz w:val="24"/>
+          <w:szCs w:val="24"/>
+          <w:lang w:eastAsia="pt-BR"/>
+        </w:rPr>
+        <w:t xml:space="preserve">   } </w:t>
+      </w:r>
+    </w:p>
+    <w:p>
+      <w:pPr>
+        <w:spacing w:after="0" w:line="240" w:lineRule="auto"/>
+        <w:jc w:val="both"/>
+        <w:textAlignment w:val="baseline"/>
+        <w:rPr>
+          <w:rFonts w:ascii="Arial" w:eastAsia="Times New Roman" w:hAnsi="Arial" w:cs="Arial"/>
+          <w:color w:val="000000" w:themeColor="text1"/>
+          <w:sz w:val="24"/>
+          <w:szCs w:val="24"/>
+          <w:lang w:eastAsia="pt-BR"/>
+        </w:rPr>
+      </w:pPr>
+    </w:p>
+    <w:p>
+      <w:pPr>
+        <w:spacing w:after="0" w:line="240" w:lineRule="auto"/>
+        <w:ind w:firstLine="708"/>
+        <w:jc w:val="both"/>
+        <w:textAlignment w:val="baseline"/>
+        <w:rPr>
+          <w:rFonts w:ascii="Arial" w:eastAsia="Times New Roman" w:hAnsi="Arial" w:cs="Arial"/>
+          <w:sz w:val="24"/>
+          <w:szCs w:val="24"/>
+          <w:lang w:eastAsia="pt-BR"/>
+        </w:rPr>
+      </w:pPr>
+      <w:r>
+        <w:rPr>
+          <w:rFonts w:ascii="Arial" w:eastAsia="Times New Roman" w:hAnsi="Arial" w:cs="Arial"/>
+          <w:b/>
+          <w:sz w:val="24"/>
+          <w:szCs w:val="24"/>
+          <w:lang w:eastAsia="pt-BR"/>
+        </w:rPr>
         <w:t>14.</w:t>
       </w:r>
       <w:r>
@@ -7244,6 +7407,7 @@
           <w:sz w:val="24"/>
           <w:szCs w:val="24"/>
         </w:rPr>
+        <w:lastRenderedPageBreak/>
         <w:drawing>
           <wp:inline distT="0" distB="0" distL="0" distR="0" wp14:anchorId="6130B0B9" wp14:editId="1A77621B">
             <wp:extent cx="5400040" cy="2000443"/>
@@ -8406,6 +8570,7 @@
       <w:r>
         <w:rPr>
           <w:rFonts w:ascii="Arial" w:eastAsia="Times New Roman" w:hAnsi="Arial" w:cs="Arial"/>
+          <w:b/>
           <w:sz w:val="24"/>
           <w:szCs w:val="24"/>
           <w:lang w:eastAsia="pt-BR"/>
@@ -10549,13 +10714,25 @@
         </w:rPr>
         <w:t xml:space="preserve"> A delegação possibilita contornar a limitação de algumas linguagens de programação no quesito de herança múltipla.</w:t>
       </w:r>
-      <w:r>
-        <w:rPr>
-          <w:rFonts w:ascii="Arial" w:eastAsia="Times New Roman" w:hAnsi="Arial" w:cs="Arial"/>
-          <w:sz w:val="24"/>
-          <w:szCs w:val="24"/>
-          <w:lang w:eastAsia="pt-BR"/>
-        </w:rPr>
+    </w:p>
+    <w:p>
+      <w:pPr>
+        <w:ind w:firstLine="708"/>
+        <w:rPr>
+          <w:rFonts w:ascii="Arial" w:eastAsia="Times New Roman" w:hAnsi="Arial" w:cs="Arial"/>
+          <w:sz w:val="24"/>
+          <w:szCs w:val="24"/>
+          <w:lang w:eastAsia="pt-BR"/>
+        </w:rPr>
+      </w:pPr>
+      <w:r>
+        <w:rPr>
+          <w:rFonts w:ascii="Arial" w:eastAsia="Times New Roman" w:hAnsi="Arial" w:cs="Arial"/>
+          <w:sz w:val="24"/>
+          <w:szCs w:val="24"/>
+          <w:lang w:eastAsia="pt-BR"/>
+        </w:rPr>
+        <w:lastRenderedPageBreak/>
         <w:t xml:space="preserve"> </w:t>
       </w:r>
       <w:r>
@@ -10616,6 +10793,17 @@
       <w:pPr>
         <w:ind w:firstLine="708"/>
         <w:rPr>
+          <w:rFonts w:ascii="Arial" w:eastAsia="Times New Roman" w:hAnsi="Arial" w:cs="Arial"/>
+          <w:sz w:val="24"/>
+          <w:szCs w:val="24"/>
+          <w:lang w:eastAsia="pt-BR"/>
+        </w:rPr>
+      </w:pPr>
+    </w:p>
+    <w:p>
+      <w:pPr>
+        <w:ind w:firstLine="708"/>
+        <w:rPr>
           <w:rFonts w:ascii="Arial" w:hAnsi="Arial" w:cs="Arial"/>
           <w:b/>
           <w:sz w:val="24"/>
@@ -10629,7 +10817,6 @@
           <w:sz w:val="24"/>
           <w:szCs w:val="24"/>
         </w:rPr>
-        <w:lastRenderedPageBreak/>
         <w:t>21.</w:t>
       </w:r>
     </w:p>
@@ -11802,6 +11989,7 @@
           <w:sz w:val="24"/>
           <w:szCs w:val="24"/>
         </w:rPr>
+        <w:lastRenderedPageBreak/>
         <w:t>Public</w:t>
       </w:r>
       <w:proofErr w:type="spellEnd"/>
@@ -12864,6 +13052,15 @@
         </w:rPr>
         <w:t>23.</w:t>
       </w:r>
+      <w:r>
+        <w:rPr>
+          <w:rFonts w:ascii="Arial" w:hAnsi="Arial" w:cs="Arial"/>
+          <w:b/>
+          <w:sz w:val="24"/>
+          <w:szCs w:val="24"/>
+        </w:rPr>
+        <w:t xml:space="preserve"> </w:t>
+      </w:r>
     </w:p>
     <w:p>
       <w:pPr>
@@ -12879,12 +13076,56 @@
       </w:pPr>
       <w:r>
         <w:rPr>
-          <w:rFonts w:ascii="Arial" w:hAnsi="Arial" w:cs="Arial"/>
-          <w:b/>
-          <w:sz w:val="24"/>
-          <w:szCs w:val="24"/>
-        </w:rPr>
-        <w:t>24.</w:t>
+          <w:noProof/>
+        </w:rPr>
+        <w:drawing>
+          <wp:inline distT="0" distB="0" distL="0" distR="0" wp14:anchorId="7B651540" wp14:editId="17D96119">
+            <wp:extent cx="6667500" cy="3638550"/>
+            <wp:effectExtent l="0" t="0" r="0" b="0"/>
+            <wp:docPr id="3" name="Imagem 3"/>
+            <wp:cNvGraphicFramePr>
+              <a:graphicFrameLocks xmlns:a="http://schemas.openxmlformats.org/drawingml/2006/main" noChangeAspect="1"/>
+            </wp:cNvGraphicFramePr>
+            <a:graphic xmlns:a="http://schemas.openxmlformats.org/drawingml/2006/main">
+              <a:graphicData uri="http://schemas.openxmlformats.org/drawingml/2006/picture">
+                <pic:pic xmlns:pic="http://schemas.openxmlformats.org/drawingml/2006/picture">
+                  <pic:nvPicPr>
+                    <pic:cNvPr id="0" name="Picture 1"/>
+                    <pic:cNvPicPr>
+                      <a:picLocks noChangeAspect="1" noChangeArrowheads="1"/>
+                    </pic:cNvPicPr>
+                  </pic:nvPicPr>
+                  <pic:blipFill>
+                    <a:blip r:embed="rId15">
+                      <a:extLst>
+                        <a:ext uri="{28A0092B-C50C-407E-A947-70E740481C1C}">
+                          <a14:useLocalDpi xmlns:a14="http://schemas.microsoft.com/office/drawing/2010/main" val="0"/>
+                        </a:ext>
+                      </a:extLst>
+                    </a:blip>
+                    <a:srcRect/>
+                    <a:stretch>
+                      <a:fillRect/>
+                    </a:stretch>
+                  </pic:blipFill>
+                  <pic:spPr bwMode="auto">
+                    <a:xfrm>
+                      <a:off x="0" y="0"/>
+                      <a:ext cx="6667500" cy="3638550"/>
+                    </a:xfrm>
+                    <a:prstGeom prst="rect">
+                      <a:avLst/>
+                    </a:prstGeom>
+                    <a:noFill/>
+                    <a:ln>
+                      <a:noFill/>
+                    </a:ln>
+                  </pic:spPr>
+                </pic:pic>
+              </a:graphicData>
+            </a:graphic>
+          </wp:inline>
+        </w:drawing>
       </w:r>
     </w:p>
     <w:p>
@@ -12906,7 +13147,5010 @@
           <w:sz w:val="24"/>
           <w:szCs w:val="24"/>
         </w:rPr>
+        <w:t>24.</w:t>
+      </w:r>
+    </w:p>
+    <w:p>
+      <w:pPr>
+        <w:spacing w:line="240" w:lineRule="auto"/>
+        <w:ind w:firstLine="708"/>
+        <w:jc w:val="both"/>
+        <w:rPr>
+          <w:rFonts w:ascii="Arial" w:hAnsi="Arial" w:cs="Arial"/>
+          <w:sz w:val="24"/>
+          <w:szCs w:val="24"/>
+        </w:rPr>
+      </w:pPr>
+      <w:proofErr w:type="spellStart"/>
+      <w:r>
+        <w:rPr>
+          <w:rFonts w:ascii="Arial" w:hAnsi="Arial" w:cs="Arial"/>
+          <w:sz w:val="24"/>
+          <w:szCs w:val="24"/>
+        </w:rPr>
+        <w:t>public</w:t>
+      </w:r>
+      <w:proofErr w:type="spellEnd"/>
+      <w:r>
+        <w:rPr>
+          <w:rFonts w:ascii="Arial" w:hAnsi="Arial" w:cs="Arial"/>
+          <w:sz w:val="24"/>
+          <w:szCs w:val="24"/>
+        </w:rPr>
+        <w:t xml:space="preserve"> </w:t>
+      </w:r>
+      <w:proofErr w:type="spellStart"/>
+      <w:r>
+        <w:rPr>
+          <w:rFonts w:ascii="Arial" w:hAnsi="Arial" w:cs="Arial"/>
+          <w:sz w:val="24"/>
+          <w:szCs w:val="24"/>
+        </w:rPr>
+        <w:t>class</w:t>
+      </w:r>
+      <w:proofErr w:type="spellEnd"/>
+      <w:r>
+        <w:rPr>
+          <w:rFonts w:ascii="Arial" w:hAnsi="Arial" w:cs="Arial"/>
+          <w:sz w:val="24"/>
+          <w:szCs w:val="24"/>
+        </w:rPr>
+        <w:t xml:space="preserve"> Ficha {</w:t>
+      </w:r>
+    </w:p>
+    <w:p>
+      <w:pPr>
+        <w:spacing w:line="240" w:lineRule="auto"/>
+        <w:ind w:firstLine="708"/>
+        <w:jc w:val="both"/>
+        <w:rPr>
+          <w:rFonts w:ascii="Arial" w:hAnsi="Arial" w:cs="Arial"/>
+          <w:sz w:val="24"/>
+          <w:szCs w:val="24"/>
+        </w:rPr>
+      </w:pPr>
+      <w:r>
+        <w:rPr>
+          <w:rFonts w:ascii="Arial" w:hAnsi="Arial" w:cs="Arial"/>
+          <w:sz w:val="24"/>
+          <w:szCs w:val="24"/>
+        </w:rPr>
+        <w:tab/>
+      </w:r>
+      <w:proofErr w:type="spellStart"/>
+      <w:proofErr w:type="gramStart"/>
+      <w:r>
+        <w:rPr>
+          <w:rFonts w:ascii="Arial" w:hAnsi="Arial" w:cs="Arial"/>
+          <w:sz w:val="24"/>
+          <w:szCs w:val="24"/>
+        </w:rPr>
+        <w:t>protected</w:t>
+      </w:r>
+      <w:proofErr w:type="spellEnd"/>
+      <w:r>
+        <w:rPr>
+          <w:rFonts w:ascii="Arial" w:hAnsi="Arial" w:cs="Arial"/>
+          <w:sz w:val="24"/>
+          <w:szCs w:val="24"/>
+        </w:rPr>
+        <w:t xml:space="preserve"> Date</w:t>
+      </w:r>
+      <w:proofErr w:type="gramEnd"/>
+      <w:r>
+        <w:rPr>
+          <w:rFonts w:ascii="Arial" w:hAnsi="Arial" w:cs="Arial"/>
+          <w:sz w:val="24"/>
+          <w:szCs w:val="24"/>
+        </w:rPr>
+        <w:t xml:space="preserve"> </w:t>
+      </w:r>
+      <w:proofErr w:type="spellStart"/>
+      <w:r>
+        <w:rPr>
+          <w:rFonts w:ascii="Arial" w:hAnsi="Arial" w:cs="Arial"/>
+          <w:sz w:val="24"/>
+          <w:szCs w:val="24"/>
+        </w:rPr>
+        <w:t>dataHora</w:t>
+      </w:r>
+      <w:proofErr w:type="spellEnd"/>
+      <w:r>
+        <w:rPr>
+          <w:rFonts w:ascii="Arial" w:hAnsi="Arial" w:cs="Arial"/>
+          <w:sz w:val="24"/>
+          <w:szCs w:val="24"/>
+        </w:rPr>
+        <w:t>;</w:t>
+      </w:r>
+    </w:p>
+    <w:p>
+      <w:pPr>
+        <w:spacing w:line="240" w:lineRule="auto"/>
+        <w:ind w:firstLine="708"/>
+        <w:jc w:val="both"/>
+        <w:rPr>
+          <w:rFonts w:ascii="Arial" w:hAnsi="Arial" w:cs="Arial"/>
+          <w:sz w:val="24"/>
+          <w:szCs w:val="24"/>
+        </w:rPr>
+      </w:pPr>
+      <w:r>
+        <w:rPr>
+          <w:rFonts w:ascii="Arial" w:hAnsi="Arial" w:cs="Arial"/>
+          <w:sz w:val="24"/>
+          <w:szCs w:val="24"/>
+        </w:rPr>
+        <w:lastRenderedPageBreak/>
+        <w:tab/>
+      </w:r>
+      <w:proofErr w:type="spellStart"/>
+      <w:r>
+        <w:rPr>
+          <w:rFonts w:ascii="Arial" w:hAnsi="Arial" w:cs="Arial"/>
+          <w:sz w:val="24"/>
+          <w:szCs w:val="24"/>
+        </w:rPr>
+        <w:t>protected</w:t>
+      </w:r>
+      <w:proofErr w:type="spellEnd"/>
+      <w:r>
+        <w:rPr>
+          <w:rFonts w:ascii="Arial" w:hAnsi="Arial" w:cs="Arial"/>
+          <w:sz w:val="24"/>
+          <w:szCs w:val="24"/>
+        </w:rPr>
+        <w:t xml:space="preserve"> </w:t>
+      </w:r>
+      <w:proofErr w:type="spellStart"/>
+      <w:r>
+        <w:rPr>
+          <w:rFonts w:ascii="Arial" w:hAnsi="Arial" w:cs="Arial"/>
+          <w:sz w:val="24"/>
+          <w:szCs w:val="24"/>
+        </w:rPr>
+        <w:t>String</w:t>
+      </w:r>
+      <w:proofErr w:type="spellEnd"/>
+      <w:r>
+        <w:rPr>
+          <w:rFonts w:ascii="Arial" w:hAnsi="Arial" w:cs="Arial"/>
+          <w:sz w:val="24"/>
+          <w:szCs w:val="24"/>
+        </w:rPr>
+        <w:t xml:space="preserve"> tipo;</w:t>
+      </w:r>
+    </w:p>
+    <w:p>
+      <w:pPr>
+        <w:spacing w:line="240" w:lineRule="auto"/>
+        <w:ind w:firstLine="708"/>
+        <w:jc w:val="both"/>
+        <w:rPr>
+          <w:rFonts w:ascii="Arial" w:hAnsi="Arial" w:cs="Arial"/>
+          <w:sz w:val="24"/>
+          <w:szCs w:val="24"/>
+        </w:rPr>
+      </w:pPr>
+    </w:p>
+    <w:p>
+      <w:pPr>
+        <w:spacing w:line="240" w:lineRule="auto"/>
+        <w:ind w:firstLine="708"/>
+        <w:jc w:val="both"/>
+        <w:rPr>
+          <w:rFonts w:ascii="Arial" w:hAnsi="Arial" w:cs="Arial"/>
+          <w:sz w:val="24"/>
+          <w:szCs w:val="24"/>
+        </w:rPr>
+      </w:pPr>
+      <w:r>
+        <w:rPr>
+          <w:rFonts w:ascii="Arial" w:hAnsi="Arial" w:cs="Arial"/>
+          <w:sz w:val="24"/>
+          <w:szCs w:val="24"/>
+        </w:rPr>
+        <w:tab/>
+      </w:r>
+      <w:proofErr w:type="spellStart"/>
+      <w:r>
+        <w:rPr>
+          <w:rFonts w:ascii="Arial" w:hAnsi="Arial" w:cs="Arial"/>
+          <w:sz w:val="24"/>
+          <w:szCs w:val="24"/>
+        </w:rPr>
+        <w:t>public</w:t>
+      </w:r>
+      <w:proofErr w:type="spellEnd"/>
+      <w:r>
+        <w:rPr>
+          <w:rFonts w:ascii="Arial" w:hAnsi="Arial" w:cs="Arial"/>
+          <w:sz w:val="24"/>
+          <w:szCs w:val="24"/>
+        </w:rPr>
+        <w:t xml:space="preserve"> Date </w:t>
+      </w:r>
+      <w:proofErr w:type="spellStart"/>
+      <w:proofErr w:type="gramStart"/>
+      <w:r>
+        <w:rPr>
+          <w:rFonts w:ascii="Arial" w:hAnsi="Arial" w:cs="Arial"/>
+          <w:sz w:val="24"/>
+          <w:szCs w:val="24"/>
+        </w:rPr>
+        <w:t>getDataHora</w:t>
+      </w:r>
+      <w:proofErr w:type="spellEnd"/>
+      <w:r>
+        <w:rPr>
+          <w:rFonts w:ascii="Arial" w:hAnsi="Arial" w:cs="Arial"/>
+          <w:sz w:val="24"/>
+          <w:szCs w:val="24"/>
+        </w:rPr>
+        <w:t>(</w:t>
+      </w:r>
+      <w:proofErr w:type="gramEnd"/>
+      <w:r>
+        <w:rPr>
+          <w:rFonts w:ascii="Arial" w:hAnsi="Arial" w:cs="Arial"/>
+          <w:sz w:val="24"/>
+          <w:szCs w:val="24"/>
+        </w:rPr>
+        <w:t>) {</w:t>
+      </w:r>
+    </w:p>
+    <w:p>
+      <w:pPr>
+        <w:spacing w:line="240" w:lineRule="auto"/>
+        <w:ind w:firstLine="708"/>
+        <w:jc w:val="both"/>
+        <w:rPr>
+          <w:rFonts w:ascii="Arial" w:hAnsi="Arial" w:cs="Arial"/>
+          <w:sz w:val="24"/>
+          <w:szCs w:val="24"/>
+        </w:rPr>
+      </w:pPr>
+      <w:r>
+        <w:rPr>
+          <w:rFonts w:ascii="Arial" w:hAnsi="Arial" w:cs="Arial"/>
+          <w:sz w:val="24"/>
+          <w:szCs w:val="24"/>
+        </w:rPr>
+        <w:tab/>
+      </w:r>
+      <w:r>
+        <w:rPr>
+          <w:rFonts w:ascii="Arial" w:hAnsi="Arial" w:cs="Arial"/>
+          <w:sz w:val="24"/>
+          <w:szCs w:val="24"/>
+        </w:rPr>
+        <w:tab/>
+      </w:r>
+      <w:proofErr w:type="spellStart"/>
+      <w:r>
+        <w:rPr>
+          <w:rFonts w:ascii="Arial" w:hAnsi="Arial" w:cs="Arial"/>
+          <w:sz w:val="24"/>
+          <w:szCs w:val="24"/>
+        </w:rPr>
+        <w:t>return</w:t>
+      </w:r>
+      <w:proofErr w:type="spellEnd"/>
+      <w:r>
+        <w:rPr>
+          <w:rFonts w:ascii="Arial" w:hAnsi="Arial" w:cs="Arial"/>
+          <w:sz w:val="24"/>
+          <w:szCs w:val="24"/>
+        </w:rPr>
+        <w:t xml:space="preserve"> </w:t>
+      </w:r>
+      <w:proofErr w:type="spellStart"/>
+      <w:r>
+        <w:rPr>
+          <w:rFonts w:ascii="Arial" w:hAnsi="Arial" w:cs="Arial"/>
+          <w:sz w:val="24"/>
+          <w:szCs w:val="24"/>
+        </w:rPr>
+        <w:t>dataHora</w:t>
+      </w:r>
+      <w:proofErr w:type="spellEnd"/>
+      <w:r>
+        <w:rPr>
+          <w:rFonts w:ascii="Arial" w:hAnsi="Arial" w:cs="Arial"/>
+          <w:sz w:val="24"/>
+          <w:szCs w:val="24"/>
+        </w:rPr>
+        <w:t>;</w:t>
+      </w:r>
+    </w:p>
+    <w:p>
+      <w:pPr>
+        <w:spacing w:line="240" w:lineRule="auto"/>
+        <w:ind w:firstLine="708"/>
+        <w:jc w:val="both"/>
+        <w:rPr>
+          <w:rFonts w:ascii="Arial" w:hAnsi="Arial" w:cs="Arial"/>
+          <w:sz w:val="24"/>
+          <w:szCs w:val="24"/>
+        </w:rPr>
+      </w:pPr>
+      <w:r>
+        <w:rPr>
+          <w:rFonts w:ascii="Arial" w:hAnsi="Arial" w:cs="Arial"/>
+          <w:sz w:val="24"/>
+          <w:szCs w:val="24"/>
+        </w:rPr>
+        <w:tab/>
+        <w:t>}</w:t>
+      </w:r>
+    </w:p>
+    <w:p>
+      <w:pPr>
+        <w:spacing w:line="240" w:lineRule="auto"/>
+        <w:ind w:firstLine="708"/>
+        <w:jc w:val="both"/>
+        <w:rPr>
+          <w:rFonts w:ascii="Arial" w:hAnsi="Arial" w:cs="Arial"/>
+          <w:sz w:val="24"/>
+          <w:szCs w:val="24"/>
+        </w:rPr>
+      </w:pPr>
+    </w:p>
+    <w:p>
+      <w:pPr>
+        <w:spacing w:line="240" w:lineRule="auto"/>
+        <w:ind w:firstLine="708"/>
+        <w:jc w:val="both"/>
+        <w:rPr>
+          <w:rFonts w:ascii="Arial" w:hAnsi="Arial" w:cs="Arial"/>
+          <w:sz w:val="24"/>
+          <w:szCs w:val="24"/>
+        </w:rPr>
+      </w:pPr>
+      <w:r>
+        <w:rPr>
+          <w:rFonts w:ascii="Arial" w:hAnsi="Arial" w:cs="Arial"/>
+          <w:sz w:val="24"/>
+          <w:szCs w:val="24"/>
+        </w:rPr>
+        <w:tab/>
+      </w:r>
+      <w:proofErr w:type="spellStart"/>
+      <w:r>
+        <w:rPr>
+          <w:rFonts w:ascii="Arial" w:hAnsi="Arial" w:cs="Arial"/>
+          <w:sz w:val="24"/>
+          <w:szCs w:val="24"/>
+        </w:rPr>
+        <w:t>public</w:t>
+      </w:r>
+      <w:proofErr w:type="spellEnd"/>
+      <w:r>
+        <w:rPr>
+          <w:rFonts w:ascii="Arial" w:hAnsi="Arial" w:cs="Arial"/>
+          <w:sz w:val="24"/>
+          <w:szCs w:val="24"/>
+        </w:rPr>
+        <w:t xml:space="preserve"> </w:t>
+      </w:r>
+      <w:proofErr w:type="spellStart"/>
+      <w:r>
+        <w:rPr>
+          <w:rFonts w:ascii="Arial" w:hAnsi="Arial" w:cs="Arial"/>
+          <w:sz w:val="24"/>
+          <w:szCs w:val="24"/>
+        </w:rPr>
+        <w:t>void</w:t>
+      </w:r>
+      <w:proofErr w:type="spellEnd"/>
+      <w:r>
+        <w:rPr>
+          <w:rFonts w:ascii="Arial" w:hAnsi="Arial" w:cs="Arial"/>
+          <w:sz w:val="24"/>
+          <w:szCs w:val="24"/>
+        </w:rPr>
+        <w:t xml:space="preserve"> </w:t>
+      </w:r>
+      <w:proofErr w:type="spellStart"/>
+      <w:proofErr w:type="gramStart"/>
+      <w:r>
+        <w:rPr>
+          <w:rFonts w:ascii="Arial" w:hAnsi="Arial" w:cs="Arial"/>
+          <w:sz w:val="24"/>
+          <w:szCs w:val="24"/>
+        </w:rPr>
+        <w:t>setDataHora</w:t>
+      </w:r>
+      <w:proofErr w:type="spellEnd"/>
+      <w:r>
+        <w:rPr>
+          <w:rFonts w:ascii="Arial" w:hAnsi="Arial" w:cs="Arial"/>
+          <w:sz w:val="24"/>
+          <w:szCs w:val="24"/>
+        </w:rPr>
+        <w:t>(</w:t>
+      </w:r>
+      <w:proofErr w:type="gramEnd"/>
+      <w:r>
+        <w:rPr>
+          <w:rFonts w:ascii="Arial" w:hAnsi="Arial" w:cs="Arial"/>
+          <w:sz w:val="24"/>
+          <w:szCs w:val="24"/>
+        </w:rPr>
+        <w:t xml:space="preserve">Date </w:t>
+      </w:r>
+      <w:proofErr w:type="spellStart"/>
+      <w:r>
+        <w:rPr>
+          <w:rFonts w:ascii="Arial" w:hAnsi="Arial" w:cs="Arial"/>
+          <w:sz w:val="24"/>
+          <w:szCs w:val="24"/>
+        </w:rPr>
+        <w:t>dataHora</w:t>
+      </w:r>
+      <w:proofErr w:type="spellEnd"/>
+      <w:r>
+        <w:rPr>
+          <w:rFonts w:ascii="Arial" w:hAnsi="Arial" w:cs="Arial"/>
+          <w:sz w:val="24"/>
+          <w:szCs w:val="24"/>
+        </w:rPr>
+        <w:t>) {</w:t>
+      </w:r>
+    </w:p>
+    <w:p>
+      <w:pPr>
+        <w:spacing w:line="240" w:lineRule="auto"/>
+        <w:ind w:firstLine="708"/>
+        <w:jc w:val="both"/>
+        <w:rPr>
+          <w:rFonts w:ascii="Arial" w:hAnsi="Arial" w:cs="Arial"/>
+          <w:sz w:val="24"/>
+          <w:szCs w:val="24"/>
+        </w:rPr>
+      </w:pPr>
+      <w:r>
+        <w:rPr>
+          <w:rFonts w:ascii="Arial" w:hAnsi="Arial" w:cs="Arial"/>
+          <w:sz w:val="24"/>
+          <w:szCs w:val="24"/>
+        </w:rPr>
+        <w:tab/>
+      </w:r>
+      <w:r>
+        <w:rPr>
+          <w:rFonts w:ascii="Arial" w:hAnsi="Arial" w:cs="Arial"/>
+          <w:sz w:val="24"/>
+          <w:szCs w:val="24"/>
+        </w:rPr>
+        <w:tab/>
+      </w:r>
+      <w:proofErr w:type="spellStart"/>
+      <w:proofErr w:type="gramStart"/>
+      <w:r>
+        <w:rPr>
+          <w:rFonts w:ascii="Arial" w:hAnsi="Arial" w:cs="Arial"/>
+          <w:sz w:val="24"/>
+          <w:szCs w:val="24"/>
+        </w:rPr>
+        <w:t>this.dataHora</w:t>
+      </w:r>
+      <w:proofErr w:type="spellEnd"/>
+      <w:proofErr w:type="gramEnd"/>
+      <w:r>
+        <w:rPr>
+          <w:rFonts w:ascii="Arial" w:hAnsi="Arial" w:cs="Arial"/>
+          <w:sz w:val="24"/>
+          <w:szCs w:val="24"/>
+        </w:rPr>
+        <w:t xml:space="preserve"> = </w:t>
+      </w:r>
+      <w:proofErr w:type="spellStart"/>
+      <w:r>
+        <w:rPr>
+          <w:rFonts w:ascii="Arial" w:hAnsi="Arial" w:cs="Arial"/>
+          <w:sz w:val="24"/>
+          <w:szCs w:val="24"/>
+        </w:rPr>
+        <w:t>dataHora</w:t>
+      </w:r>
+      <w:proofErr w:type="spellEnd"/>
+      <w:r>
+        <w:rPr>
+          <w:rFonts w:ascii="Arial" w:hAnsi="Arial" w:cs="Arial"/>
+          <w:sz w:val="24"/>
+          <w:szCs w:val="24"/>
+        </w:rPr>
+        <w:t>;</w:t>
+      </w:r>
+    </w:p>
+    <w:p>
+      <w:pPr>
+        <w:spacing w:line="240" w:lineRule="auto"/>
+        <w:ind w:firstLine="708"/>
+        <w:jc w:val="both"/>
+        <w:rPr>
+          <w:rFonts w:ascii="Arial" w:hAnsi="Arial" w:cs="Arial"/>
+          <w:sz w:val="24"/>
+          <w:szCs w:val="24"/>
+        </w:rPr>
+      </w:pPr>
+      <w:r>
+        <w:rPr>
+          <w:rFonts w:ascii="Arial" w:hAnsi="Arial" w:cs="Arial"/>
+          <w:sz w:val="24"/>
+          <w:szCs w:val="24"/>
+        </w:rPr>
+        <w:tab/>
+        <w:t>}</w:t>
+      </w:r>
+    </w:p>
+    <w:p>
+      <w:pPr>
+        <w:spacing w:line="240" w:lineRule="auto"/>
+        <w:ind w:firstLine="708"/>
+        <w:jc w:val="both"/>
+        <w:rPr>
+          <w:rFonts w:ascii="Arial" w:hAnsi="Arial" w:cs="Arial"/>
+          <w:sz w:val="24"/>
+          <w:szCs w:val="24"/>
+        </w:rPr>
+      </w:pPr>
+    </w:p>
+    <w:p>
+      <w:pPr>
+        <w:spacing w:line="240" w:lineRule="auto"/>
+        <w:ind w:firstLine="708"/>
+        <w:jc w:val="both"/>
+        <w:rPr>
+          <w:rFonts w:ascii="Arial" w:hAnsi="Arial" w:cs="Arial"/>
+          <w:sz w:val="24"/>
+          <w:szCs w:val="24"/>
+        </w:rPr>
+      </w:pPr>
+      <w:r>
+        <w:rPr>
+          <w:rFonts w:ascii="Arial" w:hAnsi="Arial" w:cs="Arial"/>
+          <w:sz w:val="24"/>
+          <w:szCs w:val="24"/>
+        </w:rPr>
+        <w:tab/>
+      </w:r>
+      <w:proofErr w:type="spellStart"/>
+      <w:r>
+        <w:rPr>
+          <w:rFonts w:ascii="Arial" w:hAnsi="Arial" w:cs="Arial"/>
+          <w:sz w:val="24"/>
+          <w:szCs w:val="24"/>
+        </w:rPr>
+        <w:t>public</w:t>
+      </w:r>
+      <w:proofErr w:type="spellEnd"/>
+      <w:r>
+        <w:rPr>
+          <w:rFonts w:ascii="Arial" w:hAnsi="Arial" w:cs="Arial"/>
+          <w:sz w:val="24"/>
+          <w:szCs w:val="24"/>
+        </w:rPr>
+        <w:t xml:space="preserve"> </w:t>
+      </w:r>
+      <w:proofErr w:type="spellStart"/>
+      <w:r>
+        <w:rPr>
+          <w:rFonts w:ascii="Arial" w:hAnsi="Arial" w:cs="Arial"/>
+          <w:sz w:val="24"/>
+          <w:szCs w:val="24"/>
+        </w:rPr>
+        <w:t>String</w:t>
+      </w:r>
+      <w:proofErr w:type="spellEnd"/>
+      <w:r>
+        <w:rPr>
+          <w:rFonts w:ascii="Arial" w:hAnsi="Arial" w:cs="Arial"/>
+          <w:sz w:val="24"/>
+          <w:szCs w:val="24"/>
+        </w:rPr>
+        <w:t xml:space="preserve"> </w:t>
+      </w:r>
+      <w:proofErr w:type="spellStart"/>
+      <w:proofErr w:type="gramStart"/>
+      <w:r>
+        <w:rPr>
+          <w:rFonts w:ascii="Arial" w:hAnsi="Arial" w:cs="Arial"/>
+          <w:sz w:val="24"/>
+          <w:szCs w:val="24"/>
+        </w:rPr>
+        <w:t>getTipo</w:t>
+      </w:r>
+      <w:proofErr w:type="spellEnd"/>
+      <w:r>
+        <w:rPr>
+          <w:rFonts w:ascii="Arial" w:hAnsi="Arial" w:cs="Arial"/>
+          <w:sz w:val="24"/>
+          <w:szCs w:val="24"/>
+        </w:rPr>
+        <w:t>(</w:t>
+      </w:r>
+      <w:proofErr w:type="gramEnd"/>
+      <w:r>
+        <w:rPr>
+          <w:rFonts w:ascii="Arial" w:hAnsi="Arial" w:cs="Arial"/>
+          <w:sz w:val="24"/>
+          <w:szCs w:val="24"/>
+        </w:rPr>
+        <w:t>) {</w:t>
+      </w:r>
+    </w:p>
+    <w:p>
+      <w:pPr>
+        <w:spacing w:line="240" w:lineRule="auto"/>
+        <w:ind w:firstLine="708"/>
+        <w:jc w:val="both"/>
+        <w:rPr>
+          <w:rFonts w:ascii="Arial" w:hAnsi="Arial" w:cs="Arial"/>
+          <w:sz w:val="24"/>
+          <w:szCs w:val="24"/>
+        </w:rPr>
+      </w:pPr>
+      <w:r>
+        <w:rPr>
+          <w:rFonts w:ascii="Arial" w:hAnsi="Arial" w:cs="Arial"/>
+          <w:sz w:val="24"/>
+          <w:szCs w:val="24"/>
+        </w:rPr>
+        <w:tab/>
+      </w:r>
+      <w:r>
+        <w:rPr>
+          <w:rFonts w:ascii="Arial" w:hAnsi="Arial" w:cs="Arial"/>
+          <w:sz w:val="24"/>
+          <w:szCs w:val="24"/>
+        </w:rPr>
+        <w:tab/>
+      </w:r>
+      <w:proofErr w:type="spellStart"/>
+      <w:r>
+        <w:rPr>
+          <w:rFonts w:ascii="Arial" w:hAnsi="Arial" w:cs="Arial"/>
+          <w:sz w:val="24"/>
+          <w:szCs w:val="24"/>
+        </w:rPr>
+        <w:t>return</w:t>
+      </w:r>
+      <w:proofErr w:type="spellEnd"/>
+      <w:r>
+        <w:rPr>
+          <w:rFonts w:ascii="Arial" w:hAnsi="Arial" w:cs="Arial"/>
+          <w:sz w:val="24"/>
+          <w:szCs w:val="24"/>
+        </w:rPr>
+        <w:t xml:space="preserve"> tipo;</w:t>
+      </w:r>
+    </w:p>
+    <w:p>
+      <w:pPr>
+        <w:spacing w:line="240" w:lineRule="auto"/>
+        <w:ind w:firstLine="708"/>
+        <w:jc w:val="both"/>
+        <w:rPr>
+          <w:rFonts w:ascii="Arial" w:hAnsi="Arial" w:cs="Arial"/>
+          <w:sz w:val="24"/>
+          <w:szCs w:val="24"/>
+        </w:rPr>
+      </w:pPr>
+      <w:r>
+        <w:rPr>
+          <w:rFonts w:ascii="Arial" w:hAnsi="Arial" w:cs="Arial"/>
+          <w:sz w:val="24"/>
+          <w:szCs w:val="24"/>
+        </w:rPr>
+        <w:tab/>
+        <w:t>}</w:t>
+      </w:r>
+    </w:p>
+    <w:p>
+      <w:pPr>
+        <w:spacing w:line="240" w:lineRule="auto"/>
+        <w:ind w:firstLine="708"/>
+        <w:jc w:val="both"/>
+        <w:rPr>
+          <w:rFonts w:ascii="Arial" w:hAnsi="Arial" w:cs="Arial"/>
+          <w:sz w:val="24"/>
+          <w:szCs w:val="24"/>
+        </w:rPr>
+      </w:pPr>
+    </w:p>
+    <w:p>
+      <w:pPr>
+        <w:spacing w:line="240" w:lineRule="auto"/>
+        <w:ind w:firstLine="708"/>
+        <w:jc w:val="both"/>
+        <w:rPr>
+          <w:rFonts w:ascii="Arial" w:hAnsi="Arial" w:cs="Arial"/>
+          <w:sz w:val="24"/>
+          <w:szCs w:val="24"/>
+        </w:rPr>
+      </w:pPr>
+      <w:r>
+        <w:rPr>
+          <w:rFonts w:ascii="Arial" w:hAnsi="Arial" w:cs="Arial"/>
+          <w:sz w:val="24"/>
+          <w:szCs w:val="24"/>
+        </w:rPr>
+        <w:tab/>
+      </w:r>
+      <w:proofErr w:type="spellStart"/>
+      <w:r>
+        <w:rPr>
+          <w:rFonts w:ascii="Arial" w:hAnsi="Arial" w:cs="Arial"/>
+          <w:sz w:val="24"/>
+          <w:szCs w:val="24"/>
+        </w:rPr>
+        <w:t>public</w:t>
+      </w:r>
+      <w:proofErr w:type="spellEnd"/>
+      <w:r>
+        <w:rPr>
+          <w:rFonts w:ascii="Arial" w:hAnsi="Arial" w:cs="Arial"/>
+          <w:sz w:val="24"/>
+          <w:szCs w:val="24"/>
+        </w:rPr>
+        <w:t xml:space="preserve"> </w:t>
+      </w:r>
+      <w:proofErr w:type="spellStart"/>
+      <w:r>
+        <w:rPr>
+          <w:rFonts w:ascii="Arial" w:hAnsi="Arial" w:cs="Arial"/>
+          <w:sz w:val="24"/>
+          <w:szCs w:val="24"/>
+        </w:rPr>
+        <w:t>void</w:t>
+      </w:r>
+      <w:proofErr w:type="spellEnd"/>
+      <w:r>
+        <w:rPr>
+          <w:rFonts w:ascii="Arial" w:hAnsi="Arial" w:cs="Arial"/>
+          <w:sz w:val="24"/>
+          <w:szCs w:val="24"/>
+        </w:rPr>
+        <w:t xml:space="preserve"> </w:t>
+      </w:r>
+      <w:proofErr w:type="spellStart"/>
+      <w:proofErr w:type="gramStart"/>
+      <w:r>
+        <w:rPr>
+          <w:rFonts w:ascii="Arial" w:hAnsi="Arial" w:cs="Arial"/>
+          <w:sz w:val="24"/>
+          <w:szCs w:val="24"/>
+        </w:rPr>
+        <w:t>setTipo</w:t>
+      </w:r>
+      <w:proofErr w:type="spellEnd"/>
+      <w:r>
+        <w:rPr>
+          <w:rFonts w:ascii="Arial" w:hAnsi="Arial" w:cs="Arial"/>
+          <w:sz w:val="24"/>
+          <w:szCs w:val="24"/>
+        </w:rPr>
+        <w:t>(</w:t>
+      </w:r>
+      <w:proofErr w:type="spellStart"/>
+      <w:proofErr w:type="gramEnd"/>
+      <w:r>
+        <w:rPr>
+          <w:rFonts w:ascii="Arial" w:hAnsi="Arial" w:cs="Arial"/>
+          <w:sz w:val="24"/>
+          <w:szCs w:val="24"/>
+        </w:rPr>
+        <w:t>String</w:t>
+      </w:r>
+      <w:proofErr w:type="spellEnd"/>
+      <w:r>
+        <w:rPr>
+          <w:rFonts w:ascii="Arial" w:hAnsi="Arial" w:cs="Arial"/>
+          <w:sz w:val="24"/>
+          <w:szCs w:val="24"/>
+        </w:rPr>
+        <w:t xml:space="preserve"> tipo) {</w:t>
+      </w:r>
+    </w:p>
+    <w:p>
+      <w:pPr>
+        <w:spacing w:line="240" w:lineRule="auto"/>
+        <w:ind w:firstLine="708"/>
+        <w:jc w:val="both"/>
+        <w:rPr>
+          <w:rFonts w:ascii="Arial" w:hAnsi="Arial" w:cs="Arial"/>
+          <w:sz w:val="24"/>
+          <w:szCs w:val="24"/>
+        </w:rPr>
+      </w:pPr>
+      <w:r>
+        <w:rPr>
+          <w:rFonts w:ascii="Arial" w:hAnsi="Arial" w:cs="Arial"/>
+          <w:sz w:val="24"/>
+          <w:szCs w:val="24"/>
+        </w:rPr>
+        <w:tab/>
+      </w:r>
+      <w:r>
+        <w:rPr>
+          <w:rFonts w:ascii="Arial" w:hAnsi="Arial" w:cs="Arial"/>
+          <w:sz w:val="24"/>
+          <w:szCs w:val="24"/>
+        </w:rPr>
+        <w:tab/>
+      </w:r>
+      <w:proofErr w:type="spellStart"/>
+      <w:proofErr w:type="gramStart"/>
+      <w:r>
+        <w:rPr>
+          <w:rFonts w:ascii="Arial" w:hAnsi="Arial" w:cs="Arial"/>
+          <w:sz w:val="24"/>
+          <w:szCs w:val="24"/>
+        </w:rPr>
+        <w:t>this.tipo</w:t>
+      </w:r>
+      <w:proofErr w:type="spellEnd"/>
+      <w:proofErr w:type="gramEnd"/>
+      <w:r>
+        <w:rPr>
+          <w:rFonts w:ascii="Arial" w:hAnsi="Arial" w:cs="Arial"/>
+          <w:sz w:val="24"/>
+          <w:szCs w:val="24"/>
+        </w:rPr>
+        <w:t xml:space="preserve"> = tipo;</w:t>
+      </w:r>
+    </w:p>
+    <w:p>
+      <w:pPr>
+        <w:spacing w:line="240" w:lineRule="auto"/>
+        <w:ind w:firstLine="708"/>
+        <w:jc w:val="both"/>
+        <w:rPr>
+          <w:rFonts w:ascii="Arial" w:hAnsi="Arial" w:cs="Arial"/>
+          <w:sz w:val="24"/>
+          <w:szCs w:val="24"/>
+        </w:rPr>
+      </w:pPr>
+      <w:r>
+        <w:rPr>
+          <w:rFonts w:ascii="Arial" w:hAnsi="Arial" w:cs="Arial"/>
+          <w:sz w:val="24"/>
+          <w:szCs w:val="24"/>
+        </w:rPr>
+        <w:tab/>
+        <w:t>}</w:t>
+      </w:r>
+    </w:p>
+    <w:p>
+      <w:pPr>
+        <w:spacing w:line="240" w:lineRule="auto"/>
+        <w:ind w:firstLine="708"/>
+        <w:jc w:val="both"/>
+        <w:rPr>
+          <w:rFonts w:ascii="Arial" w:hAnsi="Arial" w:cs="Arial"/>
+          <w:sz w:val="24"/>
+          <w:szCs w:val="24"/>
+        </w:rPr>
+      </w:pPr>
+      <w:r>
+        <w:rPr>
+          <w:rFonts w:ascii="Arial" w:hAnsi="Arial" w:cs="Arial"/>
+          <w:sz w:val="24"/>
+          <w:szCs w:val="24"/>
+        </w:rPr>
+        <w:t>}</w:t>
+      </w:r>
+    </w:p>
+    <w:p>
+      <w:pPr>
+        <w:spacing w:line="240" w:lineRule="auto"/>
+        <w:ind w:firstLine="708"/>
+        <w:jc w:val="both"/>
+        <w:rPr>
+          <w:rFonts w:ascii="Arial" w:hAnsi="Arial" w:cs="Arial"/>
+          <w:sz w:val="24"/>
+          <w:szCs w:val="24"/>
+        </w:rPr>
+      </w:pPr>
+      <w:proofErr w:type="spellStart"/>
+      <w:r>
+        <w:rPr>
+          <w:rFonts w:ascii="Arial" w:hAnsi="Arial" w:cs="Arial"/>
+          <w:sz w:val="24"/>
+          <w:szCs w:val="24"/>
+        </w:rPr>
+        <w:t>public</w:t>
+      </w:r>
+      <w:proofErr w:type="spellEnd"/>
+      <w:r>
+        <w:rPr>
+          <w:rFonts w:ascii="Arial" w:hAnsi="Arial" w:cs="Arial"/>
+          <w:sz w:val="24"/>
+          <w:szCs w:val="24"/>
+        </w:rPr>
+        <w:t xml:space="preserve"> </w:t>
+      </w:r>
+      <w:proofErr w:type="spellStart"/>
+      <w:r>
+        <w:rPr>
+          <w:rFonts w:ascii="Arial" w:hAnsi="Arial" w:cs="Arial"/>
+          <w:sz w:val="24"/>
+          <w:szCs w:val="24"/>
+        </w:rPr>
+        <w:t>class</w:t>
+      </w:r>
+      <w:proofErr w:type="spellEnd"/>
+      <w:r>
+        <w:rPr>
+          <w:rFonts w:ascii="Arial" w:hAnsi="Arial" w:cs="Arial"/>
+          <w:sz w:val="24"/>
+          <w:szCs w:val="24"/>
+        </w:rPr>
+        <w:t xml:space="preserve"> </w:t>
+      </w:r>
+      <w:proofErr w:type="spellStart"/>
+      <w:r>
+        <w:rPr>
+          <w:rFonts w:ascii="Arial" w:hAnsi="Arial" w:cs="Arial"/>
+          <w:sz w:val="24"/>
+          <w:szCs w:val="24"/>
+        </w:rPr>
+        <w:t>Historico</w:t>
+      </w:r>
+      <w:proofErr w:type="spellEnd"/>
+      <w:r>
+        <w:rPr>
+          <w:rFonts w:ascii="Arial" w:hAnsi="Arial" w:cs="Arial"/>
+          <w:sz w:val="24"/>
+          <w:szCs w:val="24"/>
+        </w:rPr>
+        <w:t xml:space="preserve"> </w:t>
+      </w:r>
+      <w:proofErr w:type="spellStart"/>
+      <w:r>
+        <w:rPr>
+          <w:rFonts w:ascii="Arial" w:hAnsi="Arial" w:cs="Arial"/>
+          <w:sz w:val="24"/>
+          <w:szCs w:val="24"/>
+        </w:rPr>
+        <w:t>extends</w:t>
+      </w:r>
+      <w:proofErr w:type="spellEnd"/>
+      <w:r>
+        <w:rPr>
+          <w:rFonts w:ascii="Arial" w:hAnsi="Arial" w:cs="Arial"/>
+          <w:sz w:val="24"/>
+          <w:szCs w:val="24"/>
+        </w:rPr>
+        <w:t xml:space="preserve"> Ficha {</w:t>
+      </w:r>
+    </w:p>
+    <w:p>
+      <w:pPr>
+        <w:spacing w:line="240" w:lineRule="auto"/>
+        <w:ind w:firstLine="708"/>
+        <w:jc w:val="both"/>
+        <w:rPr>
+          <w:rFonts w:ascii="Arial" w:hAnsi="Arial" w:cs="Arial"/>
+          <w:sz w:val="24"/>
+          <w:szCs w:val="24"/>
+        </w:rPr>
+      </w:pPr>
+      <w:r>
+        <w:rPr>
+          <w:rFonts w:ascii="Arial" w:hAnsi="Arial" w:cs="Arial"/>
+          <w:sz w:val="24"/>
+          <w:szCs w:val="24"/>
+        </w:rPr>
+        <w:tab/>
+      </w:r>
+      <w:proofErr w:type="spellStart"/>
+      <w:r>
+        <w:rPr>
+          <w:rFonts w:ascii="Arial" w:hAnsi="Arial" w:cs="Arial"/>
+          <w:sz w:val="24"/>
+          <w:szCs w:val="24"/>
+        </w:rPr>
+        <w:t>private</w:t>
+      </w:r>
+      <w:proofErr w:type="spellEnd"/>
+      <w:r>
+        <w:rPr>
+          <w:rFonts w:ascii="Arial" w:hAnsi="Arial" w:cs="Arial"/>
+          <w:sz w:val="24"/>
+          <w:szCs w:val="24"/>
+        </w:rPr>
+        <w:t xml:space="preserve"> </w:t>
+      </w:r>
+      <w:proofErr w:type="spellStart"/>
+      <w:r>
+        <w:rPr>
+          <w:rFonts w:ascii="Arial" w:hAnsi="Arial" w:cs="Arial"/>
+          <w:sz w:val="24"/>
+          <w:szCs w:val="24"/>
+        </w:rPr>
+        <w:t>String</w:t>
+      </w:r>
+      <w:proofErr w:type="spellEnd"/>
+      <w:r>
+        <w:rPr>
+          <w:rFonts w:ascii="Arial" w:hAnsi="Arial" w:cs="Arial"/>
+          <w:sz w:val="24"/>
+          <w:szCs w:val="24"/>
+        </w:rPr>
+        <w:t xml:space="preserve"> procedimento;</w:t>
+      </w:r>
+    </w:p>
+    <w:p>
+      <w:pPr>
+        <w:spacing w:line="240" w:lineRule="auto"/>
+        <w:ind w:firstLine="708"/>
+        <w:jc w:val="both"/>
+        <w:rPr>
+          <w:rFonts w:ascii="Arial" w:hAnsi="Arial" w:cs="Arial"/>
+          <w:sz w:val="24"/>
+          <w:szCs w:val="24"/>
+        </w:rPr>
+      </w:pPr>
+      <w:r>
+        <w:rPr>
+          <w:rFonts w:ascii="Arial" w:hAnsi="Arial" w:cs="Arial"/>
+          <w:sz w:val="24"/>
+          <w:szCs w:val="24"/>
+        </w:rPr>
+        <w:tab/>
+      </w:r>
+      <w:proofErr w:type="spellStart"/>
+      <w:r>
+        <w:rPr>
+          <w:rFonts w:ascii="Arial" w:hAnsi="Arial" w:cs="Arial"/>
+          <w:sz w:val="24"/>
+          <w:szCs w:val="24"/>
+        </w:rPr>
+        <w:t>private</w:t>
+      </w:r>
+      <w:proofErr w:type="spellEnd"/>
+      <w:r>
+        <w:rPr>
+          <w:rFonts w:ascii="Arial" w:hAnsi="Arial" w:cs="Arial"/>
+          <w:sz w:val="24"/>
+          <w:szCs w:val="24"/>
+        </w:rPr>
+        <w:t xml:space="preserve"> </w:t>
+      </w:r>
+      <w:proofErr w:type="spellStart"/>
+      <w:r>
+        <w:rPr>
+          <w:rFonts w:ascii="Arial" w:hAnsi="Arial" w:cs="Arial"/>
+          <w:sz w:val="24"/>
+          <w:szCs w:val="24"/>
+        </w:rPr>
+        <w:t>String</w:t>
+      </w:r>
+      <w:proofErr w:type="spellEnd"/>
+      <w:r>
+        <w:rPr>
+          <w:rFonts w:ascii="Arial" w:hAnsi="Arial" w:cs="Arial"/>
+          <w:sz w:val="24"/>
+          <w:szCs w:val="24"/>
+        </w:rPr>
+        <w:t xml:space="preserve"> diagnostico;</w:t>
+      </w:r>
+    </w:p>
+    <w:p>
+      <w:pPr>
+        <w:spacing w:line="240" w:lineRule="auto"/>
+        <w:ind w:firstLine="708"/>
+        <w:jc w:val="both"/>
+        <w:rPr>
+          <w:rFonts w:ascii="Arial" w:hAnsi="Arial" w:cs="Arial"/>
+          <w:sz w:val="24"/>
+          <w:szCs w:val="24"/>
+        </w:rPr>
+      </w:pPr>
+    </w:p>
+    <w:p>
+      <w:pPr>
+        <w:spacing w:line="240" w:lineRule="auto"/>
+        <w:ind w:firstLine="708"/>
+        <w:jc w:val="both"/>
+        <w:rPr>
+          <w:rFonts w:ascii="Arial" w:hAnsi="Arial" w:cs="Arial"/>
+          <w:sz w:val="24"/>
+          <w:szCs w:val="24"/>
+        </w:rPr>
+      </w:pPr>
+      <w:r>
+        <w:rPr>
+          <w:rFonts w:ascii="Arial" w:hAnsi="Arial" w:cs="Arial"/>
+          <w:sz w:val="24"/>
+          <w:szCs w:val="24"/>
+        </w:rPr>
+        <w:tab/>
+      </w:r>
+      <w:proofErr w:type="spellStart"/>
+      <w:r>
+        <w:rPr>
+          <w:rFonts w:ascii="Arial" w:hAnsi="Arial" w:cs="Arial"/>
+          <w:sz w:val="24"/>
+          <w:szCs w:val="24"/>
+        </w:rPr>
+        <w:t>public</w:t>
+      </w:r>
+      <w:proofErr w:type="spellEnd"/>
+      <w:r>
+        <w:rPr>
+          <w:rFonts w:ascii="Arial" w:hAnsi="Arial" w:cs="Arial"/>
+          <w:sz w:val="24"/>
+          <w:szCs w:val="24"/>
+        </w:rPr>
+        <w:t xml:space="preserve"> </w:t>
+      </w:r>
+      <w:proofErr w:type="spellStart"/>
+      <w:proofErr w:type="gramStart"/>
+      <w:r>
+        <w:rPr>
+          <w:rFonts w:ascii="Arial" w:hAnsi="Arial" w:cs="Arial"/>
+          <w:sz w:val="24"/>
+          <w:szCs w:val="24"/>
+        </w:rPr>
+        <w:t>Historico</w:t>
+      </w:r>
+      <w:proofErr w:type="spellEnd"/>
+      <w:r>
+        <w:rPr>
+          <w:rFonts w:ascii="Arial" w:hAnsi="Arial" w:cs="Arial"/>
+          <w:sz w:val="24"/>
+          <w:szCs w:val="24"/>
+        </w:rPr>
+        <w:t>(</w:t>
+      </w:r>
+      <w:proofErr w:type="gramEnd"/>
+      <w:r>
+        <w:rPr>
+          <w:rFonts w:ascii="Arial" w:hAnsi="Arial" w:cs="Arial"/>
+          <w:sz w:val="24"/>
+          <w:szCs w:val="24"/>
+        </w:rPr>
+        <w:t xml:space="preserve">Date </w:t>
+      </w:r>
+      <w:proofErr w:type="spellStart"/>
+      <w:r>
+        <w:rPr>
+          <w:rFonts w:ascii="Arial" w:hAnsi="Arial" w:cs="Arial"/>
+          <w:sz w:val="24"/>
+          <w:szCs w:val="24"/>
+        </w:rPr>
+        <w:t>dataHora</w:t>
+      </w:r>
+      <w:proofErr w:type="spellEnd"/>
+      <w:r>
+        <w:rPr>
+          <w:rFonts w:ascii="Arial" w:hAnsi="Arial" w:cs="Arial"/>
+          <w:sz w:val="24"/>
+          <w:szCs w:val="24"/>
+        </w:rPr>
+        <w:t xml:space="preserve">, </w:t>
+      </w:r>
+      <w:proofErr w:type="spellStart"/>
+      <w:r>
+        <w:rPr>
+          <w:rFonts w:ascii="Arial" w:hAnsi="Arial" w:cs="Arial"/>
+          <w:sz w:val="24"/>
+          <w:szCs w:val="24"/>
+        </w:rPr>
+        <w:t>String</w:t>
+      </w:r>
+      <w:proofErr w:type="spellEnd"/>
+      <w:r>
+        <w:rPr>
+          <w:rFonts w:ascii="Arial" w:hAnsi="Arial" w:cs="Arial"/>
+          <w:sz w:val="24"/>
+          <w:szCs w:val="24"/>
+        </w:rPr>
+        <w:t xml:space="preserve"> tipo, </w:t>
+      </w:r>
+      <w:proofErr w:type="spellStart"/>
+      <w:r>
+        <w:rPr>
+          <w:rFonts w:ascii="Arial" w:hAnsi="Arial" w:cs="Arial"/>
+          <w:sz w:val="24"/>
+          <w:szCs w:val="24"/>
+        </w:rPr>
+        <w:t>String</w:t>
+      </w:r>
+      <w:proofErr w:type="spellEnd"/>
+      <w:r>
+        <w:rPr>
+          <w:rFonts w:ascii="Arial" w:hAnsi="Arial" w:cs="Arial"/>
+          <w:sz w:val="24"/>
+          <w:szCs w:val="24"/>
+        </w:rPr>
+        <w:t xml:space="preserve"> procedimento, </w:t>
+      </w:r>
+      <w:proofErr w:type="spellStart"/>
+      <w:r>
+        <w:rPr>
+          <w:rFonts w:ascii="Arial" w:hAnsi="Arial" w:cs="Arial"/>
+          <w:sz w:val="24"/>
+          <w:szCs w:val="24"/>
+        </w:rPr>
+        <w:t>String</w:t>
+      </w:r>
+      <w:proofErr w:type="spellEnd"/>
+      <w:r>
+        <w:rPr>
+          <w:rFonts w:ascii="Arial" w:hAnsi="Arial" w:cs="Arial"/>
+          <w:sz w:val="24"/>
+          <w:szCs w:val="24"/>
+        </w:rPr>
+        <w:t xml:space="preserve"> diagnostico) {</w:t>
+      </w:r>
+    </w:p>
+    <w:p>
+      <w:pPr>
+        <w:spacing w:line="240" w:lineRule="auto"/>
+        <w:ind w:firstLine="708"/>
+        <w:jc w:val="both"/>
+        <w:rPr>
+          <w:rFonts w:ascii="Arial" w:hAnsi="Arial" w:cs="Arial"/>
+          <w:sz w:val="24"/>
+          <w:szCs w:val="24"/>
+        </w:rPr>
+      </w:pPr>
+      <w:r>
+        <w:rPr>
+          <w:rFonts w:ascii="Arial" w:hAnsi="Arial" w:cs="Arial"/>
+          <w:sz w:val="24"/>
+          <w:szCs w:val="24"/>
+        </w:rPr>
+        <w:tab/>
+      </w:r>
+      <w:r>
+        <w:rPr>
+          <w:rFonts w:ascii="Arial" w:hAnsi="Arial" w:cs="Arial"/>
+          <w:sz w:val="24"/>
+          <w:szCs w:val="24"/>
+        </w:rPr>
+        <w:tab/>
+      </w:r>
+      <w:proofErr w:type="spellStart"/>
+      <w:proofErr w:type="gramStart"/>
+      <w:r>
+        <w:rPr>
+          <w:rFonts w:ascii="Arial" w:hAnsi="Arial" w:cs="Arial"/>
+          <w:sz w:val="24"/>
+          <w:szCs w:val="24"/>
+        </w:rPr>
+        <w:t>this.dataHora</w:t>
+      </w:r>
+      <w:proofErr w:type="spellEnd"/>
+      <w:proofErr w:type="gramEnd"/>
+      <w:r>
+        <w:rPr>
+          <w:rFonts w:ascii="Arial" w:hAnsi="Arial" w:cs="Arial"/>
+          <w:sz w:val="24"/>
+          <w:szCs w:val="24"/>
+        </w:rPr>
+        <w:t xml:space="preserve"> = </w:t>
+      </w:r>
+      <w:proofErr w:type="spellStart"/>
+      <w:r>
+        <w:rPr>
+          <w:rFonts w:ascii="Arial" w:hAnsi="Arial" w:cs="Arial"/>
+          <w:sz w:val="24"/>
+          <w:szCs w:val="24"/>
+        </w:rPr>
+        <w:t>dataHora</w:t>
+      </w:r>
+      <w:proofErr w:type="spellEnd"/>
+      <w:r>
+        <w:rPr>
+          <w:rFonts w:ascii="Arial" w:hAnsi="Arial" w:cs="Arial"/>
+          <w:sz w:val="24"/>
+          <w:szCs w:val="24"/>
+        </w:rPr>
+        <w:t>;</w:t>
+      </w:r>
+    </w:p>
+    <w:p>
+      <w:pPr>
+        <w:spacing w:line="240" w:lineRule="auto"/>
+        <w:ind w:firstLine="708"/>
+        <w:jc w:val="both"/>
+        <w:rPr>
+          <w:rFonts w:ascii="Arial" w:hAnsi="Arial" w:cs="Arial"/>
+          <w:sz w:val="24"/>
+          <w:szCs w:val="24"/>
+        </w:rPr>
+      </w:pPr>
+      <w:r>
+        <w:rPr>
+          <w:rFonts w:ascii="Arial" w:hAnsi="Arial" w:cs="Arial"/>
+          <w:sz w:val="24"/>
+          <w:szCs w:val="24"/>
+        </w:rPr>
+        <w:tab/>
+      </w:r>
+      <w:r>
+        <w:rPr>
+          <w:rFonts w:ascii="Arial" w:hAnsi="Arial" w:cs="Arial"/>
+          <w:sz w:val="24"/>
+          <w:szCs w:val="24"/>
+        </w:rPr>
+        <w:tab/>
+      </w:r>
+      <w:proofErr w:type="spellStart"/>
+      <w:proofErr w:type="gramStart"/>
+      <w:r>
+        <w:rPr>
+          <w:rFonts w:ascii="Arial" w:hAnsi="Arial" w:cs="Arial"/>
+          <w:sz w:val="24"/>
+          <w:szCs w:val="24"/>
+        </w:rPr>
+        <w:t>this.tipo</w:t>
+      </w:r>
+      <w:proofErr w:type="spellEnd"/>
+      <w:proofErr w:type="gramEnd"/>
+      <w:r>
+        <w:rPr>
+          <w:rFonts w:ascii="Arial" w:hAnsi="Arial" w:cs="Arial"/>
+          <w:sz w:val="24"/>
+          <w:szCs w:val="24"/>
+        </w:rPr>
+        <w:t xml:space="preserve"> = tipo;</w:t>
+      </w:r>
+    </w:p>
+    <w:p>
+      <w:pPr>
+        <w:spacing w:line="240" w:lineRule="auto"/>
+        <w:ind w:firstLine="708"/>
+        <w:jc w:val="both"/>
+        <w:rPr>
+          <w:rFonts w:ascii="Arial" w:hAnsi="Arial" w:cs="Arial"/>
+          <w:sz w:val="24"/>
+          <w:szCs w:val="24"/>
+        </w:rPr>
+      </w:pPr>
+      <w:r>
+        <w:rPr>
+          <w:rFonts w:ascii="Arial" w:hAnsi="Arial" w:cs="Arial"/>
+          <w:sz w:val="24"/>
+          <w:szCs w:val="24"/>
+        </w:rPr>
+        <w:tab/>
+      </w:r>
+      <w:r>
+        <w:rPr>
+          <w:rFonts w:ascii="Arial" w:hAnsi="Arial" w:cs="Arial"/>
+          <w:sz w:val="24"/>
+          <w:szCs w:val="24"/>
+        </w:rPr>
+        <w:tab/>
+      </w:r>
+      <w:proofErr w:type="spellStart"/>
+      <w:proofErr w:type="gramStart"/>
+      <w:r>
+        <w:rPr>
+          <w:rFonts w:ascii="Arial" w:hAnsi="Arial" w:cs="Arial"/>
+          <w:sz w:val="24"/>
+          <w:szCs w:val="24"/>
+        </w:rPr>
+        <w:t>this.procedimento</w:t>
+      </w:r>
+      <w:proofErr w:type="spellEnd"/>
+      <w:proofErr w:type="gramEnd"/>
+      <w:r>
+        <w:rPr>
+          <w:rFonts w:ascii="Arial" w:hAnsi="Arial" w:cs="Arial"/>
+          <w:sz w:val="24"/>
+          <w:szCs w:val="24"/>
+        </w:rPr>
+        <w:t xml:space="preserve"> = procedimento;</w:t>
+      </w:r>
+    </w:p>
+    <w:p>
+      <w:pPr>
+        <w:spacing w:line="240" w:lineRule="auto"/>
+        <w:ind w:firstLine="708"/>
+        <w:jc w:val="both"/>
+        <w:rPr>
+          <w:rFonts w:ascii="Arial" w:hAnsi="Arial" w:cs="Arial"/>
+          <w:sz w:val="24"/>
+          <w:szCs w:val="24"/>
+        </w:rPr>
+      </w:pPr>
+      <w:r>
+        <w:rPr>
+          <w:rFonts w:ascii="Arial" w:hAnsi="Arial" w:cs="Arial"/>
+          <w:sz w:val="24"/>
+          <w:szCs w:val="24"/>
+        </w:rPr>
+        <w:tab/>
+      </w:r>
+      <w:r>
+        <w:rPr>
+          <w:rFonts w:ascii="Arial" w:hAnsi="Arial" w:cs="Arial"/>
+          <w:sz w:val="24"/>
+          <w:szCs w:val="24"/>
+        </w:rPr>
+        <w:tab/>
+      </w:r>
+      <w:proofErr w:type="spellStart"/>
+      <w:proofErr w:type="gramStart"/>
+      <w:r>
+        <w:rPr>
+          <w:rFonts w:ascii="Arial" w:hAnsi="Arial" w:cs="Arial"/>
+          <w:sz w:val="24"/>
+          <w:szCs w:val="24"/>
+        </w:rPr>
+        <w:t>this.diagnostico</w:t>
+      </w:r>
+      <w:proofErr w:type="spellEnd"/>
+      <w:proofErr w:type="gramEnd"/>
+      <w:r>
+        <w:rPr>
+          <w:rFonts w:ascii="Arial" w:hAnsi="Arial" w:cs="Arial"/>
+          <w:sz w:val="24"/>
+          <w:szCs w:val="24"/>
+        </w:rPr>
+        <w:t xml:space="preserve"> = diagnostico;</w:t>
+      </w:r>
+    </w:p>
+    <w:p>
+      <w:pPr>
+        <w:spacing w:line="240" w:lineRule="auto"/>
+        <w:ind w:firstLine="708"/>
+        <w:jc w:val="both"/>
+        <w:rPr>
+          <w:rFonts w:ascii="Arial" w:hAnsi="Arial" w:cs="Arial"/>
+          <w:sz w:val="24"/>
+          <w:szCs w:val="24"/>
+        </w:rPr>
+      </w:pPr>
+      <w:r>
+        <w:rPr>
+          <w:rFonts w:ascii="Arial" w:hAnsi="Arial" w:cs="Arial"/>
+          <w:sz w:val="24"/>
+          <w:szCs w:val="24"/>
+        </w:rPr>
+        <w:tab/>
+        <w:t>}</w:t>
+      </w:r>
+    </w:p>
+    <w:p>
+      <w:pPr>
+        <w:spacing w:line="240" w:lineRule="auto"/>
+        <w:ind w:firstLine="708"/>
+        <w:jc w:val="both"/>
+        <w:rPr>
+          <w:rFonts w:ascii="Arial" w:hAnsi="Arial" w:cs="Arial"/>
+          <w:sz w:val="24"/>
+          <w:szCs w:val="24"/>
+        </w:rPr>
+      </w:pPr>
+    </w:p>
+    <w:p>
+      <w:pPr>
+        <w:spacing w:line="240" w:lineRule="auto"/>
+        <w:ind w:firstLine="708"/>
+        <w:jc w:val="both"/>
+        <w:rPr>
+          <w:rFonts w:ascii="Arial" w:hAnsi="Arial" w:cs="Arial"/>
+          <w:sz w:val="24"/>
+          <w:szCs w:val="24"/>
+        </w:rPr>
+      </w:pPr>
+      <w:r>
+        <w:rPr>
+          <w:rFonts w:ascii="Arial" w:hAnsi="Arial" w:cs="Arial"/>
+          <w:sz w:val="24"/>
+          <w:szCs w:val="24"/>
+        </w:rPr>
+        <w:tab/>
+      </w:r>
+      <w:proofErr w:type="spellStart"/>
+      <w:r>
+        <w:rPr>
+          <w:rFonts w:ascii="Arial" w:hAnsi="Arial" w:cs="Arial"/>
+          <w:sz w:val="24"/>
+          <w:szCs w:val="24"/>
+        </w:rPr>
+        <w:t>public</w:t>
+      </w:r>
+      <w:proofErr w:type="spellEnd"/>
+      <w:r>
+        <w:rPr>
+          <w:rFonts w:ascii="Arial" w:hAnsi="Arial" w:cs="Arial"/>
+          <w:sz w:val="24"/>
+          <w:szCs w:val="24"/>
+        </w:rPr>
+        <w:t xml:space="preserve"> </w:t>
+      </w:r>
+      <w:proofErr w:type="spellStart"/>
+      <w:r>
+        <w:rPr>
+          <w:rFonts w:ascii="Arial" w:hAnsi="Arial" w:cs="Arial"/>
+          <w:sz w:val="24"/>
+          <w:szCs w:val="24"/>
+        </w:rPr>
+        <w:t>String</w:t>
+      </w:r>
+      <w:proofErr w:type="spellEnd"/>
+      <w:r>
+        <w:rPr>
+          <w:rFonts w:ascii="Arial" w:hAnsi="Arial" w:cs="Arial"/>
+          <w:sz w:val="24"/>
+          <w:szCs w:val="24"/>
+        </w:rPr>
+        <w:t xml:space="preserve"> </w:t>
+      </w:r>
+      <w:proofErr w:type="spellStart"/>
+      <w:proofErr w:type="gramStart"/>
+      <w:r>
+        <w:rPr>
+          <w:rFonts w:ascii="Arial" w:hAnsi="Arial" w:cs="Arial"/>
+          <w:sz w:val="24"/>
+          <w:szCs w:val="24"/>
+        </w:rPr>
+        <w:t>getProcedimento</w:t>
+      </w:r>
+      <w:proofErr w:type="spellEnd"/>
+      <w:r>
+        <w:rPr>
+          <w:rFonts w:ascii="Arial" w:hAnsi="Arial" w:cs="Arial"/>
+          <w:sz w:val="24"/>
+          <w:szCs w:val="24"/>
+        </w:rPr>
+        <w:t>(</w:t>
+      </w:r>
+      <w:proofErr w:type="gramEnd"/>
+      <w:r>
+        <w:rPr>
+          <w:rFonts w:ascii="Arial" w:hAnsi="Arial" w:cs="Arial"/>
+          <w:sz w:val="24"/>
+          <w:szCs w:val="24"/>
+        </w:rPr>
+        <w:t>) {</w:t>
+      </w:r>
+    </w:p>
+    <w:p>
+      <w:pPr>
+        <w:spacing w:line="240" w:lineRule="auto"/>
+        <w:ind w:firstLine="708"/>
+        <w:jc w:val="both"/>
+        <w:rPr>
+          <w:rFonts w:ascii="Arial" w:hAnsi="Arial" w:cs="Arial"/>
+          <w:sz w:val="24"/>
+          <w:szCs w:val="24"/>
+        </w:rPr>
+      </w:pPr>
+      <w:r>
+        <w:rPr>
+          <w:rFonts w:ascii="Arial" w:hAnsi="Arial" w:cs="Arial"/>
+          <w:sz w:val="24"/>
+          <w:szCs w:val="24"/>
+        </w:rPr>
+        <w:tab/>
+      </w:r>
+      <w:r>
+        <w:rPr>
+          <w:rFonts w:ascii="Arial" w:hAnsi="Arial" w:cs="Arial"/>
+          <w:sz w:val="24"/>
+          <w:szCs w:val="24"/>
+        </w:rPr>
+        <w:tab/>
+      </w:r>
+      <w:proofErr w:type="spellStart"/>
+      <w:r>
+        <w:rPr>
+          <w:rFonts w:ascii="Arial" w:hAnsi="Arial" w:cs="Arial"/>
+          <w:sz w:val="24"/>
+          <w:szCs w:val="24"/>
+        </w:rPr>
+        <w:t>return</w:t>
+      </w:r>
+      <w:proofErr w:type="spellEnd"/>
+      <w:r>
+        <w:rPr>
+          <w:rFonts w:ascii="Arial" w:hAnsi="Arial" w:cs="Arial"/>
+          <w:sz w:val="24"/>
+          <w:szCs w:val="24"/>
+        </w:rPr>
+        <w:t xml:space="preserve"> procedimento;</w:t>
+      </w:r>
+    </w:p>
+    <w:p>
+      <w:pPr>
+        <w:spacing w:line="240" w:lineRule="auto"/>
+        <w:ind w:firstLine="708"/>
+        <w:jc w:val="both"/>
+        <w:rPr>
+          <w:rFonts w:ascii="Arial" w:hAnsi="Arial" w:cs="Arial"/>
+          <w:sz w:val="24"/>
+          <w:szCs w:val="24"/>
+        </w:rPr>
+      </w:pPr>
+      <w:r>
+        <w:rPr>
+          <w:rFonts w:ascii="Arial" w:hAnsi="Arial" w:cs="Arial"/>
+          <w:sz w:val="24"/>
+          <w:szCs w:val="24"/>
+        </w:rPr>
+        <w:lastRenderedPageBreak/>
+        <w:tab/>
+        <w:t>}</w:t>
+      </w:r>
+    </w:p>
+    <w:p>
+      <w:pPr>
+        <w:spacing w:line="240" w:lineRule="auto"/>
+        <w:ind w:firstLine="708"/>
+        <w:jc w:val="both"/>
+        <w:rPr>
+          <w:rFonts w:ascii="Arial" w:hAnsi="Arial" w:cs="Arial"/>
+          <w:sz w:val="24"/>
+          <w:szCs w:val="24"/>
+        </w:rPr>
+      </w:pPr>
+    </w:p>
+    <w:p>
+      <w:pPr>
+        <w:spacing w:line="240" w:lineRule="auto"/>
+        <w:ind w:firstLine="708"/>
+        <w:jc w:val="both"/>
+        <w:rPr>
+          <w:rFonts w:ascii="Arial" w:hAnsi="Arial" w:cs="Arial"/>
+          <w:sz w:val="24"/>
+          <w:szCs w:val="24"/>
+        </w:rPr>
+      </w:pPr>
+      <w:r>
+        <w:rPr>
+          <w:rFonts w:ascii="Arial" w:hAnsi="Arial" w:cs="Arial"/>
+          <w:sz w:val="24"/>
+          <w:szCs w:val="24"/>
+        </w:rPr>
+        <w:tab/>
+      </w:r>
+      <w:proofErr w:type="spellStart"/>
+      <w:r>
+        <w:rPr>
+          <w:rFonts w:ascii="Arial" w:hAnsi="Arial" w:cs="Arial"/>
+          <w:sz w:val="24"/>
+          <w:szCs w:val="24"/>
+        </w:rPr>
+        <w:t>public</w:t>
+      </w:r>
+      <w:proofErr w:type="spellEnd"/>
+      <w:r>
+        <w:rPr>
+          <w:rFonts w:ascii="Arial" w:hAnsi="Arial" w:cs="Arial"/>
+          <w:sz w:val="24"/>
+          <w:szCs w:val="24"/>
+        </w:rPr>
+        <w:t xml:space="preserve"> </w:t>
+      </w:r>
+      <w:proofErr w:type="spellStart"/>
+      <w:r>
+        <w:rPr>
+          <w:rFonts w:ascii="Arial" w:hAnsi="Arial" w:cs="Arial"/>
+          <w:sz w:val="24"/>
+          <w:szCs w:val="24"/>
+        </w:rPr>
+        <w:t>void</w:t>
+      </w:r>
+      <w:proofErr w:type="spellEnd"/>
+      <w:r>
+        <w:rPr>
+          <w:rFonts w:ascii="Arial" w:hAnsi="Arial" w:cs="Arial"/>
+          <w:sz w:val="24"/>
+          <w:szCs w:val="24"/>
+        </w:rPr>
+        <w:t xml:space="preserve"> </w:t>
+      </w:r>
+      <w:proofErr w:type="spellStart"/>
+      <w:proofErr w:type="gramStart"/>
+      <w:r>
+        <w:rPr>
+          <w:rFonts w:ascii="Arial" w:hAnsi="Arial" w:cs="Arial"/>
+          <w:sz w:val="24"/>
+          <w:szCs w:val="24"/>
+        </w:rPr>
+        <w:t>setProcedimento</w:t>
+      </w:r>
+      <w:proofErr w:type="spellEnd"/>
+      <w:r>
+        <w:rPr>
+          <w:rFonts w:ascii="Arial" w:hAnsi="Arial" w:cs="Arial"/>
+          <w:sz w:val="24"/>
+          <w:szCs w:val="24"/>
+        </w:rPr>
+        <w:t>(</w:t>
+      </w:r>
+      <w:proofErr w:type="spellStart"/>
+      <w:proofErr w:type="gramEnd"/>
+      <w:r>
+        <w:rPr>
+          <w:rFonts w:ascii="Arial" w:hAnsi="Arial" w:cs="Arial"/>
+          <w:sz w:val="24"/>
+          <w:szCs w:val="24"/>
+        </w:rPr>
+        <w:t>String</w:t>
+      </w:r>
+      <w:proofErr w:type="spellEnd"/>
+      <w:r>
+        <w:rPr>
+          <w:rFonts w:ascii="Arial" w:hAnsi="Arial" w:cs="Arial"/>
+          <w:sz w:val="24"/>
+          <w:szCs w:val="24"/>
+        </w:rPr>
+        <w:t xml:space="preserve"> procedimento) {</w:t>
+      </w:r>
+    </w:p>
+    <w:p>
+      <w:pPr>
+        <w:spacing w:line="240" w:lineRule="auto"/>
+        <w:ind w:firstLine="708"/>
+        <w:jc w:val="both"/>
+        <w:rPr>
+          <w:rFonts w:ascii="Arial" w:hAnsi="Arial" w:cs="Arial"/>
+          <w:sz w:val="24"/>
+          <w:szCs w:val="24"/>
+        </w:rPr>
+      </w:pPr>
+      <w:r>
+        <w:rPr>
+          <w:rFonts w:ascii="Arial" w:hAnsi="Arial" w:cs="Arial"/>
+          <w:sz w:val="24"/>
+          <w:szCs w:val="24"/>
+        </w:rPr>
+        <w:tab/>
+      </w:r>
+      <w:r>
+        <w:rPr>
+          <w:rFonts w:ascii="Arial" w:hAnsi="Arial" w:cs="Arial"/>
+          <w:sz w:val="24"/>
+          <w:szCs w:val="24"/>
+        </w:rPr>
+        <w:tab/>
+      </w:r>
+      <w:proofErr w:type="spellStart"/>
+      <w:proofErr w:type="gramStart"/>
+      <w:r>
+        <w:rPr>
+          <w:rFonts w:ascii="Arial" w:hAnsi="Arial" w:cs="Arial"/>
+          <w:sz w:val="24"/>
+          <w:szCs w:val="24"/>
+        </w:rPr>
+        <w:t>this.procedimento</w:t>
+      </w:r>
+      <w:proofErr w:type="spellEnd"/>
+      <w:proofErr w:type="gramEnd"/>
+      <w:r>
+        <w:rPr>
+          <w:rFonts w:ascii="Arial" w:hAnsi="Arial" w:cs="Arial"/>
+          <w:sz w:val="24"/>
+          <w:szCs w:val="24"/>
+        </w:rPr>
+        <w:t xml:space="preserve"> = procedimento;</w:t>
+      </w:r>
+    </w:p>
+    <w:p>
+      <w:pPr>
+        <w:spacing w:line="240" w:lineRule="auto"/>
+        <w:ind w:firstLine="708"/>
+        <w:jc w:val="both"/>
+        <w:rPr>
+          <w:rFonts w:ascii="Arial" w:hAnsi="Arial" w:cs="Arial"/>
+          <w:sz w:val="24"/>
+          <w:szCs w:val="24"/>
+        </w:rPr>
+      </w:pPr>
+      <w:r>
+        <w:rPr>
+          <w:rFonts w:ascii="Arial" w:hAnsi="Arial" w:cs="Arial"/>
+          <w:sz w:val="24"/>
+          <w:szCs w:val="24"/>
+        </w:rPr>
+        <w:tab/>
+        <w:t>}</w:t>
+      </w:r>
+    </w:p>
+    <w:p>
+      <w:pPr>
+        <w:spacing w:line="240" w:lineRule="auto"/>
+        <w:ind w:firstLine="708"/>
+        <w:jc w:val="both"/>
+        <w:rPr>
+          <w:rFonts w:ascii="Arial" w:hAnsi="Arial" w:cs="Arial"/>
+          <w:sz w:val="24"/>
+          <w:szCs w:val="24"/>
+        </w:rPr>
+      </w:pPr>
+    </w:p>
+    <w:p>
+      <w:pPr>
+        <w:spacing w:line="240" w:lineRule="auto"/>
+        <w:ind w:firstLine="708"/>
+        <w:jc w:val="both"/>
+        <w:rPr>
+          <w:rFonts w:ascii="Arial" w:hAnsi="Arial" w:cs="Arial"/>
+          <w:sz w:val="24"/>
+          <w:szCs w:val="24"/>
+        </w:rPr>
+      </w:pPr>
+      <w:r>
+        <w:rPr>
+          <w:rFonts w:ascii="Arial" w:hAnsi="Arial" w:cs="Arial"/>
+          <w:sz w:val="24"/>
+          <w:szCs w:val="24"/>
+        </w:rPr>
+        <w:tab/>
+      </w:r>
+      <w:proofErr w:type="spellStart"/>
+      <w:r>
+        <w:rPr>
+          <w:rFonts w:ascii="Arial" w:hAnsi="Arial" w:cs="Arial"/>
+          <w:sz w:val="24"/>
+          <w:szCs w:val="24"/>
+        </w:rPr>
+        <w:t>public</w:t>
+      </w:r>
+      <w:proofErr w:type="spellEnd"/>
+      <w:r>
+        <w:rPr>
+          <w:rFonts w:ascii="Arial" w:hAnsi="Arial" w:cs="Arial"/>
+          <w:sz w:val="24"/>
+          <w:szCs w:val="24"/>
+        </w:rPr>
+        <w:t xml:space="preserve"> </w:t>
+      </w:r>
+      <w:proofErr w:type="spellStart"/>
+      <w:r>
+        <w:rPr>
+          <w:rFonts w:ascii="Arial" w:hAnsi="Arial" w:cs="Arial"/>
+          <w:sz w:val="24"/>
+          <w:szCs w:val="24"/>
+        </w:rPr>
+        <w:t>String</w:t>
+      </w:r>
+      <w:proofErr w:type="spellEnd"/>
+      <w:r>
+        <w:rPr>
+          <w:rFonts w:ascii="Arial" w:hAnsi="Arial" w:cs="Arial"/>
+          <w:sz w:val="24"/>
+          <w:szCs w:val="24"/>
+        </w:rPr>
+        <w:t xml:space="preserve"> </w:t>
+      </w:r>
+      <w:proofErr w:type="spellStart"/>
+      <w:proofErr w:type="gramStart"/>
+      <w:r>
+        <w:rPr>
+          <w:rFonts w:ascii="Arial" w:hAnsi="Arial" w:cs="Arial"/>
+          <w:sz w:val="24"/>
+          <w:szCs w:val="24"/>
+        </w:rPr>
+        <w:t>getDiagnostico</w:t>
+      </w:r>
+      <w:proofErr w:type="spellEnd"/>
+      <w:r>
+        <w:rPr>
+          <w:rFonts w:ascii="Arial" w:hAnsi="Arial" w:cs="Arial"/>
+          <w:sz w:val="24"/>
+          <w:szCs w:val="24"/>
+        </w:rPr>
+        <w:t>(</w:t>
+      </w:r>
+      <w:proofErr w:type="gramEnd"/>
+      <w:r>
+        <w:rPr>
+          <w:rFonts w:ascii="Arial" w:hAnsi="Arial" w:cs="Arial"/>
+          <w:sz w:val="24"/>
+          <w:szCs w:val="24"/>
+        </w:rPr>
+        <w:t>) {</w:t>
+      </w:r>
+    </w:p>
+    <w:p>
+      <w:pPr>
+        <w:spacing w:line="240" w:lineRule="auto"/>
+        <w:ind w:firstLine="708"/>
+        <w:jc w:val="both"/>
+        <w:rPr>
+          <w:rFonts w:ascii="Arial" w:hAnsi="Arial" w:cs="Arial"/>
+          <w:sz w:val="24"/>
+          <w:szCs w:val="24"/>
+        </w:rPr>
+      </w:pPr>
+      <w:r>
+        <w:rPr>
+          <w:rFonts w:ascii="Arial" w:hAnsi="Arial" w:cs="Arial"/>
+          <w:sz w:val="24"/>
+          <w:szCs w:val="24"/>
+        </w:rPr>
+        <w:tab/>
+      </w:r>
+      <w:r>
+        <w:rPr>
+          <w:rFonts w:ascii="Arial" w:hAnsi="Arial" w:cs="Arial"/>
+          <w:sz w:val="24"/>
+          <w:szCs w:val="24"/>
+        </w:rPr>
+        <w:tab/>
+      </w:r>
+      <w:proofErr w:type="spellStart"/>
+      <w:r>
+        <w:rPr>
+          <w:rFonts w:ascii="Arial" w:hAnsi="Arial" w:cs="Arial"/>
+          <w:sz w:val="24"/>
+          <w:szCs w:val="24"/>
+        </w:rPr>
+        <w:t>return</w:t>
+      </w:r>
+      <w:proofErr w:type="spellEnd"/>
+      <w:r>
+        <w:rPr>
+          <w:rFonts w:ascii="Arial" w:hAnsi="Arial" w:cs="Arial"/>
+          <w:sz w:val="24"/>
+          <w:szCs w:val="24"/>
+        </w:rPr>
+        <w:t xml:space="preserve"> diagnostico;</w:t>
+      </w:r>
+    </w:p>
+    <w:p>
+      <w:pPr>
+        <w:spacing w:line="240" w:lineRule="auto"/>
+        <w:ind w:firstLine="708"/>
+        <w:jc w:val="both"/>
+        <w:rPr>
+          <w:rFonts w:ascii="Arial" w:hAnsi="Arial" w:cs="Arial"/>
+          <w:sz w:val="24"/>
+          <w:szCs w:val="24"/>
+        </w:rPr>
+      </w:pPr>
+      <w:r>
+        <w:rPr>
+          <w:rFonts w:ascii="Arial" w:hAnsi="Arial" w:cs="Arial"/>
+          <w:sz w:val="24"/>
+          <w:szCs w:val="24"/>
+        </w:rPr>
+        <w:tab/>
+        <w:t>}</w:t>
+      </w:r>
+    </w:p>
+    <w:p>
+      <w:pPr>
+        <w:spacing w:line="240" w:lineRule="auto"/>
+        <w:ind w:firstLine="708"/>
+        <w:jc w:val="both"/>
+        <w:rPr>
+          <w:rFonts w:ascii="Arial" w:hAnsi="Arial" w:cs="Arial"/>
+          <w:sz w:val="24"/>
+          <w:szCs w:val="24"/>
+        </w:rPr>
+      </w:pPr>
+    </w:p>
+    <w:p>
+      <w:pPr>
+        <w:spacing w:line="240" w:lineRule="auto"/>
+        <w:ind w:firstLine="708"/>
+        <w:jc w:val="both"/>
+        <w:rPr>
+          <w:rFonts w:ascii="Arial" w:hAnsi="Arial" w:cs="Arial"/>
+          <w:sz w:val="24"/>
+          <w:szCs w:val="24"/>
+        </w:rPr>
+      </w:pPr>
+      <w:r>
+        <w:rPr>
+          <w:rFonts w:ascii="Arial" w:hAnsi="Arial" w:cs="Arial"/>
+          <w:sz w:val="24"/>
+          <w:szCs w:val="24"/>
+        </w:rPr>
+        <w:tab/>
+      </w:r>
+      <w:proofErr w:type="spellStart"/>
+      <w:r>
+        <w:rPr>
+          <w:rFonts w:ascii="Arial" w:hAnsi="Arial" w:cs="Arial"/>
+          <w:sz w:val="24"/>
+          <w:szCs w:val="24"/>
+        </w:rPr>
+        <w:t>public</w:t>
+      </w:r>
+      <w:proofErr w:type="spellEnd"/>
+      <w:r>
+        <w:rPr>
+          <w:rFonts w:ascii="Arial" w:hAnsi="Arial" w:cs="Arial"/>
+          <w:sz w:val="24"/>
+          <w:szCs w:val="24"/>
+        </w:rPr>
+        <w:t xml:space="preserve"> </w:t>
+      </w:r>
+      <w:proofErr w:type="spellStart"/>
+      <w:r>
+        <w:rPr>
+          <w:rFonts w:ascii="Arial" w:hAnsi="Arial" w:cs="Arial"/>
+          <w:sz w:val="24"/>
+          <w:szCs w:val="24"/>
+        </w:rPr>
+        <w:t>void</w:t>
+      </w:r>
+      <w:proofErr w:type="spellEnd"/>
+      <w:r>
+        <w:rPr>
+          <w:rFonts w:ascii="Arial" w:hAnsi="Arial" w:cs="Arial"/>
+          <w:sz w:val="24"/>
+          <w:szCs w:val="24"/>
+        </w:rPr>
+        <w:t xml:space="preserve"> </w:t>
+      </w:r>
+      <w:proofErr w:type="spellStart"/>
+      <w:proofErr w:type="gramStart"/>
+      <w:r>
+        <w:rPr>
+          <w:rFonts w:ascii="Arial" w:hAnsi="Arial" w:cs="Arial"/>
+          <w:sz w:val="24"/>
+          <w:szCs w:val="24"/>
+        </w:rPr>
+        <w:t>setDiagnostico</w:t>
+      </w:r>
+      <w:proofErr w:type="spellEnd"/>
+      <w:r>
+        <w:rPr>
+          <w:rFonts w:ascii="Arial" w:hAnsi="Arial" w:cs="Arial"/>
+          <w:sz w:val="24"/>
+          <w:szCs w:val="24"/>
+        </w:rPr>
+        <w:t>(</w:t>
+      </w:r>
+      <w:proofErr w:type="spellStart"/>
+      <w:proofErr w:type="gramEnd"/>
+      <w:r>
+        <w:rPr>
+          <w:rFonts w:ascii="Arial" w:hAnsi="Arial" w:cs="Arial"/>
+          <w:sz w:val="24"/>
+          <w:szCs w:val="24"/>
+        </w:rPr>
+        <w:t>String</w:t>
+      </w:r>
+      <w:proofErr w:type="spellEnd"/>
+      <w:r>
+        <w:rPr>
+          <w:rFonts w:ascii="Arial" w:hAnsi="Arial" w:cs="Arial"/>
+          <w:sz w:val="24"/>
+          <w:szCs w:val="24"/>
+        </w:rPr>
+        <w:t xml:space="preserve"> diagnostico) {</w:t>
+      </w:r>
+    </w:p>
+    <w:p>
+      <w:pPr>
+        <w:spacing w:line="240" w:lineRule="auto"/>
+        <w:ind w:firstLine="708"/>
+        <w:jc w:val="both"/>
+        <w:rPr>
+          <w:rFonts w:ascii="Arial" w:hAnsi="Arial" w:cs="Arial"/>
+          <w:sz w:val="24"/>
+          <w:szCs w:val="24"/>
+        </w:rPr>
+      </w:pPr>
+      <w:r>
+        <w:rPr>
+          <w:rFonts w:ascii="Arial" w:hAnsi="Arial" w:cs="Arial"/>
+          <w:sz w:val="24"/>
+          <w:szCs w:val="24"/>
+        </w:rPr>
+        <w:tab/>
+      </w:r>
+      <w:r>
+        <w:rPr>
+          <w:rFonts w:ascii="Arial" w:hAnsi="Arial" w:cs="Arial"/>
+          <w:sz w:val="24"/>
+          <w:szCs w:val="24"/>
+        </w:rPr>
+        <w:tab/>
+      </w:r>
+      <w:proofErr w:type="spellStart"/>
+      <w:proofErr w:type="gramStart"/>
+      <w:r>
+        <w:rPr>
+          <w:rFonts w:ascii="Arial" w:hAnsi="Arial" w:cs="Arial"/>
+          <w:sz w:val="24"/>
+          <w:szCs w:val="24"/>
+        </w:rPr>
+        <w:t>this.diagnostico</w:t>
+      </w:r>
+      <w:proofErr w:type="spellEnd"/>
+      <w:proofErr w:type="gramEnd"/>
+      <w:r>
+        <w:rPr>
+          <w:rFonts w:ascii="Arial" w:hAnsi="Arial" w:cs="Arial"/>
+          <w:sz w:val="24"/>
+          <w:szCs w:val="24"/>
+        </w:rPr>
+        <w:t xml:space="preserve"> = diagnostico;</w:t>
+      </w:r>
+    </w:p>
+    <w:p>
+      <w:pPr>
+        <w:spacing w:line="240" w:lineRule="auto"/>
+        <w:ind w:firstLine="708"/>
+        <w:jc w:val="both"/>
+        <w:rPr>
+          <w:rFonts w:ascii="Arial" w:hAnsi="Arial" w:cs="Arial"/>
+          <w:sz w:val="24"/>
+          <w:szCs w:val="24"/>
+        </w:rPr>
+      </w:pPr>
+      <w:r>
+        <w:rPr>
+          <w:rFonts w:ascii="Arial" w:hAnsi="Arial" w:cs="Arial"/>
+          <w:sz w:val="24"/>
+          <w:szCs w:val="24"/>
+        </w:rPr>
+        <w:tab/>
+        <w:t>}</w:t>
+      </w:r>
+    </w:p>
+    <w:p>
+      <w:pPr>
+        <w:spacing w:line="240" w:lineRule="auto"/>
+        <w:ind w:firstLine="708"/>
+        <w:jc w:val="both"/>
+        <w:rPr>
+          <w:rFonts w:ascii="Arial" w:hAnsi="Arial" w:cs="Arial"/>
+          <w:sz w:val="24"/>
+          <w:szCs w:val="24"/>
+        </w:rPr>
+      </w:pPr>
+    </w:p>
+    <w:p>
+      <w:pPr>
+        <w:spacing w:line="240" w:lineRule="auto"/>
+        <w:ind w:firstLine="708"/>
+        <w:jc w:val="both"/>
+        <w:rPr>
+          <w:rFonts w:ascii="Arial" w:hAnsi="Arial" w:cs="Arial"/>
+          <w:sz w:val="24"/>
+          <w:szCs w:val="24"/>
+        </w:rPr>
+      </w:pPr>
+      <w:r>
+        <w:rPr>
+          <w:rFonts w:ascii="Arial" w:hAnsi="Arial" w:cs="Arial"/>
+          <w:sz w:val="24"/>
+          <w:szCs w:val="24"/>
+        </w:rPr>
+        <w:tab/>
+        <w:t>@</w:t>
+      </w:r>
+      <w:proofErr w:type="spellStart"/>
+      <w:r>
+        <w:rPr>
+          <w:rFonts w:ascii="Arial" w:hAnsi="Arial" w:cs="Arial"/>
+          <w:sz w:val="24"/>
+          <w:szCs w:val="24"/>
+        </w:rPr>
+        <w:t>Override</w:t>
+      </w:r>
+      <w:proofErr w:type="spellEnd"/>
+    </w:p>
+    <w:p>
+      <w:pPr>
+        <w:spacing w:line="240" w:lineRule="auto"/>
+        <w:ind w:firstLine="708"/>
+        <w:jc w:val="both"/>
+        <w:rPr>
+          <w:rFonts w:ascii="Arial" w:hAnsi="Arial" w:cs="Arial"/>
+          <w:sz w:val="24"/>
+          <w:szCs w:val="24"/>
+        </w:rPr>
+      </w:pPr>
+      <w:r>
+        <w:rPr>
+          <w:rFonts w:ascii="Arial" w:hAnsi="Arial" w:cs="Arial"/>
+          <w:sz w:val="24"/>
+          <w:szCs w:val="24"/>
+        </w:rPr>
+        <w:tab/>
+      </w:r>
+      <w:proofErr w:type="spellStart"/>
+      <w:r>
+        <w:rPr>
+          <w:rFonts w:ascii="Arial" w:hAnsi="Arial" w:cs="Arial"/>
+          <w:sz w:val="24"/>
+          <w:szCs w:val="24"/>
+        </w:rPr>
+        <w:t>public</w:t>
+      </w:r>
+      <w:proofErr w:type="spellEnd"/>
+      <w:r>
+        <w:rPr>
+          <w:rFonts w:ascii="Arial" w:hAnsi="Arial" w:cs="Arial"/>
+          <w:sz w:val="24"/>
+          <w:szCs w:val="24"/>
+        </w:rPr>
+        <w:t xml:space="preserve"> </w:t>
+      </w:r>
+      <w:proofErr w:type="spellStart"/>
+      <w:r>
+        <w:rPr>
+          <w:rFonts w:ascii="Arial" w:hAnsi="Arial" w:cs="Arial"/>
+          <w:sz w:val="24"/>
+          <w:szCs w:val="24"/>
+        </w:rPr>
+        <w:t>boolean</w:t>
+      </w:r>
+      <w:proofErr w:type="spellEnd"/>
+      <w:r>
+        <w:rPr>
+          <w:rFonts w:ascii="Arial" w:hAnsi="Arial" w:cs="Arial"/>
+          <w:sz w:val="24"/>
+          <w:szCs w:val="24"/>
+        </w:rPr>
+        <w:t xml:space="preserve"> </w:t>
+      </w:r>
+      <w:proofErr w:type="spellStart"/>
+      <w:proofErr w:type="gramStart"/>
+      <w:r>
+        <w:rPr>
+          <w:rFonts w:ascii="Arial" w:hAnsi="Arial" w:cs="Arial"/>
+          <w:sz w:val="24"/>
+          <w:szCs w:val="24"/>
+        </w:rPr>
+        <w:t>equals</w:t>
+      </w:r>
+      <w:proofErr w:type="spellEnd"/>
+      <w:r>
+        <w:rPr>
+          <w:rFonts w:ascii="Arial" w:hAnsi="Arial" w:cs="Arial"/>
+          <w:sz w:val="24"/>
+          <w:szCs w:val="24"/>
+        </w:rPr>
+        <w:t>(</w:t>
+      </w:r>
+      <w:proofErr w:type="spellStart"/>
+      <w:proofErr w:type="gramEnd"/>
+      <w:r>
+        <w:rPr>
+          <w:rFonts w:ascii="Arial" w:hAnsi="Arial" w:cs="Arial"/>
+          <w:sz w:val="24"/>
+          <w:szCs w:val="24"/>
+        </w:rPr>
+        <w:t>Object</w:t>
+      </w:r>
+      <w:proofErr w:type="spellEnd"/>
+      <w:r>
+        <w:rPr>
+          <w:rFonts w:ascii="Arial" w:hAnsi="Arial" w:cs="Arial"/>
+          <w:sz w:val="24"/>
+          <w:szCs w:val="24"/>
+        </w:rPr>
+        <w:t xml:space="preserve"> o) {</w:t>
+      </w:r>
+    </w:p>
+    <w:p>
+      <w:pPr>
+        <w:spacing w:line="240" w:lineRule="auto"/>
+        <w:ind w:firstLine="708"/>
+        <w:jc w:val="both"/>
+        <w:rPr>
+          <w:rFonts w:ascii="Arial" w:hAnsi="Arial" w:cs="Arial"/>
+          <w:sz w:val="24"/>
+          <w:szCs w:val="24"/>
+        </w:rPr>
+      </w:pPr>
+      <w:r>
+        <w:rPr>
+          <w:rFonts w:ascii="Arial" w:hAnsi="Arial" w:cs="Arial"/>
+          <w:sz w:val="24"/>
+          <w:szCs w:val="24"/>
+        </w:rPr>
+        <w:tab/>
+      </w:r>
+      <w:r>
+        <w:rPr>
+          <w:rFonts w:ascii="Arial" w:hAnsi="Arial" w:cs="Arial"/>
+          <w:sz w:val="24"/>
+          <w:szCs w:val="24"/>
+        </w:rPr>
+        <w:tab/>
+        <w:t>// Auto comparação</w:t>
+      </w:r>
+    </w:p>
+    <w:p>
+      <w:pPr>
+        <w:spacing w:line="240" w:lineRule="auto"/>
+        <w:ind w:firstLine="708"/>
+        <w:jc w:val="both"/>
+        <w:rPr>
+          <w:rFonts w:ascii="Arial" w:hAnsi="Arial" w:cs="Arial"/>
+          <w:sz w:val="24"/>
+          <w:szCs w:val="24"/>
+        </w:rPr>
+      </w:pPr>
+      <w:r>
+        <w:rPr>
+          <w:rFonts w:ascii="Arial" w:hAnsi="Arial" w:cs="Arial"/>
+          <w:sz w:val="24"/>
+          <w:szCs w:val="24"/>
+        </w:rPr>
+        <w:tab/>
+      </w:r>
+      <w:r>
+        <w:rPr>
+          <w:rFonts w:ascii="Arial" w:hAnsi="Arial" w:cs="Arial"/>
+          <w:sz w:val="24"/>
+          <w:szCs w:val="24"/>
+        </w:rPr>
+        <w:tab/>
+      </w:r>
+      <w:proofErr w:type="spellStart"/>
+      <w:r>
+        <w:rPr>
+          <w:rFonts w:ascii="Arial" w:hAnsi="Arial" w:cs="Arial"/>
+          <w:sz w:val="24"/>
+          <w:szCs w:val="24"/>
+        </w:rPr>
+        <w:t>if</w:t>
+      </w:r>
+      <w:proofErr w:type="spellEnd"/>
+      <w:r>
+        <w:rPr>
+          <w:rFonts w:ascii="Arial" w:hAnsi="Arial" w:cs="Arial"/>
+          <w:sz w:val="24"/>
+          <w:szCs w:val="24"/>
+        </w:rPr>
+        <w:t xml:space="preserve"> (</w:t>
+      </w:r>
+      <w:proofErr w:type="spellStart"/>
+      <w:r>
+        <w:rPr>
+          <w:rFonts w:ascii="Arial" w:hAnsi="Arial" w:cs="Arial"/>
+          <w:sz w:val="24"/>
+          <w:szCs w:val="24"/>
+        </w:rPr>
+        <w:t>this</w:t>
+      </w:r>
+      <w:proofErr w:type="spellEnd"/>
+      <w:r>
+        <w:rPr>
+          <w:rFonts w:ascii="Arial" w:hAnsi="Arial" w:cs="Arial"/>
+          <w:sz w:val="24"/>
+          <w:szCs w:val="24"/>
+        </w:rPr>
+        <w:t xml:space="preserve"> == o) {</w:t>
+      </w:r>
+    </w:p>
+    <w:p>
+      <w:pPr>
+        <w:spacing w:line="240" w:lineRule="auto"/>
+        <w:ind w:firstLine="708"/>
+        <w:jc w:val="both"/>
+        <w:rPr>
+          <w:rFonts w:ascii="Arial" w:hAnsi="Arial" w:cs="Arial"/>
+          <w:sz w:val="24"/>
+          <w:szCs w:val="24"/>
+        </w:rPr>
+      </w:pPr>
+      <w:r>
+        <w:rPr>
+          <w:rFonts w:ascii="Arial" w:hAnsi="Arial" w:cs="Arial"/>
+          <w:sz w:val="24"/>
+          <w:szCs w:val="24"/>
+        </w:rPr>
+        <w:tab/>
+      </w:r>
+      <w:r>
+        <w:rPr>
+          <w:rFonts w:ascii="Arial" w:hAnsi="Arial" w:cs="Arial"/>
+          <w:sz w:val="24"/>
+          <w:szCs w:val="24"/>
+        </w:rPr>
+        <w:tab/>
+      </w:r>
+      <w:r>
+        <w:rPr>
+          <w:rFonts w:ascii="Arial" w:hAnsi="Arial" w:cs="Arial"/>
+          <w:sz w:val="24"/>
+          <w:szCs w:val="24"/>
+        </w:rPr>
+        <w:tab/>
+      </w:r>
+      <w:proofErr w:type="spellStart"/>
+      <w:r>
+        <w:rPr>
+          <w:rFonts w:ascii="Arial" w:hAnsi="Arial" w:cs="Arial"/>
+          <w:sz w:val="24"/>
+          <w:szCs w:val="24"/>
+        </w:rPr>
+        <w:t>return</w:t>
+      </w:r>
+      <w:proofErr w:type="spellEnd"/>
+      <w:r>
+        <w:rPr>
+          <w:rFonts w:ascii="Arial" w:hAnsi="Arial" w:cs="Arial"/>
+          <w:sz w:val="24"/>
+          <w:szCs w:val="24"/>
+        </w:rPr>
+        <w:t xml:space="preserve"> </w:t>
+      </w:r>
+      <w:proofErr w:type="spellStart"/>
+      <w:r>
+        <w:rPr>
+          <w:rFonts w:ascii="Arial" w:hAnsi="Arial" w:cs="Arial"/>
+          <w:sz w:val="24"/>
+          <w:szCs w:val="24"/>
+        </w:rPr>
+        <w:t>true</w:t>
+      </w:r>
+      <w:proofErr w:type="spellEnd"/>
+      <w:r>
+        <w:rPr>
+          <w:rFonts w:ascii="Arial" w:hAnsi="Arial" w:cs="Arial"/>
+          <w:sz w:val="24"/>
+          <w:szCs w:val="24"/>
+        </w:rPr>
+        <w:t>;</w:t>
+      </w:r>
+    </w:p>
+    <w:p>
+      <w:pPr>
+        <w:spacing w:line="240" w:lineRule="auto"/>
+        <w:ind w:firstLine="708"/>
+        <w:jc w:val="both"/>
+        <w:rPr>
+          <w:rFonts w:ascii="Arial" w:hAnsi="Arial" w:cs="Arial"/>
+          <w:sz w:val="24"/>
+          <w:szCs w:val="24"/>
+        </w:rPr>
+      </w:pPr>
+      <w:r>
+        <w:rPr>
+          <w:rFonts w:ascii="Arial" w:hAnsi="Arial" w:cs="Arial"/>
+          <w:sz w:val="24"/>
+          <w:szCs w:val="24"/>
+        </w:rPr>
+        <w:tab/>
+      </w:r>
+      <w:r>
+        <w:rPr>
+          <w:rFonts w:ascii="Arial" w:hAnsi="Arial" w:cs="Arial"/>
+          <w:sz w:val="24"/>
+          <w:szCs w:val="24"/>
+        </w:rPr>
+        <w:tab/>
+        <w:t>}</w:t>
+      </w:r>
+    </w:p>
+    <w:p>
+      <w:pPr>
+        <w:spacing w:line="240" w:lineRule="auto"/>
+        <w:ind w:firstLine="708"/>
+        <w:jc w:val="both"/>
+        <w:rPr>
+          <w:rFonts w:ascii="Arial" w:hAnsi="Arial" w:cs="Arial"/>
+          <w:sz w:val="24"/>
+          <w:szCs w:val="24"/>
+        </w:rPr>
+      </w:pPr>
+    </w:p>
+    <w:p>
+      <w:pPr>
+        <w:spacing w:line="240" w:lineRule="auto"/>
+        <w:ind w:firstLine="708"/>
+        <w:jc w:val="both"/>
+        <w:rPr>
+          <w:rFonts w:ascii="Arial" w:hAnsi="Arial" w:cs="Arial"/>
+          <w:sz w:val="24"/>
+          <w:szCs w:val="24"/>
+        </w:rPr>
+      </w:pPr>
+      <w:r>
+        <w:rPr>
+          <w:rFonts w:ascii="Arial" w:hAnsi="Arial" w:cs="Arial"/>
+          <w:sz w:val="24"/>
+          <w:szCs w:val="24"/>
+        </w:rPr>
+        <w:tab/>
+      </w:r>
+      <w:r>
+        <w:rPr>
+          <w:rFonts w:ascii="Arial" w:hAnsi="Arial" w:cs="Arial"/>
+          <w:sz w:val="24"/>
+          <w:szCs w:val="24"/>
+        </w:rPr>
+        <w:tab/>
+        <w:t xml:space="preserve">// Comparando </w:t>
+      </w:r>
+      <w:proofErr w:type="spellStart"/>
+      <w:r>
+        <w:rPr>
+          <w:rFonts w:ascii="Arial" w:hAnsi="Arial" w:cs="Arial"/>
+          <w:sz w:val="24"/>
+          <w:szCs w:val="24"/>
+        </w:rPr>
+        <w:t>null</w:t>
+      </w:r>
+      <w:proofErr w:type="spellEnd"/>
+    </w:p>
+    <w:p>
+      <w:pPr>
+        <w:spacing w:line="240" w:lineRule="auto"/>
+        <w:ind w:firstLine="708"/>
+        <w:jc w:val="both"/>
+        <w:rPr>
+          <w:rFonts w:ascii="Arial" w:hAnsi="Arial" w:cs="Arial"/>
+          <w:sz w:val="24"/>
+          <w:szCs w:val="24"/>
+        </w:rPr>
+      </w:pPr>
+      <w:r>
+        <w:rPr>
+          <w:rFonts w:ascii="Arial" w:hAnsi="Arial" w:cs="Arial"/>
+          <w:sz w:val="24"/>
+          <w:szCs w:val="24"/>
+        </w:rPr>
+        <w:tab/>
+      </w:r>
+      <w:r>
+        <w:rPr>
+          <w:rFonts w:ascii="Arial" w:hAnsi="Arial" w:cs="Arial"/>
+          <w:sz w:val="24"/>
+          <w:szCs w:val="24"/>
+        </w:rPr>
+        <w:tab/>
+      </w:r>
+      <w:proofErr w:type="spellStart"/>
+      <w:r>
+        <w:rPr>
+          <w:rFonts w:ascii="Arial" w:hAnsi="Arial" w:cs="Arial"/>
+          <w:sz w:val="24"/>
+          <w:szCs w:val="24"/>
+        </w:rPr>
+        <w:t>if</w:t>
+      </w:r>
+      <w:proofErr w:type="spellEnd"/>
+      <w:r>
+        <w:rPr>
+          <w:rFonts w:ascii="Arial" w:hAnsi="Arial" w:cs="Arial"/>
+          <w:sz w:val="24"/>
+          <w:szCs w:val="24"/>
+        </w:rPr>
+        <w:t xml:space="preserve"> (o == </w:t>
+      </w:r>
+      <w:proofErr w:type="spellStart"/>
+      <w:r>
+        <w:rPr>
+          <w:rFonts w:ascii="Arial" w:hAnsi="Arial" w:cs="Arial"/>
+          <w:sz w:val="24"/>
+          <w:szCs w:val="24"/>
+        </w:rPr>
+        <w:t>null</w:t>
+      </w:r>
+      <w:proofErr w:type="spellEnd"/>
+      <w:r>
+        <w:rPr>
+          <w:rFonts w:ascii="Arial" w:hAnsi="Arial" w:cs="Arial"/>
+          <w:sz w:val="24"/>
+          <w:szCs w:val="24"/>
+        </w:rPr>
+        <w:t>) {</w:t>
+      </w:r>
+    </w:p>
+    <w:p>
+      <w:pPr>
+        <w:spacing w:line="240" w:lineRule="auto"/>
+        <w:ind w:firstLine="708"/>
+        <w:jc w:val="both"/>
+        <w:rPr>
+          <w:rFonts w:ascii="Arial" w:hAnsi="Arial" w:cs="Arial"/>
+          <w:sz w:val="24"/>
+          <w:szCs w:val="24"/>
+        </w:rPr>
+      </w:pPr>
+      <w:r>
+        <w:rPr>
+          <w:rFonts w:ascii="Arial" w:hAnsi="Arial" w:cs="Arial"/>
+          <w:sz w:val="24"/>
+          <w:szCs w:val="24"/>
+        </w:rPr>
+        <w:tab/>
+      </w:r>
+      <w:r>
+        <w:rPr>
+          <w:rFonts w:ascii="Arial" w:hAnsi="Arial" w:cs="Arial"/>
+          <w:sz w:val="24"/>
+          <w:szCs w:val="24"/>
+        </w:rPr>
+        <w:tab/>
+      </w:r>
+      <w:r>
+        <w:rPr>
+          <w:rFonts w:ascii="Arial" w:hAnsi="Arial" w:cs="Arial"/>
+          <w:sz w:val="24"/>
+          <w:szCs w:val="24"/>
+        </w:rPr>
+        <w:tab/>
+      </w:r>
+      <w:proofErr w:type="spellStart"/>
+      <w:r>
+        <w:rPr>
+          <w:rFonts w:ascii="Arial" w:hAnsi="Arial" w:cs="Arial"/>
+          <w:sz w:val="24"/>
+          <w:szCs w:val="24"/>
+        </w:rPr>
+        <w:t>return</w:t>
+      </w:r>
+      <w:proofErr w:type="spellEnd"/>
+      <w:r>
+        <w:rPr>
+          <w:rFonts w:ascii="Arial" w:hAnsi="Arial" w:cs="Arial"/>
+          <w:sz w:val="24"/>
+          <w:szCs w:val="24"/>
+        </w:rPr>
+        <w:t xml:space="preserve"> false;</w:t>
+      </w:r>
+    </w:p>
+    <w:p>
+      <w:pPr>
+        <w:spacing w:line="240" w:lineRule="auto"/>
+        <w:ind w:firstLine="708"/>
+        <w:jc w:val="both"/>
+        <w:rPr>
+          <w:rFonts w:ascii="Arial" w:hAnsi="Arial" w:cs="Arial"/>
+          <w:sz w:val="24"/>
+          <w:szCs w:val="24"/>
+        </w:rPr>
+      </w:pPr>
+      <w:r>
+        <w:rPr>
+          <w:rFonts w:ascii="Arial" w:hAnsi="Arial" w:cs="Arial"/>
+          <w:sz w:val="24"/>
+          <w:szCs w:val="24"/>
+        </w:rPr>
+        <w:tab/>
+      </w:r>
+      <w:r>
+        <w:rPr>
+          <w:rFonts w:ascii="Arial" w:hAnsi="Arial" w:cs="Arial"/>
+          <w:sz w:val="24"/>
+          <w:szCs w:val="24"/>
+        </w:rPr>
+        <w:tab/>
+        <w:t>}</w:t>
+      </w:r>
+    </w:p>
+    <w:p>
+      <w:pPr>
+        <w:spacing w:line="240" w:lineRule="auto"/>
+        <w:ind w:firstLine="708"/>
+        <w:jc w:val="both"/>
+        <w:rPr>
+          <w:rFonts w:ascii="Arial" w:hAnsi="Arial" w:cs="Arial"/>
+          <w:sz w:val="24"/>
+          <w:szCs w:val="24"/>
+        </w:rPr>
+      </w:pPr>
+    </w:p>
+    <w:p>
+      <w:pPr>
+        <w:spacing w:line="240" w:lineRule="auto"/>
+        <w:ind w:firstLine="708"/>
+        <w:jc w:val="both"/>
+        <w:rPr>
+          <w:rFonts w:ascii="Arial" w:hAnsi="Arial" w:cs="Arial"/>
+          <w:sz w:val="24"/>
+          <w:szCs w:val="24"/>
+        </w:rPr>
+      </w:pPr>
+      <w:r>
+        <w:rPr>
+          <w:rFonts w:ascii="Arial" w:hAnsi="Arial" w:cs="Arial"/>
+          <w:sz w:val="24"/>
+          <w:szCs w:val="24"/>
+        </w:rPr>
+        <w:tab/>
+      </w:r>
+      <w:r>
+        <w:rPr>
+          <w:rFonts w:ascii="Arial" w:hAnsi="Arial" w:cs="Arial"/>
+          <w:sz w:val="24"/>
+          <w:szCs w:val="24"/>
+        </w:rPr>
+        <w:tab/>
+        <w:t xml:space="preserve">// Comparando tipo e </w:t>
+      </w:r>
+      <w:proofErr w:type="spellStart"/>
+      <w:r>
+        <w:rPr>
+          <w:rFonts w:ascii="Arial" w:hAnsi="Arial" w:cs="Arial"/>
+          <w:sz w:val="24"/>
+          <w:szCs w:val="24"/>
+        </w:rPr>
+        <w:t>cast</w:t>
+      </w:r>
+      <w:proofErr w:type="spellEnd"/>
+    </w:p>
+    <w:p>
+      <w:pPr>
+        <w:spacing w:line="240" w:lineRule="auto"/>
+        <w:ind w:firstLine="708"/>
+        <w:jc w:val="both"/>
+        <w:rPr>
+          <w:rFonts w:ascii="Arial" w:hAnsi="Arial" w:cs="Arial"/>
+          <w:sz w:val="24"/>
+          <w:szCs w:val="24"/>
+        </w:rPr>
+      </w:pPr>
+      <w:r>
+        <w:rPr>
+          <w:rFonts w:ascii="Arial" w:hAnsi="Arial" w:cs="Arial"/>
+          <w:sz w:val="24"/>
+          <w:szCs w:val="24"/>
+        </w:rPr>
+        <w:tab/>
+      </w:r>
+      <w:r>
+        <w:rPr>
+          <w:rFonts w:ascii="Arial" w:hAnsi="Arial" w:cs="Arial"/>
+          <w:sz w:val="24"/>
+          <w:szCs w:val="24"/>
+        </w:rPr>
+        <w:tab/>
+      </w:r>
+      <w:proofErr w:type="spellStart"/>
+      <w:r>
+        <w:rPr>
+          <w:rFonts w:ascii="Arial" w:hAnsi="Arial" w:cs="Arial"/>
+          <w:sz w:val="24"/>
+          <w:szCs w:val="24"/>
+        </w:rPr>
+        <w:t>if</w:t>
+      </w:r>
+      <w:proofErr w:type="spellEnd"/>
+      <w:r>
+        <w:rPr>
+          <w:rFonts w:ascii="Arial" w:hAnsi="Arial" w:cs="Arial"/>
+          <w:sz w:val="24"/>
+          <w:szCs w:val="24"/>
+        </w:rPr>
+        <w:t xml:space="preserve"> (</w:t>
+      </w:r>
+      <w:proofErr w:type="spellStart"/>
+      <w:proofErr w:type="gramStart"/>
+      <w:r>
+        <w:rPr>
+          <w:rFonts w:ascii="Arial" w:hAnsi="Arial" w:cs="Arial"/>
+          <w:sz w:val="24"/>
+          <w:szCs w:val="24"/>
+        </w:rPr>
+        <w:t>getClass</w:t>
+      </w:r>
+      <w:proofErr w:type="spellEnd"/>
+      <w:r>
+        <w:rPr>
+          <w:rFonts w:ascii="Arial" w:hAnsi="Arial" w:cs="Arial"/>
+          <w:sz w:val="24"/>
+          <w:szCs w:val="24"/>
+        </w:rPr>
+        <w:t>(</w:t>
+      </w:r>
+      <w:proofErr w:type="gramEnd"/>
+      <w:r>
+        <w:rPr>
+          <w:rFonts w:ascii="Arial" w:hAnsi="Arial" w:cs="Arial"/>
+          <w:sz w:val="24"/>
+          <w:szCs w:val="24"/>
+        </w:rPr>
+        <w:t xml:space="preserve">) != </w:t>
+      </w:r>
+      <w:proofErr w:type="spellStart"/>
+      <w:r>
+        <w:rPr>
+          <w:rFonts w:ascii="Arial" w:hAnsi="Arial" w:cs="Arial"/>
+          <w:sz w:val="24"/>
+          <w:szCs w:val="24"/>
+        </w:rPr>
+        <w:t>o.getClass</w:t>
+      </w:r>
+      <w:proofErr w:type="spellEnd"/>
+      <w:r>
+        <w:rPr>
+          <w:rFonts w:ascii="Arial" w:hAnsi="Arial" w:cs="Arial"/>
+          <w:sz w:val="24"/>
+          <w:szCs w:val="24"/>
+        </w:rPr>
+        <w:t>()) {</w:t>
+      </w:r>
+    </w:p>
+    <w:p>
+      <w:pPr>
+        <w:spacing w:line="240" w:lineRule="auto"/>
+        <w:ind w:firstLine="708"/>
+        <w:jc w:val="both"/>
+        <w:rPr>
+          <w:rFonts w:ascii="Arial" w:hAnsi="Arial" w:cs="Arial"/>
+          <w:sz w:val="24"/>
+          <w:szCs w:val="24"/>
+        </w:rPr>
+      </w:pPr>
+      <w:r>
+        <w:rPr>
+          <w:rFonts w:ascii="Arial" w:hAnsi="Arial" w:cs="Arial"/>
+          <w:sz w:val="24"/>
+          <w:szCs w:val="24"/>
+        </w:rPr>
+        <w:tab/>
+      </w:r>
+      <w:r>
+        <w:rPr>
+          <w:rFonts w:ascii="Arial" w:hAnsi="Arial" w:cs="Arial"/>
+          <w:sz w:val="24"/>
+          <w:szCs w:val="24"/>
+        </w:rPr>
+        <w:tab/>
+      </w:r>
+      <w:r>
+        <w:rPr>
+          <w:rFonts w:ascii="Arial" w:hAnsi="Arial" w:cs="Arial"/>
+          <w:sz w:val="24"/>
+          <w:szCs w:val="24"/>
+        </w:rPr>
+        <w:tab/>
+      </w:r>
+      <w:proofErr w:type="spellStart"/>
+      <w:r>
+        <w:rPr>
+          <w:rFonts w:ascii="Arial" w:hAnsi="Arial" w:cs="Arial"/>
+          <w:sz w:val="24"/>
+          <w:szCs w:val="24"/>
+        </w:rPr>
+        <w:t>return</w:t>
+      </w:r>
+      <w:proofErr w:type="spellEnd"/>
+      <w:r>
+        <w:rPr>
+          <w:rFonts w:ascii="Arial" w:hAnsi="Arial" w:cs="Arial"/>
+          <w:sz w:val="24"/>
+          <w:szCs w:val="24"/>
+        </w:rPr>
+        <w:t xml:space="preserve"> false;</w:t>
+      </w:r>
+    </w:p>
+    <w:p>
+      <w:pPr>
+        <w:spacing w:line="240" w:lineRule="auto"/>
+        <w:ind w:firstLine="708"/>
+        <w:jc w:val="both"/>
+        <w:rPr>
+          <w:rFonts w:ascii="Arial" w:hAnsi="Arial" w:cs="Arial"/>
+          <w:sz w:val="24"/>
+          <w:szCs w:val="24"/>
+        </w:rPr>
+      </w:pPr>
+      <w:r>
+        <w:rPr>
+          <w:rFonts w:ascii="Arial" w:hAnsi="Arial" w:cs="Arial"/>
+          <w:sz w:val="24"/>
+          <w:szCs w:val="24"/>
+        </w:rPr>
+        <w:tab/>
+      </w:r>
+      <w:r>
+        <w:rPr>
+          <w:rFonts w:ascii="Arial" w:hAnsi="Arial" w:cs="Arial"/>
+          <w:sz w:val="24"/>
+          <w:szCs w:val="24"/>
+        </w:rPr>
+        <w:tab/>
+        <w:t>}</w:t>
+      </w:r>
+    </w:p>
+    <w:p>
+      <w:pPr>
+        <w:spacing w:line="240" w:lineRule="auto"/>
+        <w:ind w:firstLine="708"/>
+        <w:jc w:val="both"/>
+        <w:rPr>
+          <w:rFonts w:ascii="Arial" w:hAnsi="Arial" w:cs="Arial"/>
+          <w:sz w:val="24"/>
+          <w:szCs w:val="24"/>
+        </w:rPr>
+      </w:pPr>
+    </w:p>
+    <w:p>
+      <w:pPr>
+        <w:spacing w:line="240" w:lineRule="auto"/>
+        <w:ind w:firstLine="708"/>
+        <w:jc w:val="both"/>
+        <w:rPr>
+          <w:rFonts w:ascii="Arial" w:hAnsi="Arial" w:cs="Arial"/>
+          <w:sz w:val="24"/>
+          <w:szCs w:val="24"/>
+        </w:rPr>
+      </w:pPr>
+      <w:r>
+        <w:rPr>
+          <w:rFonts w:ascii="Arial" w:hAnsi="Arial" w:cs="Arial"/>
+          <w:sz w:val="24"/>
+          <w:szCs w:val="24"/>
+        </w:rPr>
+        <w:tab/>
+      </w:r>
+      <w:r>
+        <w:rPr>
+          <w:rFonts w:ascii="Arial" w:hAnsi="Arial" w:cs="Arial"/>
+          <w:sz w:val="24"/>
+          <w:szCs w:val="24"/>
+        </w:rPr>
+        <w:tab/>
+        <w:t>// Comparando campos</w:t>
+      </w:r>
+    </w:p>
+    <w:p>
+      <w:pPr>
+        <w:spacing w:line="240" w:lineRule="auto"/>
+        <w:ind w:firstLine="708"/>
+        <w:jc w:val="both"/>
+        <w:rPr>
+          <w:rFonts w:ascii="Arial" w:hAnsi="Arial" w:cs="Arial"/>
+          <w:sz w:val="24"/>
+          <w:szCs w:val="24"/>
+        </w:rPr>
+      </w:pPr>
+      <w:r>
+        <w:rPr>
+          <w:rFonts w:ascii="Arial" w:hAnsi="Arial" w:cs="Arial"/>
+          <w:sz w:val="24"/>
+          <w:szCs w:val="24"/>
+        </w:rPr>
+        <w:lastRenderedPageBreak/>
+        <w:tab/>
+      </w:r>
+      <w:r>
+        <w:rPr>
+          <w:rFonts w:ascii="Arial" w:hAnsi="Arial" w:cs="Arial"/>
+          <w:sz w:val="24"/>
+          <w:szCs w:val="24"/>
+        </w:rPr>
+        <w:tab/>
+        <w:t>Ficha f = (Ficha) o;</w:t>
+      </w:r>
+    </w:p>
+    <w:p>
+      <w:pPr>
+        <w:spacing w:line="240" w:lineRule="auto"/>
+        <w:ind w:firstLine="708"/>
+        <w:jc w:val="both"/>
+        <w:rPr>
+          <w:rFonts w:ascii="Arial" w:hAnsi="Arial" w:cs="Arial"/>
+          <w:sz w:val="24"/>
+          <w:szCs w:val="24"/>
+        </w:rPr>
+      </w:pPr>
+      <w:r>
+        <w:rPr>
+          <w:rFonts w:ascii="Arial" w:hAnsi="Arial" w:cs="Arial"/>
+          <w:sz w:val="24"/>
+          <w:szCs w:val="24"/>
+        </w:rPr>
+        <w:tab/>
+      </w:r>
+      <w:r>
+        <w:rPr>
+          <w:rFonts w:ascii="Arial" w:hAnsi="Arial" w:cs="Arial"/>
+          <w:sz w:val="24"/>
+          <w:szCs w:val="24"/>
+        </w:rPr>
+        <w:tab/>
+      </w:r>
+      <w:proofErr w:type="spellStart"/>
+      <w:r>
+        <w:rPr>
+          <w:rFonts w:ascii="Arial" w:hAnsi="Arial" w:cs="Arial"/>
+          <w:sz w:val="24"/>
+          <w:szCs w:val="24"/>
+        </w:rPr>
+        <w:t>return</w:t>
+      </w:r>
+      <w:proofErr w:type="spellEnd"/>
+      <w:r>
+        <w:rPr>
+          <w:rFonts w:ascii="Arial" w:hAnsi="Arial" w:cs="Arial"/>
+          <w:sz w:val="24"/>
+          <w:szCs w:val="24"/>
+        </w:rPr>
+        <w:t xml:space="preserve"> </w:t>
+      </w:r>
+      <w:proofErr w:type="spellStart"/>
+      <w:r>
+        <w:rPr>
+          <w:rFonts w:ascii="Arial" w:hAnsi="Arial" w:cs="Arial"/>
+          <w:sz w:val="24"/>
+          <w:szCs w:val="24"/>
+        </w:rPr>
+        <w:t>Objects.equals</w:t>
+      </w:r>
+      <w:proofErr w:type="spellEnd"/>
+      <w:r>
+        <w:rPr>
+          <w:rFonts w:ascii="Arial" w:hAnsi="Arial" w:cs="Arial"/>
+          <w:sz w:val="24"/>
+          <w:szCs w:val="24"/>
+        </w:rPr>
+        <w:t>(</w:t>
+      </w:r>
+      <w:proofErr w:type="spellStart"/>
+      <w:r>
+        <w:rPr>
+          <w:rFonts w:ascii="Arial" w:hAnsi="Arial" w:cs="Arial"/>
+          <w:sz w:val="24"/>
+          <w:szCs w:val="24"/>
+        </w:rPr>
+        <w:t>dataHora</w:t>
+      </w:r>
+      <w:proofErr w:type="spellEnd"/>
+      <w:r>
+        <w:rPr>
+          <w:rFonts w:ascii="Arial" w:hAnsi="Arial" w:cs="Arial"/>
+          <w:sz w:val="24"/>
+          <w:szCs w:val="24"/>
+        </w:rPr>
+        <w:t xml:space="preserve">, </w:t>
+      </w:r>
+      <w:proofErr w:type="spellStart"/>
+      <w:proofErr w:type="gramStart"/>
+      <w:r>
+        <w:rPr>
+          <w:rFonts w:ascii="Arial" w:hAnsi="Arial" w:cs="Arial"/>
+          <w:sz w:val="24"/>
+          <w:szCs w:val="24"/>
+        </w:rPr>
+        <w:t>f.dataHora</w:t>
+      </w:r>
+      <w:proofErr w:type="spellEnd"/>
+      <w:proofErr w:type="gramEnd"/>
+      <w:r>
+        <w:rPr>
+          <w:rFonts w:ascii="Arial" w:hAnsi="Arial" w:cs="Arial"/>
+          <w:sz w:val="24"/>
+          <w:szCs w:val="24"/>
+        </w:rPr>
+        <w:t xml:space="preserve">) &amp;&amp; </w:t>
+      </w:r>
+      <w:proofErr w:type="spellStart"/>
+      <w:r>
+        <w:rPr>
+          <w:rFonts w:ascii="Arial" w:hAnsi="Arial" w:cs="Arial"/>
+          <w:sz w:val="24"/>
+          <w:szCs w:val="24"/>
+        </w:rPr>
+        <w:t>Objects.equals</w:t>
+      </w:r>
+      <w:proofErr w:type="spellEnd"/>
+      <w:r>
+        <w:rPr>
+          <w:rFonts w:ascii="Arial" w:hAnsi="Arial" w:cs="Arial"/>
+          <w:sz w:val="24"/>
+          <w:szCs w:val="24"/>
+        </w:rPr>
+        <w:t xml:space="preserve">(tipo, </w:t>
+      </w:r>
+      <w:proofErr w:type="spellStart"/>
+      <w:r>
+        <w:rPr>
+          <w:rFonts w:ascii="Arial" w:hAnsi="Arial" w:cs="Arial"/>
+          <w:sz w:val="24"/>
+          <w:szCs w:val="24"/>
+        </w:rPr>
+        <w:t>f.tipo</w:t>
+      </w:r>
+      <w:proofErr w:type="spellEnd"/>
+      <w:r>
+        <w:rPr>
+          <w:rFonts w:ascii="Arial" w:hAnsi="Arial" w:cs="Arial"/>
+          <w:sz w:val="24"/>
+          <w:szCs w:val="24"/>
+        </w:rPr>
+        <w:t>);</w:t>
+      </w:r>
+    </w:p>
+    <w:p>
+      <w:pPr>
+        <w:spacing w:line="240" w:lineRule="auto"/>
+        <w:ind w:firstLine="708"/>
+        <w:jc w:val="both"/>
+        <w:rPr>
+          <w:rFonts w:ascii="Arial" w:hAnsi="Arial" w:cs="Arial"/>
+          <w:sz w:val="24"/>
+          <w:szCs w:val="24"/>
+        </w:rPr>
+      </w:pPr>
+      <w:r>
+        <w:rPr>
+          <w:rFonts w:ascii="Arial" w:hAnsi="Arial" w:cs="Arial"/>
+          <w:sz w:val="24"/>
+          <w:szCs w:val="24"/>
+        </w:rPr>
+        <w:tab/>
+        <w:t>}</w:t>
+      </w:r>
+    </w:p>
+    <w:p>
+      <w:pPr>
+        <w:spacing w:line="240" w:lineRule="auto"/>
+        <w:ind w:firstLine="708"/>
+        <w:jc w:val="both"/>
+        <w:rPr>
+          <w:rFonts w:ascii="Arial" w:hAnsi="Arial" w:cs="Arial"/>
+          <w:sz w:val="24"/>
+          <w:szCs w:val="24"/>
+        </w:rPr>
+      </w:pPr>
+    </w:p>
+    <w:p>
+      <w:pPr>
+        <w:spacing w:line="240" w:lineRule="auto"/>
+        <w:ind w:firstLine="708"/>
+        <w:jc w:val="both"/>
+        <w:rPr>
+          <w:rFonts w:ascii="Arial" w:hAnsi="Arial" w:cs="Arial"/>
+          <w:sz w:val="24"/>
+          <w:szCs w:val="24"/>
+        </w:rPr>
+      </w:pPr>
+      <w:r>
+        <w:rPr>
+          <w:rFonts w:ascii="Arial" w:hAnsi="Arial" w:cs="Arial"/>
+          <w:sz w:val="24"/>
+          <w:szCs w:val="24"/>
+        </w:rPr>
+        <w:tab/>
+        <w:t>@</w:t>
+      </w:r>
+      <w:proofErr w:type="spellStart"/>
+      <w:r>
+        <w:rPr>
+          <w:rFonts w:ascii="Arial" w:hAnsi="Arial" w:cs="Arial"/>
+          <w:sz w:val="24"/>
+          <w:szCs w:val="24"/>
+        </w:rPr>
+        <w:t>Override</w:t>
+      </w:r>
+      <w:proofErr w:type="spellEnd"/>
+    </w:p>
+    <w:p>
+      <w:pPr>
+        <w:spacing w:line="240" w:lineRule="auto"/>
+        <w:ind w:firstLine="708"/>
+        <w:jc w:val="both"/>
+        <w:rPr>
+          <w:rFonts w:ascii="Arial" w:hAnsi="Arial" w:cs="Arial"/>
+          <w:sz w:val="24"/>
+          <w:szCs w:val="24"/>
+        </w:rPr>
+      </w:pPr>
+      <w:r>
+        <w:rPr>
+          <w:rFonts w:ascii="Arial" w:hAnsi="Arial" w:cs="Arial"/>
+          <w:sz w:val="24"/>
+          <w:szCs w:val="24"/>
+        </w:rPr>
+        <w:tab/>
+      </w:r>
+      <w:proofErr w:type="spellStart"/>
+      <w:r>
+        <w:rPr>
+          <w:rFonts w:ascii="Arial" w:hAnsi="Arial" w:cs="Arial"/>
+          <w:sz w:val="24"/>
+          <w:szCs w:val="24"/>
+        </w:rPr>
+        <w:t>public</w:t>
+      </w:r>
+      <w:proofErr w:type="spellEnd"/>
+      <w:r>
+        <w:rPr>
+          <w:rFonts w:ascii="Arial" w:hAnsi="Arial" w:cs="Arial"/>
+          <w:sz w:val="24"/>
+          <w:szCs w:val="24"/>
+        </w:rPr>
+        <w:t xml:space="preserve"> </w:t>
+      </w:r>
+      <w:proofErr w:type="spellStart"/>
+      <w:r>
+        <w:rPr>
+          <w:rFonts w:ascii="Arial" w:hAnsi="Arial" w:cs="Arial"/>
+          <w:sz w:val="24"/>
+          <w:szCs w:val="24"/>
+        </w:rPr>
+        <w:t>String</w:t>
+      </w:r>
+      <w:proofErr w:type="spellEnd"/>
+      <w:r>
+        <w:rPr>
+          <w:rFonts w:ascii="Arial" w:hAnsi="Arial" w:cs="Arial"/>
+          <w:sz w:val="24"/>
+          <w:szCs w:val="24"/>
+        </w:rPr>
+        <w:t xml:space="preserve"> </w:t>
+      </w:r>
+      <w:proofErr w:type="spellStart"/>
+      <w:proofErr w:type="gramStart"/>
+      <w:r>
+        <w:rPr>
+          <w:rFonts w:ascii="Arial" w:hAnsi="Arial" w:cs="Arial"/>
+          <w:sz w:val="24"/>
+          <w:szCs w:val="24"/>
+        </w:rPr>
+        <w:t>toString</w:t>
+      </w:r>
+      <w:proofErr w:type="spellEnd"/>
+      <w:r>
+        <w:rPr>
+          <w:rFonts w:ascii="Arial" w:hAnsi="Arial" w:cs="Arial"/>
+          <w:sz w:val="24"/>
+          <w:szCs w:val="24"/>
+        </w:rPr>
+        <w:t>(</w:t>
+      </w:r>
+      <w:proofErr w:type="gramEnd"/>
+      <w:r>
+        <w:rPr>
+          <w:rFonts w:ascii="Arial" w:hAnsi="Arial" w:cs="Arial"/>
+          <w:sz w:val="24"/>
+          <w:szCs w:val="24"/>
+        </w:rPr>
+        <w:t>) {</w:t>
+      </w:r>
+    </w:p>
+    <w:p>
+      <w:pPr>
+        <w:spacing w:line="240" w:lineRule="auto"/>
+        <w:ind w:firstLine="708"/>
+        <w:jc w:val="both"/>
+        <w:rPr>
+          <w:rFonts w:ascii="Arial" w:hAnsi="Arial" w:cs="Arial"/>
+          <w:sz w:val="24"/>
+          <w:szCs w:val="24"/>
+        </w:rPr>
+      </w:pPr>
+      <w:r>
+        <w:rPr>
+          <w:rFonts w:ascii="Arial" w:hAnsi="Arial" w:cs="Arial"/>
+          <w:sz w:val="24"/>
+          <w:szCs w:val="24"/>
+        </w:rPr>
+        <w:tab/>
+      </w:r>
+      <w:r>
+        <w:rPr>
+          <w:rFonts w:ascii="Arial" w:hAnsi="Arial" w:cs="Arial"/>
+          <w:sz w:val="24"/>
+          <w:szCs w:val="24"/>
+        </w:rPr>
+        <w:tab/>
+      </w:r>
+      <w:proofErr w:type="spellStart"/>
+      <w:r>
+        <w:rPr>
+          <w:rFonts w:ascii="Arial" w:hAnsi="Arial" w:cs="Arial"/>
+          <w:sz w:val="24"/>
+          <w:szCs w:val="24"/>
+        </w:rPr>
+        <w:t>StringBuffer</w:t>
+      </w:r>
+      <w:proofErr w:type="spellEnd"/>
+      <w:r>
+        <w:rPr>
+          <w:rFonts w:ascii="Arial" w:hAnsi="Arial" w:cs="Arial"/>
+          <w:sz w:val="24"/>
+          <w:szCs w:val="24"/>
+        </w:rPr>
+        <w:t xml:space="preserve"> </w:t>
+      </w:r>
+      <w:proofErr w:type="spellStart"/>
+      <w:r>
+        <w:rPr>
+          <w:rFonts w:ascii="Arial" w:hAnsi="Arial" w:cs="Arial"/>
+          <w:sz w:val="24"/>
+          <w:szCs w:val="24"/>
+        </w:rPr>
+        <w:t>sb</w:t>
+      </w:r>
+      <w:proofErr w:type="spellEnd"/>
+      <w:r>
+        <w:rPr>
+          <w:rFonts w:ascii="Arial" w:hAnsi="Arial" w:cs="Arial"/>
+          <w:sz w:val="24"/>
+          <w:szCs w:val="24"/>
+        </w:rPr>
+        <w:t xml:space="preserve"> = new </w:t>
+      </w:r>
+      <w:proofErr w:type="spellStart"/>
+      <w:proofErr w:type="gramStart"/>
+      <w:r>
+        <w:rPr>
+          <w:rFonts w:ascii="Arial" w:hAnsi="Arial" w:cs="Arial"/>
+          <w:sz w:val="24"/>
+          <w:szCs w:val="24"/>
+        </w:rPr>
+        <w:t>StringBuffer</w:t>
+      </w:r>
+      <w:proofErr w:type="spellEnd"/>
+      <w:r>
+        <w:rPr>
+          <w:rFonts w:ascii="Arial" w:hAnsi="Arial" w:cs="Arial"/>
+          <w:sz w:val="24"/>
+          <w:szCs w:val="24"/>
+        </w:rPr>
+        <w:t>(</w:t>
+      </w:r>
+      <w:proofErr w:type="gramEnd"/>
+      <w:r>
+        <w:rPr>
+          <w:rFonts w:ascii="Arial" w:hAnsi="Arial" w:cs="Arial"/>
+          <w:sz w:val="24"/>
+          <w:szCs w:val="24"/>
+        </w:rPr>
+        <w:t>);</w:t>
+      </w:r>
+    </w:p>
+    <w:p>
+      <w:pPr>
+        <w:spacing w:line="240" w:lineRule="auto"/>
+        <w:ind w:firstLine="708"/>
+        <w:jc w:val="both"/>
+        <w:rPr>
+          <w:rFonts w:ascii="Arial" w:hAnsi="Arial" w:cs="Arial"/>
+          <w:sz w:val="24"/>
+          <w:szCs w:val="24"/>
+        </w:rPr>
+      </w:pPr>
+    </w:p>
+    <w:p>
+      <w:pPr>
+        <w:spacing w:line="240" w:lineRule="auto"/>
+        <w:ind w:firstLine="708"/>
+        <w:jc w:val="both"/>
+        <w:rPr>
+          <w:rFonts w:ascii="Arial" w:hAnsi="Arial" w:cs="Arial"/>
+          <w:sz w:val="24"/>
+          <w:szCs w:val="24"/>
+        </w:rPr>
+      </w:pPr>
+      <w:r>
+        <w:rPr>
+          <w:rFonts w:ascii="Arial" w:hAnsi="Arial" w:cs="Arial"/>
+          <w:sz w:val="24"/>
+          <w:szCs w:val="24"/>
+        </w:rPr>
+        <w:tab/>
+      </w:r>
+      <w:r>
+        <w:rPr>
+          <w:rFonts w:ascii="Arial" w:hAnsi="Arial" w:cs="Arial"/>
+          <w:sz w:val="24"/>
+          <w:szCs w:val="24"/>
+        </w:rPr>
+        <w:tab/>
+      </w:r>
+      <w:proofErr w:type="spellStart"/>
+      <w:proofErr w:type="gramStart"/>
+      <w:r>
+        <w:rPr>
+          <w:rFonts w:ascii="Arial" w:hAnsi="Arial" w:cs="Arial"/>
+          <w:sz w:val="24"/>
+          <w:szCs w:val="24"/>
+        </w:rPr>
+        <w:t>sb.append</w:t>
+      </w:r>
+      <w:proofErr w:type="spellEnd"/>
+      <w:proofErr w:type="gramEnd"/>
+      <w:r>
+        <w:rPr>
+          <w:rFonts w:ascii="Arial" w:hAnsi="Arial" w:cs="Arial"/>
+          <w:sz w:val="24"/>
+          <w:szCs w:val="24"/>
+        </w:rPr>
+        <w:t>(</w:t>
+      </w:r>
+      <w:proofErr w:type="spellStart"/>
+      <w:r>
+        <w:rPr>
+          <w:rFonts w:ascii="Arial" w:hAnsi="Arial" w:cs="Arial"/>
+          <w:sz w:val="24"/>
+          <w:szCs w:val="24"/>
+        </w:rPr>
+        <w:t>dataHora.toString</w:t>
+      </w:r>
+      <w:proofErr w:type="spellEnd"/>
+      <w:r>
+        <w:rPr>
+          <w:rFonts w:ascii="Arial" w:hAnsi="Arial" w:cs="Arial"/>
+          <w:sz w:val="24"/>
+          <w:szCs w:val="24"/>
+        </w:rPr>
+        <w:t>() + '\n');</w:t>
+      </w:r>
+    </w:p>
+    <w:p>
+      <w:pPr>
+        <w:spacing w:line="240" w:lineRule="auto"/>
+        <w:ind w:firstLine="708"/>
+        <w:jc w:val="both"/>
+        <w:rPr>
+          <w:rFonts w:ascii="Arial" w:hAnsi="Arial" w:cs="Arial"/>
+          <w:sz w:val="24"/>
+          <w:szCs w:val="24"/>
+        </w:rPr>
+      </w:pPr>
+      <w:r>
+        <w:rPr>
+          <w:rFonts w:ascii="Arial" w:hAnsi="Arial" w:cs="Arial"/>
+          <w:sz w:val="24"/>
+          <w:szCs w:val="24"/>
+        </w:rPr>
+        <w:tab/>
+      </w:r>
+      <w:r>
+        <w:rPr>
+          <w:rFonts w:ascii="Arial" w:hAnsi="Arial" w:cs="Arial"/>
+          <w:sz w:val="24"/>
+          <w:szCs w:val="24"/>
+        </w:rPr>
+        <w:tab/>
+      </w:r>
+      <w:proofErr w:type="spellStart"/>
+      <w:proofErr w:type="gramStart"/>
+      <w:r>
+        <w:rPr>
+          <w:rFonts w:ascii="Arial" w:hAnsi="Arial" w:cs="Arial"/>
+          <w:sz w:val="24"/>
+          <w:szCs w:val="24"/>
+        </w:rPr>
+        <w:t>sb.append</w:t>
+      </w:r>
+      <w:proofErr w:type="spellEnd"/>
+      <w:proofErr w:type="gramEnd"/>
+      <w:r>
+        <w:rPr>
+          <w:rFonts w:ascii="Arial" w:hAnsi="Arial" w:cs="Arial"/>
+          <w:sz w:val="24"/>
+          <w:szCs w:val="24"/>
+        </w:rPr>
+        <w:t>(tipo + '\n');</w:t>
+      </w:r>
+    </w:p>
+    <w:p>
+      <w:pPr>
+        <w:spacing w:line="240" w:lineRule="auto"/>
+        <w:ind w:firstLine="708"/>
+        <w:jc w:val="both"/>
+        <w:rPr>
+          <w:rFonts w:ascii="Arial" w:hAnsi="Arial" w:cs="Arial"/>
+          <w:sz w:val="24"/>
+          <w:szCs w:val="24"/>
+        </w:rPr>
+      </w:pPr>
+      <w:r>
+        <w:rPr>
+          <w:rFonts w:ascii="Arial" w:hAnsi="Arial" w:cs="Arial"/>
+          <w:sz w:val="24"/>
+          <w:szCs w:val="24"/>
+        </w:rPr>
+        <w:tab/>
+      </w:r>
+      <w:r>
+        <w:rPr>
+          <w:rFonts w:ascii="Arial" w:hAnsi="Arial" w:cs="Arial"/>
+          <w:sz w:val="24"/>
+          <w:szCs w:val="24"/>
+        </w:rPr>
+        <w:tab/>
+      </w:r>
+      <w:proofErr w:type="spellStart"/>
+      <w:proofErr w:type="gramStart"/>
+      <w:r>
+        <w:rPr>
+          <w:rFonts w:ascii="Arial" w:hAnsi="Arial" w:cs="Arial"/>
+          <w:sz w:val="24"/>
+          <w:szCs w:val="24"/>
+        </w:rPr>
+        <w:t>sb.append</w:t>
+      </w:r>
+      <w:proofErr w:type="spellEnd"/>
+      <w:proofErr w:type="gramEnd"/>
+      <w:r>
+        <w:rPr>
+          <w:rFonts w:ascii="Arial" w:hAnsi="Arial" w:cs="Arial"/>
+          <w:sz w:val="24"/>
+          <w:szCs w:val="24"/>
+        </w:rPr>
+        <w:t>(procedimento + '\n');</w:t>
+      </w:r>
+    </w:p>
+    <w:p>
+      <w:pPr>
+        <w:spacing w:line="240" w:lineRule="auto"/>
+        <w:ind w:firstLine="708"/>
+        <w:jc w:val="both"/>
+        <w:rPr>
+          <w:rFonts w:ascii="Arial" w:hAnsi="Arial" w:cs="Arial"/>
+          <w:sz w:val="24"/>
+          <w:szCs w:val="24"/>
+        </w:rPr>
+      </w:pPr>
+      <w:r>
+        <w:rPr>
+          <w:rFonts w:ascii="Arial" w:hAnsi="Arial" w:cs="Arial"/>
+          <w:sz w:val="24"/>
+          <w:szCs w:val="24"/>
+        </w:rPr>
+        <w:tab/>
+      </w:r>
+      <w:r>
+        <w:rPr>
+          <w:rFonts w:ascii="Arial" w:hAnsi="Arial" w:cs="Arial"/>
+          <w:sz w:val="24"/>
+          <w:szCs w:val="24"/>
+        </w:rPr>
+        <w:tab/>
+      </w:r>
+      <w:proofErr w:type="spellStart"/>
+      <w:proofErr w:type="gramStart"/>
+      <w:r>
+        <w:rPr>
+          <w:rFonts w:ascii="Arial" w:hAnsi="Arial" w:cs="Arial"/>
+          <w:sz w:val="24"/>
+          <w:szCs w:val="24"/>
+        </w:rPr>
+        <w:t>sb.append</w:t>
+      </w:r>
+      <w:proofErr w:type="spellEnd"/>
+      <w:proofErr w:type="gramEnd"/>
+      <w:r>
+        <w:rPr>
+          <w:rFonts w:ascii="Arial" w:hAnsi="Arial" w:cs="Arial"/>
+          <w:sz w:val="24"/>
+          <w:szCs w:val="24"/>
+        </w:rPr>
+        <w:t>(diagnostico + "\n\n");</w:t>
+      </w:r>
+    </w:p>
+    <w:p>
+      <w:pPr>
+        <w:spacing w:line="240" w:lineRule="auto"/>
+        <w:ind w:firstLine="708"/>
+        <w:jc w:val="both"/>
+        <w:rPr>
+          <w:rFonts w:ascii="Arial" w:hAnsi="Arial" w:cs="Arial"/>
+          <w:sz w:val="24"/>
+          <w:szCs w:val="24"/>
+        </w:rPr>
+      </w:pPr>
+    </w:p>
+    <w:p>
+      <w:pPr>
+        <w:spacing w:line="240" w:lineRule="auto"/>
+        <w:ind w:firstLine="708"/>
+        <w:jc w:val="both"/>
+        <w:rPr>
+          <w:rFonts w:ascii="Arial" w:hAnsi="Arial" w:cs="Arial"/>
+          <w:sz w:val="24"/>
+          <w:szCs w:val="24"/>
+        </w:rPr>
+      </w:pPr>
+      <w:r>
+        <w:rPr>
+          <w:rFonts w:ascii="Arial" w:hAnsi="Arial" w:cs="Arial"/>
+          <w:sz w:val="24"/>
+          <w:szCs w:val="24"/>
+        </w:rPr>
+        <w:tab/>
+      </w:r>
+      <w:r>
+        <w:rPr>
+          <w:rFonts w:ascii="Arial" w:hAnsi="Arial" w:cs="Arial"/>
+          <w:sz w:val="24"/>
+          <w:szCs w:val="24"/>
+        </w:rPr>
+        <w:tab/>
+      </w:r>
+      <w:proofErr w:type="spellStart"/>
+      <w:r>
+        <w:rPr>
+          <w:rFonts w:ascii="Arial" w:hAnsi="Arial" w:cs="Arial"/>
+          <w:sz w:val="24"/>
+          <w:szCs w:val="24"/>
+        </w:rPr>
+        <w:t>return</w:t>
+      </w:r>
+      <w:proofErr w:type="spellEnd"/>
+      <w:r>
+        <w:rPr>
+          <w:rFonts w:ascii="Arial" w:hAnsi="Arial" w:cs="Arial"/>
+          <w:sz w:val="24"/>
+          <w:szCs w:val="24"/>
+        </w:rPr>
+        <w:t xml:space="preserve"> </w:t>
+      </w:r>
+      <w:proofErr w:type="spellStart"/>
+      <w:proofErr w:type="gramStart"/>
+      <w:r>
+        <w:rPr>
+          <w:rFonts w:ascii="Arial" w:hAnsi="Arial" w:cs="Arial"/>
+          <w:sz w:val="24"/>
+          <w:szCs w:val="24"/>
+        </w:rPr>
+        <w:t>sb.toString</w:t>
+      </w:r>
+      <w:proofErr w:type="spellEnd"/>
+      <w:proofErr w:type="gramEnd"/>
+      <w:r>
+        <w:rPr>
+          <w:rFonts w:ascii="Arial" w:hAnsi="Arial" w:cs="Arial"/>
+          <w:sz w:val="24"/>
+          <w:szCs w:val="24"/>
+        </w:rPr>
+        <w:t>();</w:t>
+      </w:r>
+    </w:p>
+    <w:p>
+      <w:pPr>
+        <w:spacing w:line="240" w:lineRule="auto"/>
+        <w:ind w:firstLine="708"/>
+        <w:jc w:val="both"/>
+        <w:rPr>
+          <w:rFonts w:ascii="Arial" w:hAnsi="Arial" w:cs="Arial"/>
+          <w:sz w:val="24"/>
+          <w:szCs w:val="24"/>
+        </w:rPr>
+      </w:pPr>
+      <w:r>
+        <w:rPr>
+          <w:rFonts w:ascii="Arial" w:hAnsi="Arial" w:cs="Arial"/>
+          <w:sz w:val="24"/>
+          <w:szCs w:val="24"/>
+        </w:rPr>
+        <w:tab/>
+        <w:t>}</w:t>
+      </w:r>
+    </w:p>
+    <w:p>
+      <w:pPr>
+        <w:spacing w:line="240" w:lineRule="auto"/>
+        <w:ind w:firstLine="708"/>
+        <w:jc w:val="both"/>
+        <w:rPr>
+          <w:rFonts w:ascii="Arial" w:hAnsi="Arial" w:cs="Arial"/>
+          <w:sz w:val="24"/>
+          <w:szCs w:val="24"/>
+        </w:rPr>
+      </w:pPr>
+      <w:r>
+        <w:rPr>
+          <w:rFonts w:ascii="Arial" w:hAnsi="Arial" w:cs="Arial"/>
+          <w:sz w:val="24"/>
+          <w:szCs w:val="24"/>
+        </w:rPr>
+        <w:t>}</w:t>
+      </w:r>
+    </w:p>
+    <w:p>
+      <w:pPr>
+        <w:spacing w:line="240" w:lineRule="auto"/>
+        <w:jc w:val="both"/>
+        <w:rPr>
+          <w:rFonts w:ascii="Arial" w:hAnsi="Arial" w:cs="Arial"/>
+          <w:sz w:val="24"/>
+          <w:szCs w:val="24"/>
+        </w:rPr>
+      </w:pPr>
+      <w:proofErr w:type="spellStart"/>
+      <w:r>
+        <w:rPr>
+          <w:rFonts w:ascii="Arial" w:hAnsi="Arial" w:cs="Arial"/>
+          <w:sz w:val="24"/>
+          <w:szCs w:val="24"/>
+        </w:rPr>
+        <w:t>public</w:t>
+      </w:r>
+      <w:proofErr w:type="spellEnd"/>
+      <w:r>
+        <w:rPr>
+          <w:rFonts w:ascii="Arial" w:hAnsi="Arial" w:cs="Arial"/>
+          <w:sz w:val="24"/>
+          <w:szCs w:val="24"/>
+        </w:rPr>
+        <w:t xml:space="preserve"> </w:t>
+      </w:r>
+      <w:proofErr w:type="spellStart"/>
+      <w:r>
+        <w:rPr>
+          <w:rFonts w:ascii="Arial" w:hAnsi="Arial" w:cs="Arial"/>
+          <w:sz w:val="24"/>
+          <w:szCs w:val="24"/>
+        </w:rPr>
+        <w:t>class</w:t>
+      </w:r>
+      <w:proofErr w:type="spellEnd"/>
+      <w:r>
+        <w:rPr>
+          <w:rFonts w:ascii="Arial" w:hAnsi="Arial" w:cs="Arial"/>
+          <w:sz w:val="24"/>
+          <w:szCs w:val="24"/>
+        </w:rPr>
+        <w:t xml:space="preserve"> </w:t>
+      </w:r>
+      <w:proofErr w:type="spellStart"/>
+      <w:r>
+        <w:rPr>
+          <w:rFonts w:ascii="Arial" w:hAnsi="Arial" w:cs="Arial"/>
+          <w:sz w:val="24"/>
+          <w:szCs w:val="24"/>
+        </w:rPr>
+        <w:t>Prontuario</w:t>
+      </w:r>
+      <w:proofErr w:type="spellEnd"/>
+      <w:r>
+        <w:rPr>
+          <w:rFonts w:ascii="Arial" w:hAnsi="Arial" w:cs="Arial"/>
+          <w:sz w:val="24"/>
+          <w:szCs w:val="24"/>
+        </w:rPr>
+        <w:t xml:space="preserve"> {</w:t>
+      </w:r>
+    </w:p>
+    <w:p>
+      <w:pPr>
+        <w:spacing w:line="240" w:lineRule="auto"/>
+        <w:jc w:val="both"/>
+        <w:rPr>
+          <w:rFonts w:ascii="Arial" w:hAnsi="Arial" w:cs="Arial"/>
+          <w:sz w:val="24"/>
+          <w:szCs w:val="24"/>
+        </w:rPr>
+      </w:pPr>
+      <w:r>
+        <w:rPr>
+          <w:rFonts w:ascii="Arial" w:hAnsi="Arial" w:cs="Arial"/>
+          <w:sz w:val="24"/>
+          <w:szCs w:val="24"/>
+        </w:rPr>
+        <w:tab/>
+      </w:r>
+      <w:proofErr w:type="spellStart"/>
+      <w:r>
+        <w:rPr>
+          <w:rFonts w:ascii="Arial" w:hAnsi="Arial" w:cs="Arial"/>
+          <w:sz w:val="24"/>
+          <w:szCs w:val="24"/>
+        </w:rPr>
+        <w:t>private</w:t>
+      </w:r>
+      <w:proofErr w:type="spellEnd"/>
+      <w:r>
+        <w:rPr>
+          <w:rFonts w:ascii="Arial" w:hAnsi="Arial" w:cs="Arial"/>
+          <w:sz w:val="24"/>
+          <w:szCs w:val="24"/>
+        </w:rPr>
+        <w:t xml:space="preserve"> </w:t>
+      </w:r>
+      <w:proofErr w:type="spellStart"/>
+      <w:r>
+        <w:rPr>
+          <w:rFonts w:ascii="Arial" w:hAnsi="Arial" w:cs="Arial"/>
+          <w:sz w:val="24"/>
+          <w:szCs w:val="24"/>
+        </w:rPr>
+        <w:t>LinkedList</w:t>
+      </w:r>
+      <w:proofErr w:type="spellEnd"/>
+      <w:r>
+        <w:rPr>
+          <w:rFonts w:ascii="Arial" w:hAnsi="Arial" w:cs="Arial"/>
+          <w:sz w:val="24"/>
+          <w:szCs w:val="24"/>
+        </w:rPr>
+        <w:t xml:space="preserve">&lt;Ficha&gt; </w:t>
+      </w:r>
+      <w:proofErr w:type="spellStart"/>
+      <w:r>
+        <w:rPr>
+          <w:rFonts w:ascii="Arial" w:hAnsi="Arial" w:cs="Arial"/>
+          <w:sz w:val="24"/>
+          <w:szCs w:val="24"/>
+        </w:rPr>
+        <w:t>prontuario</w:t>
+      </w:r>
+      <w:proofErr w:type="spellEnd"/>
+      <w:r>
+        <w:rPr>
+          <w:rFonts w:ascii="Arial" w:hAnsi="Arial" w:cs="Arial"/>
+          <w:sz w:val="24"/>
+          <w:szCs w:val="24"/>
+        </w:rPr>
+        <w:t>;</w:t>
+      </w:r>
+    </w:p>
+    <w:p>
+      <w:pPr>
+        <w:spacing w:line="240" w:lineRule="auto"/>
+        <w:jc w:val="both"/>
+        <w:rPr>
+          <w:rFonts w:ascii="Arial" w:hAnsi="Arial" w:cs="Arial"/>
+          <w:sz w:val="24"/>
+          <w:szCs w:val="24"/>
+        </w:rPr>
+      </w:pPr>
+    </w:p>
+    <w:p>
+      <w:pPr>
+        <w:spacing w:line="240" w:lineRule="auto"/>
+        <w:jc w:val="both"/>
+        <w:rPr>
+          <w:rFonts w:ascii="Arial" w:hAnsi="Arial" w:cs="Arial"/>
+          <w:sz w:val="24"/>
+          <w:szCs w:val="24"/>
+        </w:rPr>
+      </w:pPr>
+      <w:r>
+        <w:rPr>
+          <w:rFonts w:ascii="Arial" w:hAnsi="Arial" w:cs="Arial"/>
+          <w:sz w:val="24"/>
+          <w:szCs w:val="24"/>
+        </w:rPr>
+        <w:tab/>
+      </w:r>
+      <w:proofErr w:type="spellStart"/>
+      <w:r>
+        <w:rPr>
+          <w:rFonts w:ascii="Arial" w:hAnsi="Arial" w:cs="Arial"/>
+          <w:sz w:val="24"/>
+          <w:szCs w:val="24"/>
+        </w:rPr>
+        <w:t>public</w:t>
+      </w:r>
+      <w:proofErr w:type="spellEnd"/>
+      <w:r>
+        <w:rPr>
+          <w:rFonts w:ascii="Arial" w:hAnsi="Arial" w:cs="Arial"/>
+          <w:sz w:val="24"/>
+          <w:szCs w:val="24"/>
+        </w:rPr>
+        <w:t xml:space="preserve"> </w:t>
+      </w:r>
+      <w:proofErr w:type="spellStart"/>
+      <w:r>
+        <w:rPr>
+          <w:rFonts w:ascii="Arial" w:hAnsi="Arial" w:cs="Arial"/>
+          <w:sz w:val="24"/>
+          <w:szCs w:val="24"/>
+        </w:rPr>
+        <w:t>void</w:t>
+      </w:r>
+      <w:proofErr w:type="spellEnd"/>
+      <w:r>
+        <w:rPr>
+          <w:rFonts w:ascii="Arial" w:hAnsi="Arial" w:cs="Arial"/>
+          <w:sz w:val="24"/>
+          <w:szCs w:val="24"/>
+        </w:rPr>
+        <w:t xml:space="preserve"> </w:t>
+      </w:r>
+      <w:proofErr w:type="gramStart"/>
+      <w:r>
+        <w:rPr>
+          <w:rFonts w:ascii="Arial" w:hAnsi="Arial" w:cs="Arial"/>
+          <w:sz w:val="24"/>
+          <w:szCs w:val="24"/>
+        </w:rPr>
+        <w:t>adicionar(</w:t>
+      </w:r>
+      <w:proofErr w:type="gramEnd"/>
+      <w:r>
+        <w:rPr>
+          <w:rFonts w:ascii="Arial" w:hAnsi="Arial" w:cs="Arial"/>
+          <w:sz w:val="24"/>
+          <w:szCs w:val="24"/>
+        </w:rPr>
+        <w:t>Ficha f) {</w:t>
+      </w:r>
+    </w:p>
+    <w:p>
+      <w:pPr>
+        <w:spacing w:line="240" w:lineRule="auto"/>
+        <w:jc w:val="both"/>
+        <w:rPr>
+          <w:rFonts w:ascii="Arial" w:hAnsi="Arial" w:cs="Arial"/>
+          <w:sz w:val="24"/>
+          <w:szCs w:val="24"/>
+        </w:rPr>
+      </w:pPr>
+      <w:r>
+        <w:rPr>
+          <w:rFonts w:ascii="Arial" w:hAnsi="Arial" w:cs="Arial"/>
+          <w:sz w:val="24"/>
+          <w:szCs w:val="24"/>
+        </w:rPr>
+        <w:tab/>
+      </w:r>
+      <w:r>
+        <w:rPr>
+          <w:rFonts w:ascii="Arial" w:hAnsi="Arial" w:cs="Arial"/>
+          <w:sz w:val="24"/>
+          <w:szCs w:val="24"/>
+        </w:rPr>
+        <w:tab/>
+      </w:r>
+      <w:proofErr w:type="spellStart"/>
+      <w:r>
+        <w:rPr>
+          <w:rFonts w:ascii="Arial" w:hAnsi="Arial" w:cs="Arial"/>
+          <w:sz w:val="24"/>
+          <w:szCs w:val="24"/>
+        </w:rPr>
+        <w:t>if</w:t>
+      </w:r>
+      <w:proofErr w:type="spellEnd"/>
+      <w:r>
+        <w:rPr>
+          <w:rFonts w:ascii="Arial" w:hAnsi="Arial" w:cs="Arial"/>
+          <w:sz w:val="24"/>
+          <w:szCs w:val="24"/>
+        </w:rPr>
+        <w:t xml:space="preserve"> (</w:t>
+      </w:r>
+      <w:proofErr w:type="spellStart"/>
+      <w:r>
+        <w:rPr>
+          <w:rFonts w:ascii="Arial" w:hAnsi="Arial" w:cs="Arial"/>
+          <w:sz w:val="24"/>
+          <w:szCs w:val="24"/>
+        </w:rPr>
+        <w:t>prontuario</w:t>
+      </w:r>
+      <w:proofErr w:type="spellEnd"/>
+      <w:r>
+        <w:rPr>
+          <w:rFonts w:ascii="Arial" w:hAnsi="Arial" w:cs="Arial"/>
+          <w:sz w:val="24"/>
+          <w:szCs w:val="24"/>
+        </w:rPr>
+        <w:t xml:space="preserve"> == </w:t>
+      </w:r>
+      <w:proofErr w:type="spellStart"/>
+      <w:r>
+        <w:rPr>
+          <w:rFonts w:ascii="Arial" w:hAnsi="Arial" w:cs="Arial"/>
+          <w:sz w:val="24"/>
+          <w:szCs w:val="24"/>
+        </w:rPr>
+        <w:t>null</w:t>
+      </w:r>
+      <w:proofErr w:type="spellEnd"/>
+      <w:r>
+        <w:rPr>
+          <w:rFonts w:ascii="Arial" w:hAnsi="Arial" w:cs="Arial"/>
+          <w:sz w:val="24"/>
+          <w:szCs w:val="24"/>
+        </w:rPr>
+        <w:t>) {</w:t>
+      </w:r>
+    </w:p>
+    <w:p>
+      <w:pPr>
+        <w:spacing w:line="240" w:lineRule="auto"/>
+        <w:jc w:val="both"/>
+        <w:rPr>
+          <w:rFonts w:ascii="Arial" w:hAnsi="Arial" w:cs="Arial"/>
+          <w:sz w:val="24"/>
+          <w:szCs w:val="24"/>
+        </w:rPr>
+      </w:pPr>
+      <w:r>
+        <w:rPr>
+          <w:rFonts w:ascii="Arial" w:hAnsi="Arial" w:cs="Arial"/>
+          <w:sz w:val="24"/>
+          <w:szCs w:val="24"/>
+        </w:rPr>
+        <w:tab/>
+      </w:r>
+      <w:r>
+        <w:rPr>
+          <w:rFonts w:ascii="Arial" w:hAnsi="Arial" w:cs="Arial"/>
+          <w:sz w:val="24"/>
+          <w:szCs w:val="24"/>
+        </w:rPr>
+        <w:tab/>
+      </w:r>
+      <w:r>
+        <w:rPr>
+          <w:rFonts w:ascii="Arial" w:hAnsi="Arial" w:cs="Arial"/>
+          <w:sz w:val="24"/>
+          <w:szCs w:val="24"/>
+        </w:rPr>
+        <w:tab/>
+      </w:r>
+      <w:proofErr w:type="spellStart"/>
+      <w:r>
+        <w:rPr>
+          <w:rFonts w:ascii="Arial" w:hAnsi="Arial" w:cs="Arial"/>
+          <w:sz w:val="24"/>
+          <w:szCs w:val="24"/>
+        </w:rPr>
+        <w:t>prontuario</w:t>
+      </w:r>
+      <w:proofErr w:type="spellEnd"/>
+      <w:r>
+        <w:rPr>
+          <w:rFonts w:ascii="Arial" w:hAnsi="Arial" w:cs="Arial"/>
+          <w:sz w:val="24"/>
+          <w:szCs w:val="24"/>
+        </w:rPr>
+        <w:t xml:space="preserve"> = new </w:t>
+      </w:r>
+      <w:proofErr w:type="spellStart"/>
+      <w:r>
+        <w:rPr>
+          <w:rFonts w:ascii="Arial" w:hAnsi="Arial" w:cs="Arial"/>
+          <w:sz w:val="24"/>
+          <w:szCs w:val="24"/>
+        </w:rPr>
+        <w:t>LinkedList</w:t>
+      </w:r>
+      <w:proofErr w:type="spellEnd"/>
+      <w:r>
+        <w:rPr>
+          <w:rFonts w:ascii="Arial" w:hAnsi="Arial" w:cs="Arial"/>
+          <w:sz w:val="24"/>
+          <w:szCs w:val="24"/>
+        </w:rPr>
+        <w:t>&lt;</w:t>
+      </w:r>
+      <w:proofErr w:type="gramStart"/>
+      <w:r>
+        <w:rPr>
+          <w:rFonts w:ascii="Arial" w:hAnsi="Arial" w:cs="Arial"/>
+          <w:sz w:val="24"/>
+          <w:szCs w:val="24"/>
+        </w:rPr>
+        <w:t>&gt;(</w:t>
+      </w:r>
+      <w:proofErr w:type="gramEnd"/>
+      <w:r>
+        <w:rPr>
+          <w:rFonts w:ascii="Arial" w:hAnsi="Arial" w:cs="Arial"/>
+          <w:sz w:val="24"/>
+          <w:szCs w:val="24"/>
+        </w:rPr>
+        <w:t>);</w:t>
+      </w:r>
+    </w:p>
+    <w:p>
+      <w:pPr>
+        <w:spacing w:line="240" w:lineRule="auto"/>
+        <w:jc w:val="both"/>
+        <w:rPr>
+          <w:rFonts w:ascii="Arial" w:hAnsi="Arial" w:cs="Arial"/>
+          <w:sz w:val="24"/>
+          <w:szCs w:val="24"/>
+        </w:rPr>
+      </w:pPr>
+      <w:r>
+        <w:rPr>
+          <w:rFonts w:ascii="Arial" w:hAnsi="Arial" w:cs="Arial"/>
+          <w:sz w:val="24"/>
+          <w:szCs w:val="24"/>
+        </w:rPr>
+        <w:tab/>
+      </w:r>
+      <w:r>
+        <w:rPr>
+          <w:rFonts w:ascii="Arial" w:hAnsi="Arial" w:cs="Arial"/>
+          <w:sz w:val="24"/>
+          <w:szCs w:val="24"/>
+        </w:rPr>
+        <w:tab/>
+        <w:t>}</w:t>
+      </w:r>
+    </w:p>
+    <w:p>
+      <w:pPr>
+        <w:spacing w:line="240" w:lineRule="auto"/>
+        <w:jc w:val="both"/>
+        <w:rPr>
+          <w:rFonts w:ascii="Arial" w:hAnsi="Arial" w:cs="Arial"/>
+          <w:sz w:val="24"/>
+          <w:szCs w:val="24"/>
+        </w:rPr>
+      </w:pPr>
+      <w:r>
+        <w:rPr>
+          <w:rFonts w:ascii="Arial" w:hAnsi="Arial" w:cs="Arial"/>
+          <w:sz w:val="24"/>
+          <w:szCs w:val="24"/>
+        </w:rPr>
+        <w:tab/>
+      </w:r>
+      <w:r>
+        <w:rPr>
+          <w:rFonts w:ascii="Arial" w:hAnsi="Arial" w:cs="Arial"/>
+          <w:sz w:val="24"/>
+          <w:szCs w:val="24"/>
+        </w:rPr>
+        <w:tab/>
+      </w:r>
+      <w:proofErr w:type="spellStart"/>
+      <w:r>
+        <w:rPr>
+          <w:rFonts w:ascii="Arial" w:hAnsi="Arial" w:cs="Arial"/>
+          <w:sz w:val="24"/>
+          <w:szCs w:val="24"/>
+        </w:rPr>
+        <w:t>prontuario.add</w:t>
+      </w:r>
+      <w:proofErr w:type="spellEnd"/>
+      <w:r>
+        <w:rPr>
+          <w:rFonts w:ascii="Arial" w:hAnsi="Arial" w:cs="Arial"/>
+          <w:sz w:val="24"/>
+          <w:szCs w:val="24"/>
+        </w:rPr>
+        <w:t>(f);</w:t>
+      </w:r>
+    </w:p>
+    <w:p>
+      <w:pPr>
+        <w:spacing w:line="240" w:lineRule="auto"/>
+        <w:jc w:val="both"/>
+        <w:rPr>
+          <w:rFonts w:ascii="Arial" w:hAnsi="Arial" w:cs="Arial"/>
+          <w:sz w:val="24"/>
+          <w:szCs w:val="24"/>
+        </w:rPr>
+      </w:pPr>
+      <w:r>
+        <w:rPr>
+          <w:rFonts w:ascii="Arial" w:hAnsi="Arial" w:cs="Arial"/>
+          <w:sz w:val="24"/>
+          <w:szCs w:val="24"/>
+        </w:rPr>
+        <w:tab/>
+        <w:t>}</w:t>
+      </w:r>
+    </w:p>
+    <w:p>
+      <w:pPr>
+        <w:spacing w:line="240" w:lineRule="auto"/>
+        <w:jc w:val="both"/>
+        <w:rPr>
+          <w:rFonts w:ascii="Arial" w:hAnsi="Arial" w:cs="Arial"/>
+          <w:sz w:val="24"/>
+          <w:szCs w:val="24"/>
+        </w:rPr>
+      </w:pPr>
+      <w:r>
+        <w:rPr>
+          <w:rFonts w:ascii="Arial" w:hAnsi="Arial" w:cs="Arial"/>
+          <w:sz w:val="24"/>
+          <w:szCs w:val="24"/>
+        </w:rPr>
+        <w:tab/>
+      </w:r>
+      <w:proofErr w:type="spellStart"/>
+      <w:r>
+        <w:rPr>
+          <w:rFonts w:ascii="Arial" w:hAnsi="Arial" w:cs="Arial"/>
+          <w:sz w:val="24"/>
+          <w:szCs w:val="24"/>
+        </w:rPr>
+        <w:t>public</w:t>
+      </w:r>
+      <w:proofErr w:type="spellEnd"/>
+      <w:r>
+        <w:rPr>
+          <w:rFonts w:ascii="Arial" w:hAnsi="Arial" w:cs="Arial"/>
+          <w:sz w:val="24"/>
+          <w:szCs w:val="24"/>
+        </w:rPr>
+        <w:t xml:space="preserve"> Ficha </w:t>
+      </w:r>
+      <w:proofErr w:type="spellStart"/>
+      <w:proofErr w:type="gramStart"/>
+      <w:r>
+        <w:rPr>
+          <w:rFonts w:ascii="Arial" w:hAnsi="Arial" w:cs="Arial"/>
+          <w:sz w:val="24"/>
+          <w:szCs w:val="24"/>
+        </w:rPr>
+        <w:t>obterFilha</w:t>
+      </w:r>
+      <w:proofErr w:type="spellEnd"/>
+      <w:r>
+        <w:rPr>
+          <w:rFonts w:ascii="Arial" w:hAnsi="Arial" w:cs="Arial"/>
+          <w:sz w:val="24"/>
+          <w:szCs w:val="24"/>
+        </w:rPr>
+        <w:t>(</w:t>
+      </w:r>
+      <w:proofErr w:type="spellStart"/>
+      <w:proofErr w:type="gramEnd"/>
+      <w:r>
+        <w:rPr>
+          <w:rFonts w:ascii="Arial" w:hAnsi="Arial" w:cs="Arial"/>
+          <w:sz w:val="24"/>
+          <w:szCs w:val="24"/>
+        </w:rPr>
+        <w:t>int</w:t>
+      </w:r>
+      <w:proofErr w:type="spellEnd"/>
+      <w:r>
+        <w:rPr>
+          <w:rFonts w:ascii="Arial" w:hAnsi="Arial" w:cs="Arial"/>
+          <w:sz w:val="24"/>
+          <w:szCs w:val="24"/>
+        </w:rPr>
+        <w:t xml:space="preserve"> </w:t>
+      </w:r>
+      <w:proofErr w:type="spellStart"/>
+      <w:r>
+        <w:rPr>
+          <w:rFonts w:ascii="Arial" w:hAnsi="Arial" w:cs="Arial"/>
+          <w:sz w:val="24"/>
+          <w:szCs w:val="24"/>
+        </w:rPr>
+        <w:t>i</w:t>
+      </w:r>
+      <w:r>
+        <w:rPr>
+          <w:rFonts w:ascii="Arial" w:hAnsi="Arial" w:cs="Arial"/>
+          <w:sz w:val="24"/>
+          <w:szCs w:val="24"/>
+        </w:rPr>
+        <w:t>ndice</w:t>
+      </w:r>
+      <w:proofErr w:type="spellEnd"/>
+      <w:r>
+        <w:rPr>
+          <w:rFonts w:ascii="Arial" w:hAnsi="Arial" w:cs="Arial"/>
+          <w:sz w:val="24"/>
+          <w:szCs w:val="24"/>
+        </w:rPr>
+        <w:t>) {</w:t>
+      </w:r>
+    </w:p>
+    <w:p>
+      <w:pPr>
+        <w:spacing w:line="240" w:lineRule="auto"/>
+        <w:jc w:val="both"/>
+        <w:rPr>
+          <w:rFonts w:ascii="Arial" w:hAnsi="Arial" w:cs="Arial"/>
+          <w:sz w:val="24"/>
+          <w:szCs w:val="24"/>
+        </w:rPr>
+      </w:pPr>
+      <w:r>
+        <w:rPr>
+          <w:rFonts w:ascii="Arial" w:hAnsi="Arial" w:cs="Arial"/>
+          <w:sz w:val="24"/>
+          <w:szCs w:val="24"/>
+        </w:rPr>
+        <w:tab/>
+      </w:r>
+      <w:r>
+        <w:rPr>
+          <w:rFonts w:ascii="Arial" w:hAnsi="Arial" w:cs="Arial"/>
+          <w:sz w:val="24"/>
+          <w:szCs w:val="24"/>
+        </w:rPr>
+        <w:tab/>
+      </w:r>
+      <w:proofErr w:type="spellStart"/>
+      <w:r>
+        <w:rPr>
+          <w:rFonts w:ascii="Arial" w:hAnsi="Arial" w:cs="Arial"/>
+          <w:sz w:val="24"/>
+          <w:szCs w:val="24"/>
+        </w:rPr>
+        <w:t>return</w:t>
+      </w:r>
+      <w:proofErr w:type="spellEnd"/>
+      <w:r>
+        <w:rPr>
+          <w:rFonts w:ascii="Arial" w:hAnsi="Arial" w:cs="Arial"/>
+          <w:sz w:val="24"/>
+          <w:szCs w:val="24"/>
+        </w:rPr>
+        <w:t xml:space="preserve"> </w:t>
+      </w:r>
+      <w:proofErr w:type="spellStart"/>
+      <w:proofErr w:type="gramStart"/>
+      <w:r>
+        <w:rPr>
+          <w:rFonts w:ascii="Arial" w:hAnsi="Arial" w:cs="Arial"/>
+          <w:sz w:val="24"/>
+          <w:szCs w:val="24"/>
+        </w:rPr>
+        <w:t>prontuario.get</w:t>
+      </w:r>
+      <w:proofErr w:type="spellEnd"/>
+      <w:r>
+        <w:rPr>
+          <w:rFonts w:ascii="Arial" w:hAnsi="Arial" w:cs="Arial"/>
+          <w:sz w:val="24"/>
+          <w:szCs w:val="24"/>
+        </w:rPr>
+        <w:t>(</w:t>
+      </w:r>
+      <w:proofErr w:type="spellStart"/>
+      <w:proofErr w:type="gramEnd"/>
+      <w:r>
+        <w:rPr>
+          <w:rFonts w:ascii="Arial" w:hAnsi="Arial" w:cs="Arial"/>
+          <w:sz w:val="24"/>
+          <w:szCs w:val="24"/>
+        </w:rPr>
+        <w:t>i</w:t>
+      </w:r>
+      <w:r>
+        <w:rPr>
+          <w:rFonts w:ascii="Arial" w:hAnsi="Arial" w:cs="Arial"/>
+          <w:sz w:val="24"/>
+          <w:szCs w:val="24"/>
+        </w:rPr>
+        <w:t>ndice</w:t>
+      </w:r>
+      <w:proofErr w:type="spellEnd"/>
+      <w:r>
+        <w:rPr>
+          <w:rFonts w:ascii="Arial" w:hAnsi="Arial" w:cs="Arial"/>
+          <w:sz w:val="24"/>
+          <w:szCs w:val="24"/>
+        </w:rPr>
+        <w:t xml:space="preserve"> - </w:t>
+      </w:r>
+      <w:r>
+        <w:rPr>
+          <w:rFonts w:ascii="Arial" w:hAnsi="Arial" w:cs="Arial"/>
+          <w:sz w:val="24"/>
+          <w:szCs w:val="24"/>
+        </w:rPr>
+        <w:t>1</w:t>
+      </w:r>
+      <w:r>
+        <w:rPr>
+          <w:rFonts w:ascii="Arial" w:hAnsi="Arial" w:cs="Arial"/>
+          <w:sz w:val="24"/>
+          <w:szCs w:val="24"/>
+        </w:rPr>
+        <w:t>);</w:t>
+      </w:r>
+    </w:p>
+    <w:p>
+      <w:pPr>
+        <w:spacing w:line="240" w:lineRule="auto"/>
+        <w:jc w:val="both"/>
+        <w:rPr>
+          <w:rFonts w:ascii="Arial" w:hAnsi="Arial" w:cs="Arial"/>
+          <w:sz w:val="24"/>
+          <w:szCs w:val="24"/>
+        </w:rPr>
+      </w:pPr>
+      <w:r>
+        <w:rPr>
+          <w:rFonts w:ascii="Arial" w:hAnsi="Arial" w:cs="Arial"/>
+          <w:sz w:val="24"/>
+          <w:szCs w:val="24"/>
+        </w:rPr>
+        <w:tab/>
+        <w:t>}</w:t>
+      </w:r>
+    </w:p>
+    <w:p>
+      <w:pPr>
+        <w:spacing w:line="240" w:lineRule="auto"/>
+        <w:jc w:val="both"/>
+        <w:rPr>
+          <w:rFonts w:ascii="Arial" w:hAnsi="Arial" w:cs="Arial"/>
+          <w:sz w:val="24"/>
+          <w:szCs w:val="24"/>
+        </w:rPr>
+      </w:pPr>
+      <w:r>
+        <w:rPr>
+          <w:rFonts w:ascii="Arial" w:hAnsi="Arial" w:cs="Arial"/>
+          <w:sz w:val="24"/>
+          <w:szCs w:val="24"/>
+        </w:rPr>
+        <w:tab/>
+      </w:r>
+      <w:proofErr w:type="spellStart"/>
+      <w:r>
+        <w:rPr>
+          <w:rFonts w:ascii="Arial" w:hAnsi="Arial" w:cs="Arial"/>
+          <w:sz w:val="24"/>
+          <w:szCs w:val="24"/>
+        </w:rPr>
+        <w:t>public</w:t>
+      </w:r>
+      <w:proofErr w:type="spellEnd"/>
+      <w:r>
+        <w:rPr>
+          <w:rFonts w:ascii="Arial" w:hAnsi="Arial" w:cs="Arial"/>
+          <w:sz w:val="24"/>
+          <w:szCs w:val="24"/>
+        </w:rPr>
+        <w:t xml:space="preserve"> </w:t>
+      </w:r>
+      <w:proofErr w:type="spellStart"/>
+      <w:r>
+        <w:rPr>
+          <w:rFonts w:ascii="Arial" w:hAnsi="Arial" w:cs="Arial"/>
+          <w:sz w:val="24"/>
+          <w:szCs w:val="24"/>
+        </w:rPr>
+        <w:t>LinkedList</w:t>
+      </w:r>
+      <w:proofErr w:type="spellEnd"/>
+      <w:r>
+        <w:rPr>
+          <w:rFonts w:ascii="Arial" w:hAnsi="Arial" w:cs="Arial"/>
+          <w:sz w:val="24"/>
+          <w:szCs w:val="24"/>
+        </w:rPr>
+        <w:t xml:space="preserve">&lt;Ficha&gt; </w:t>
+      </w:r>
+      <w:proofErr w:type="spellStart"/>
+      <w:proofErr w:type="gramStart"/>
+      <w:r>
+        <w:rPr>
+          <w:rFonts w:ascii="Arial" w:hAnsi="Arial" w:cs="Arial"/>
+          <w:sz w:val="24"/>
+          <w:szCs w:val="24"/>
+        </w:rPr>
+        <w:t>obterLista</w:t>
+      </w:r>
+      <w:proofErr w:type="spellEnd"/>
+      <w:r>
+        <w:rPr>
+          <w:rFonts w:ascii="Arial" w:hAnsi="Arial" w:cs="Arial"/>
+          <w:sz w:val="24"/>
+          <w:szCs w:val="24"/>
+        </w:rPr>
+        <w:t>(</w:t>
+      </w:r>
+      <w:proofErr w:type="gramEnd"/>
+      <w:r>
+        <w:rPr>
+          <w:rFonts w:ascii="Arial" w:hAnsi="Arial" w:cs="Arial"/>
+          <w:sz w:val="24"/>
+          <w:szCs w:val="24"/>
+        </w:rPr>
+        <w:t>) {</w:t>
+      </w:r>
+    </w:p>
+    <w:p>
+      <w:pPr>
+        <w:spacing w:line="240" w:lineRule="auto"/>
+        <w:jc w:val="both"/>
+        <w:rPr>
+          <w:rFonts w:ascii="Arial" w:hAnsi="Arial" w:cs="Arial"/>
+          <w:sz w:val="24"/>
+          <w:szCs w:val="24"/>
+        </w:rPr>
+      </w:pPr>
+      <w:r>
+        <w:rPr>
+          <w:rFonts w:ascii="Arial" w:hAnsi="Arial" w:cs="Arial"/>
+          <w:sz w:val="24"/>
+          <w:szCs w:val="24"/>
+        </w:rPr>
+        <w:tab/>
+      </w:r>
+      <w:r>
+        <w:rPr>
+          <w:rFonts w:ascii="Arial" w:hAnsi="Arial" w:cs="Arial"/>
+          <w:sz w:val="24"/>
+          <w:szCs w:val="24"/>
+        </w:rPr>
+        <w:tab/>
+      </w:r>
+      <w:proofErr w:type="spellStart"/>
+      <w:r>
+        <w:rPr>
+          <w:rFonts w:ascii="Arial" w:hAnsi="Arial" w:cs="Arial"/>
+          <w:sz w:val="24"/>
+          <w:szCs w:val="24"/>
+        </w:rPr>
+        <w:t>return</w:t>
+      </w:r>
+      <w:proofErr w:type="spellEnd"/>
+      <w:r>
+        <w:rPr>
+          <w:rFonts w:ascii="Arial" w:hAnsi="Arial" w:cs="Arial"/>
+          <w:sz w:val="24"/>
+          <w:szCs w:val="24"/>
+        </w:rPr>
+        <w:t xml:space="preserve"> </w:t>
+      </w:r>
+      <w:proofErr w:type="spellStart"/>
+      <w:r>
+        <w:rPr>
+          <w:rFonts w:ascii="Arial" w:hAnsi="Arial" w:cs="Arial"/>
+          <w:sz w:val="24"/>
+          <w:szCs w:val="24"/>
+        </w:rPr>
+        <w:t>prontuario</w:t>
+      </w:r>
+      <w:proofErr w:type="spellEnd"/>
+      <w:r>
+        <w:rPr>
+          <w:rFonts w:ascii="Arial" w:hAnsi="Arial" w:cs="Arial"/>
+          <w:sz w:val="24"/>
+          <w:szCs w:val="24"/>
+        </w:rPr>
+        <w:t>;</w:t>
+      </w:r>
+    </w:p>
+    <w:p>
+      <w:pPr>
+        <w:spacing w:line="240" w:lineRule="auto"/>
+        <w:jc w:val="both"/>
+        <w:rPr>
+          <w:rFonts w:ascii="Arial" w:hAnsi="Arial" w:cs="Arial"/>
+          <w:sz w:val="24"/>
+          <w:szCs w:val="24"/>
+        </w:rPr>
+      </w:pPr>
+      <w:r>
+        <w:rPr>
+          <w:rFonts w:ascii="Arial" w:hAnsi="Arial" w:cs="Arial"/>
+          <w:sz w:val="24"/>
+          <w:szCs w:val="24"/>
+        </w:rPr>
+        <w:tab/>
+        <w:t>}</w:t>
+      </w:r>
+    </w:p>
+    <w:p>
+      <w:pPr>
+        <w:spacing w:line="240" w:lineRule="auto"/>
+        <w:jc w:val="both"/>
+        <w:rPr>
+          <w:rFonts w:ascii="Arial" w:hAnsi="Arial" w:cs="Arial"/>
+          <w:sz w:val="24"/>
+          <w:szCs w:val="24"/>
+        </w:rPr>
+      </w:pPr>
+      <w:r>
+        <w:rPr>
+          <w:rFonts w:ascii="Arial" w:hAnsi="Arial" w:cs="Arial"/>
+          <w:sz w:val="24"/>
+          <w:szCs w:val="24"/>
+        </w:rPr>
+        <w:lastRenderedPageBreak/>
+        <w:t>}</w:t>
+      </w:r>
+    </w:p>
+    <w:p>
+      <w:pPr>
+        <w:spacing w:line="240" w:lineRule="auto"/>
+        <w:jc w:val="both"/>
+        <w:rPr>
+          <w:rFonts w:ascii="Arial" w:hAnsi="Arial" w:cs="Arial"/>
+          <w:sz w:val="24"/>
+          <w:szCs w:val="24"/>
+        </w:rPr>
+      </w:pPr>
+    </w:p>
+    <w:p>
+      <w:pPr>
+        <w:spacing w:line="240" w:lineRule="auto"/>
+        <w:ind w:firstLine="708"/>
+        <w:jc w:val="both"/>
+        <w:rPr>
+          <w:rFonts w:ascii="Arial" w:hAnsi="Arial" w:cs="Arial"/>
+          <w:b/>
+          <w:sz w:val="24"/>
+          <w:szCs w:val="24"/>
+        </w:rPr>
+      </w:pPr>
+      <w:r>
+        <w:rPr>
+          <w:rFonts w:ascii="Arial" w:hAnsi="Arial" w:cs="Arial"/>
+          <w:b/>
+          <w:sz w:val="24"/>
+          <w:szCs w:val="24"/>
+        </w:rPr>
         <w:t>25.</w:t>
+      </w:r>
+      <w:r>
+        <w:rPr>
+          <w:rFonts w:ascii="Arial" w:hAnsi="Arial" w:cs="Arial"/>
+          <w:b/>
+          <w:sz w:val="24"/>
+          <w:szCs w:val="24"/>
+        </w:rPr>
+        <w:t xml:space="preserve"> </w:t>
+      </w:r>
+    </w:p>
+    <w:p>
+      <w:pPr>
+        <w:spacing w:line="240" w:lineRule="auto"/>
+        <w:ind w:firstLine="708"/>
+        <w:jc w:val="both"/>
+        <w:rPr>
+          <w:rFonts w:ascii="Arial" w:hAnsi="Arial" w:cs="Arial"/>
+          <w:b/>
+          <w:sz w:val="24"/>
+          <w:szCs w:val="24"/>
+        </w:rPr>
+      </w:pPr>
+      <w:r>
+        <w:rPr>
+          <w:noProof/>
+        </w:rPr>
+        <w:lastRenderedPageBreak/>
+        <w:drawing>
+          <wp:inline distT="0" distB="0" distL="0" distR="0" wp14:anchorId="7C29AE78" wp14:editId="65A511A8">
+            <wp:extent cx="16964025" cy="8582025"/>
+            <wp:effectExtent l="0" t="0" r="9525" b="9525"/>
+            <wp:docPr id="13" name="Imagem 13"/>
+            <wp:cNvGraphicFramePr>
+              <a:graphicFrameLocks xmlns:a="http://schemas.openxmlformats.org/drawingml/2006/main" noChangeAspect="1"/>
+            </wp:cNvGraphicFramePr>
+            <a:graphic xmlns:a="http://schemas.openxmlformats.org/drawingml/2006/main">
+              <a:graphicData uri="http://schemas.openxmlformats.org/drawingml/2006/picture">
+                <pic:pic xmlns:pic="http://schemas.openxmlformats.org/drawingml/2006/picture">
+                  <pic:nvPicPr>
+                    <pic:cNvPr id="0" name="Picture 10"/>
+                    <pic:cNvPicPr>
+                      <a:picLocks noChangeAspect="1" noChangeArrowheads="1"/>
+                    </pic:cNvPicPr>
+                  </pic:nvPicPr>
+                  <pic:blipFill>
+                    <a:blip r:embed="rId16">
+                      <a:extLst>
+                        <a:ext uri="{28A0092B-C50C-407E-A947-70E740481C1C}">
+                          <a14:useLocalDpi xmlns:a14="http://schemas.microsoft.com/office/drawing/2010/main" val="0"/>
+                        </a:ext>
+                      </a:extLst>
+                    </a:blip>
+                    <a:srcRect/>
+                    <a:stretch>
+                      <a:fillRect/>
+                    </a:stretch>
+                  </pic:blipFill>
+                  <pic:spPr bwMode="auto">
+                    <a:xfrm>
+                      <a:off x="0" y="0"/>
+                      <a:ext cx="16964025" cy="8582025"/>
+                    </a:xfrm>
+                    <a:prstGeom prst="rect">
+                      <a:avLst/>
+                    </a:prstGeom>
+                    <a:noFill/>
+                    <a:ln>
+                      <a:noFill/>
+                    </a:ln>
+                  </pic:spPr>
+                </pic:pic>
+              </a:graphicData>
+            </a:graphic>
+          </wp:inline>
+        </w:drawing>
+      </w:r>
+    </w:p>
+    <w:p>
+      <w:pPr>
+        <w:spacing w:line="240" w:lineRule="auto"/>
+        <w:ind w:firstLine="708"/>
+        <w:jc w:val="both"/>
+        <w:rPr>
+          <w:rFonts w:ascii="Arial" w:hAnsi="Arial" w:cs="Arial"/>
+          <w:b/>
+          <w:sz w:val="24"/>
+          <w:szCs w:val="24"/>
+        </w:rPr>
+      </w:pPr>
+      <w:r>
+        <w:rPr>
+          <w:noProof/>
+        </w:rPr>
+        <w:lastRenderedPageBreak/>
+        <w:drawing>
+          <wp:inline distT="0" distB="0" distL="0" distR="0" wp14:anchorId="24FBF844" wp14:editId="461DD7BD">
+            <wp:extent cx="10677525" cy="4324350"/>
+            <wp:effectExtent l="0" t="0" r="9525" b="0"/>
+            <wp:docPr id="14" name="Imagem 14"/>
+            <wp:cNvGraphicFramePr>
+              <a:graphicFrameLocks xmlns:a="http://schemas.openxmlformats.org/drawingml/2006/main" noChangeAspect="1"/>
+            </wp:cNvGraphicFramePr>
+            <a:graphic xmlns:a="http://schemas.openxmlformats.org/drawingml/2006/main">
+              <a:graphicData uri="http://schemas.openxmlformats.org/drawingml/2006/picture">
+                <pic:pic xmlns:pic="http://schemas.openxmlformats.org/drawingml/2006/picture">
+                  <pic:nvPicPr>
+                    <pic:cNvPr id="0" name="Picture 12"/>
+                    <pic:cNvPicPr>
+                      <a:picLocks noChangeAspect="1" noChangeArrowheads="1"/>
+                    </pic:cNvPicPr>
+                  </pic:nvPicPr>
+                  <pic:blipFill>
+                    <a:blip r:embed="rId17">
+                      <a:extLst>
+                        <a:ext uri="{28A0092B-C50C-407E-A947-70E740481C1C}">
+                          <a14:useLocalDpi xmlns:a14="http://schemas.microsoft.com/office/drawing/2010/main" val="0"/>
+                        </a:ext>
+                      </a:extLst>
+                    </a:blip>
+                    <a:srcRect/>
+                    <a:stretch>
+                      <a:fillRect/>
+                    </a:stretch>
+                  </pic:blipFill>
+                  <pic:spPr bwMode="auto">
+                    <a:xfrm>
+                      <a:off x="0" y="0"/>
+                      <a:ext cx="10677525" cy="4324350"/>
+                    </a:xfrm>
+                    <a:prstGeom prst="rect">
+                      <a:avLst/>
+                    </a:prstGeom>
+                    <a:noFill/>
+                    <a:ln>
+                      <a:noFill/>
+                    </a:ln>
+                  </pic:spPr>
+                </pic:pic>
+              </a:graphicData>
+            </a:graphic>
+          </wp:inline>
+        </w:drawing>
+      </w:r>
+    </w:p>
+    <w:p>
+      <w:pPr>
+        <w:spacing w:line="240" w:lineRule="auto"/>
+        <w:ind w:firstLine="708"/>
+        <w:jc w:val="both"/>
+        <w:rPr>
+          <w:rFonts w:ascii="Arial" w:hAnsi="Arial" w:cs="Arial"/>
+          <w:b/>
+          <w:sz w:val="24"/>
+          <w:szCs w:val="24"/>
+        </w:rPr>
+      </w:pPr>
+    </w:p>
+    <w:p>
+      <w:pPr>
+        <w:spacing w:line="240" w:lineRule="auto"/>
+        <w:ind w:firstLine="708"/>
+        <w:jc w:val="both"/>
+        <w:rPr>
+          <w:rFonts w:ascii="Arial" w:hAnsi="Arial" w:cs="Arial"/>
+          <w:b/>
+          <w:sz w:val="24"/>
+          <w:szCs w:val="24"/>
+        </w:rPr>
+      </w:pPr>
+      <w:r>
+        <w:rPr>
+          <w:rFonts w:ascii="Arial" w:hAnsi="Arial" w:cs="Arial"/>
+          <w:b/>
+          <w:sz w:val="24"/>
+          <w:szCs w:val="24"/>
+        </w:rPr>
+        <w:t>Parte B</w:t>
+      </w:r>
+    </w:p>
+    <w:p>
+      <w:pPr>
+        <w:pStyle w:val="PargrafodaLista"/>
+        <w:numPr>
+          <w:ilvl w:val="0"/>
+          <w:numId w:val="6"/>
+        </w:numPr>
+        <w:spacing w:line="240" w:lineRule="auto"/>
+        <w:jc w:val="both"/>
+        <w:rPr>
+          <w:rFonts w:ascii="Arial" w:hAnsi="Arial" w:cs="Arial"/>
+          <w:b/>
+          <w:sz w:val="24"/>
+          <w:szCs w:val="24"/>
+        </w:rPr>
+      </w:pPr>
+      <w:r>
+        <w:rPr>
+          <w:rFonts w:ascii="Arial" w:hAnsi="Arial" w:cs="Arial"/>
+          <w:b/>
+          <w:sz w:val="24"/>
+          <w:szCs w:val="24"/>
+        </w:rPr>
+        <w:t xml:space="preserve"> </w:t>
+      </w:r>
+    </w:p>
+    <w:p>
+      <w:pPr>
+        <w:pStyle w:val="PargrafodaLista"/>
+        <w:spacing w:line="240" w:lineRule="auto"/>
+        <w:ind w:left="1068"/>
+        <w:jc w:val="both"/>
+        <w:rPr>
+          <w:rFonts w:ascii="Arial" w:hAnsi="Arial" w:cs="Arial"/>
+          <w:b/>
+          <w:sz w:val="24"/>
+          <w:szCs w:val="24"/>
+        </w:rPr>
+      </w:pPr>
+      <w:r>
+        <w:rPr>
+          <w:noProof/>
+        </w:rPr>
+        <w:drawing>
+          <wp:inline distT="0" distB="0" distL="0" distR="0" wp14:anchorId="08FFC92F" wp14:editId="5826CFB9">
+            <wp:extent cx="5610225" cy="3295650"/>
+            <wp:effectExtent l="0" t="0" r="9525" b="0"/>
+            <wp:docPr id="12" name="Imagem 12"/>
+            <wp:cNvGraphicFramePr>
+              <a:graphicFrameLocks xmlns:a="http://schemas.openxmlformats.org/drawingml/2006/main" noChangeAspect="1"/>
+            </wp:cNvGraphicFramePr>
+            <a:graphic xmlns:a="http://schemas.openxmlformats.org/drawingml/2006/main">
+              <a:graphicData uri="http://schemas.openxmlformats.org/drawingml/2006/picture">
+                <pic:pic xmlns:pic="http://schemas.openxmlformats.org/drawingml/2006/picture">
+                  <pic:nvPicPr>
+                    <pic:cNvPr id="0" name="Picture 8"/>
+                    <pic:cNvPicPr>
+                      <a:picLocks noChangeAspect="1" noChangeArrowheads="1"/>
+                    </pic:cNvPicPr>
+                  </pic:nvPicPr>
+                  <pic:blipFill>
+                    <a:blip r:embed="rId18">
+                      <a:extLst>
+                        <a:ext uri="{28A0092B-C50C-407E-A947-70E740481C1C}">
+                          <a14:useLocalDpi xmlns:a14="http://schemas.microsoft.com/office/drawing/2010/main" val="0"/>
+                        </a:ext>
+                      </a:extLst>
+                    </a:blip>
+                    <a:srcRect/>
+                    <a:stretch>
+                      <a:fillRect/>
+                    </a:stretch>
+                  </pic:blipFill>
+                  <pic:spPr bwMode="auto">
+                    <a:xfrm>
+                      <a:off x="0" y="0"/>
+                      <a:ext cx="5610225" cy="3295650"/>
+                    </a:xfrm>
+                    <a:prstGeom prst="rect">
+                      <a:avLst/>
+                    </a:prstGeom>
+                    <a:noFill/>
+                    <a:ln>
+                      <a:noFill/>
+                    </a:ln>
+                  </pic:spPr>
+                </pic:pic>
+              </a:graphicData>
+            </a:graphic>
+          </wp:inline>
+        </w:drawing>
+      </w:r>
+    </w:p>
+    <w:p>
+      <w:pPr>
+        <w:pStyle w:val="PargrafodaLista"/>
+        <w:spacing w:line="240" w:lineRule="auto"/>
+        <w:ind w:left="1068"/>
+        <w:jc w:val="both"/>
+        <w:rPr>
+          <w:rFonts w:ascii="Arial" w:hAnsi="Arial" w:cs="Arial"/>
+          <w:b/>
+          <w:sz w:val="24"/>
+          <w:szCs w:val="24"/>
+        </w:rPr>
+      </w:pPr>
+    </w:p>
+    <w:p>
+      <w:pPr>
+        <w:pStyle w:val="PargrafodaLista"/>
+        <w:numPr>
+          <w:ilvl w:val="0"/>
+          <w:numId w:val="6"/>
+        </w:numPr>
+        <w:spacing w:line="240" w:lineRule="auto"/>
+        <w:jc w:val="both"/>
+        <w:rPr>
+          <w:rFonts w:ascii="Arial" w:hAnsi="Arial" w:cs="Arial"/>
+          <w:b/>
+          <w:sz w:val="24"/>
+          <w:szCs w:val="24"/>
+        </w:rPr>
+      </w:pPr>
+      <w:r>
+        <w:rPr>
+          <w:rFonts w:ascii="Arial" w:hAnsi="Arial" w:cs="Arial"/>
+          <w:b/>
+          <w:sz w:val="24"/>
+          <w:szCs w:val="24"/>
+        </w:rPr>
+        <w:t xml:space="preserve"> </w:t>
+      </w:r>
+    </w:p>
+    <w:p>
+      <w:pPr>
+        <w:pStyle w:val="PargrafodaLista"/>
+        <w:spacing w:line="240" w:lineRule="auto"/>
+        <w:ind w:left="1068"/>
+        <w:jc w:val="both"/>
+        <w:rPr>
+          <w:rFonts w:ascii="Arial" w:hAnsi="Arial" w:cs="Arial"/>
+          <w:b/>
+          <w:sz w:val="24"/>
+          <w:szCs w:val="24"/>
+        </w:rPr>
+      </w:pPr>
+      <w:r>
+        <w:rPr>
+          <w:noProof/>
+        </w:rPr>
+        <w:lastRenderedPageBreak/>
+        <w:drawing>
+          <wp:inline distT="0" distB="0" distL="0" distR="0" wp14:anchorId="2914FE7C" wp14:editId="6FAD44F5">
+            <wp:extent cx="6172200" cy="5791200"/>
+            <wp:effectExtent l="0" t="0" r="0" b="0"/>
+            <wp:docPr id="10" name="Imagem 10"/>
+            <wp:cNvGraphicFramePr>
+              <a:graphicFrameLocks xmlns:a="http://schemas.openxmlformats.org/drawingml/2006/main" noChangeAspect="1"/>
+            </wp:cNvGraphicFramePr>
+            <a:graphic xmlns:a="http://schemas.openxmlformats.org/drawingml/2006/main">
+              <a:graphicData uri="http://schemas.openxmlformats.org/drawingml/2006/picture">
+                <pic:pic xmlns:pic="http://schemas.openxmlformats.org/drawingml/2006/picture">
+                  <pic:nvPicPr>
+                    <pic:cNvPr id="0" name="Picture 1"/>
+                    <pic:cNvPicPr>
+                      <a:picLocks noChangeAspect="1" noChangeArrowheads="1"/>
+                    </pic:cNvPicPr>
+                  </pic:nvPicPr>
+                  <pic:blipFill>
+                    <a:blip r:embed="rId19">
+                      <a:extLst>
+                        <a:ext uri="{28A0092B-C50C-407E-A947-70E740481C1C}">
+                          <a14:useLocalDpi xmlns:a14="http://schemas.microsoft.com/office/drawing/2010/main" val="0"/>
+                        </a:ext>
+                      </a:extLst>
+                    </a:blip>
+                    <a:srcRect/>
+                    <a:stretch>
+                      <a:fillRect/>
+                    </a:stretch>
+                  </pic:blipFill>
+                  <pic:spPr bwMode="auto">
+                    <a:xfrm>
+                      <a:off x="0" y="0"/>
+                      <a:ext cx="6172200" cy="5791200"/>
+                    </a:xfrm>
+                    <a:prstGeom prst="rect">
+                      <a:avLst/>
+                    </a:prstGeom>
+                    <a:noFill/>
+                    <a:ln>
+                      <a:noFill/>
+                    </a:ln>
+                  </pic:spPr>
+                </pic:pic>
+              </a:graphicData>
+            </a:graphic>
+          </wp:inline>
+        </w:drawing>
       </w:r>
     </w:p>
     <w:p>
@@ -13019,10 +18263,277 @@
     </w:lvl>
   </w:abstractNum>
   <w:abstractNum w:abstractNumId="1" w15:restartNumberingAfterBreak="0">
+    <w:nsid w:val="09EA16E4"/>
+    <w:multiLevelType w:val="hybridMultilevel"/>
+    <w:tmpl w:val="E66A023A"/>
+    <w:lvl w:ilvl="0" w:tplc="5AD63760">
+      <w:start w:val="1"/>
+      <w:numFmt w:val="decimal"/>
+      <w:lvlText w:val="%1."/>
+      <w:lvlJc w:val="left"/>
+      <w:pPr>
+        <w:ind w:left="1068" w:hanging="360"/>
+      </w:pPr>
+      <w:rPr>
+        <w:rFonts w:hint="default"/>
+      </w:rPr>
+    </w:lvl>
+    <w:lvl w:ilvl="1" w:tplc="04160019" w:tentative="1">
+      <w:start w:val="1"/>
+      <w:numFmt w:val="lowerLetter"/>
+      <w:lvlText w:val="%2."/>
+      <w:lvlJc w:val="left"/>
+      <w:pPr>
+        <w:ind w:left="1788" w:hanging="360"/>
+      </w:pPr>
+    </w:lvl>
+    <w:lvl w:ilvl="2" w:tplc="0416001B" w:tentative="1">
+      <w:start w:val="1"/>
+      <w:numFmt w:val="lowerRoman"/>
+      <w:lvlText w:val="%3."/>
+      <w:lvlJc w:val="right"/>
+      <w:pPr>
+        <w:ind w:left="2508" w:hanging="180"/>
+      </w:pPr>
+    </w:lvl>
+    <w:lvl w:ilvl="3" w:tplc="0416000F" w:tentative="1">
+      <w:start w:val="1"/>
+      <w:numFmt w:val="decimal"/>
+      <w:lvlText w:val="%4."/>
+      <w:lvlJc w:val="left"/>
+      <w:pPr>
+        <w:ind w:left="3228" w:hanging="360"/>
+      </w:pPr>
+    </w:lvl>
+    <w:lvl w:ilvl="4" w:tplc="04160019" w:tentative="1">
+      <w:start w:val="1"/>
+      <w:numFmt w:val="lowerLetter"/>
+      <w:lvlText w:val="%5."/>
+      <w:lvlJc w:val="left"/>
+      <w:pPr>
+        <w:ind w:left="3948" w:hanging="360"/>
+      </w:pPr>
+    </w:lvl>
+    <w:lvl w:ilvl="5" w:tplc="0416001B" w:tentative="1">
+      <w:start w:val="1"/>
+      <w:numFmt w:val="lowerRoman"/>
+      <w:lvlText w:val="%6."/>
+      <w:lvlJc w:val="right"/>
+      <w:pPr>
+        <w:ind w:left="4668" w:hanging="180"/>
+      </w:pPr>
+    </w:lvl>
+    <w:lvl w:ilvl="6" w:tplc="0416000F" w:tentative="1">
+      <w:start w:val="1"/>
+      <w:numFmt w:val="decimal"/>
+      <w:lvlText w:val="%7."/>
+      <w:lvlJc w:val="left"/>
+      <w:pPr>
+        <w:ind w:left="5388" w:hanging="360"/>
+      </w:pPr>
+    </w:lvl>
+    <w:lvl w:ilvl="7" w:tplc="04160019" w:tentative="1">
+      <w:start w:val="1"/>
+      <w:numFmt w:val="lowerLetter"/>
+      <w:lvlText w:val="%8."/>
+      <w:lvlJc w:val="left"/>
+      <w:pPr>
+        <w:ind w:left="6108" w:hanging="360"/>
+      </w:pPr>
+    </w:lvl>
+    <w:lvl w:ilvl="8" w:tplc="0416001B" w:tentative="1">
+      <w:start w:val="1"/>
+      <w:numFmt w:val="lowerRoman"/>
+      <w:lvlText w:val="%9."/>
+      <w:lvlJc w:val="right"/>
+      <w:pPr>
+        <w:ind w:left="6828" w:hanging="180"/>
+      </w:pPr>
+    </w:lvl>
+  </w:abstractNum>
+  <w:abstractNum w:abstractNumId="2" w15:restartNumberingAfterBreak="0">
+    <w:nsid w:val="163358FD"/>
+    <w:multiLevelType w:val="hybridMultilevel"/>
+    <w:tmpl w:val="8E32BB76"/>
+    <w:lvl w:ilvl="0" w:tplc="DFD0D6D6">
+      <w:start w:val="1"/>
+      <w:numFmt w:val="decimal"/>
+      <w:lvlText w:val="%1."/>
+      <w:lvlJc w:val="left"/>
+      <w:pPr>
+        <w:ind w:left="1068" w:hanging="360"/>
+      </w:pPr>
+      <w:rPr>
+        <w:rFonts w:hint="default"/>
+      </w:rPr>
+    </w:lvl>
+    <w:lvl w:ilvl="1" w:tplc="04160019" w:tentative="1">
+      <w:start w:val="1"/>
+      <w:numFmt w:val="lowerLetter"/>
+      <w:lvlText w:val="%2."/>
+      <w:lvlJc w:val="left"/>
+      <w:pPr>
+        <w:ind w:left="1788" w:hanging="360"/>
+      </w:pPr>
+    </w:lvl>
+    <w:lvl w:ilvl="2" w:tplc="0416001B" w:tentative="1">
+      <w:start w:val="1"/>
+      <w:numFmt w:val="lowerRoman"/>
+      <w:lvlText w:val="%3."/>
+      <w:lvlJc w:val="right"/>
+      <w:pPr>
+        <w:ind w:left="2508" w:hanging="180"/>
+      </w:pPr>
+    </w:lvl>
+    <w:lvl w:ilvl="3" w:tplc="0416000F" w:tentative="1">
+      <w:start w:val="1"/>
+      <w:numFmt w:val="decimal"/>
+      <w:lvlText w:val="%4."/>
+      <w:lvlJc w:val="left"/>
+      <w:pPr>
+        <w:ind w:left="3228" w:hanging="360"/>
+      </w:pPr>
+    </w:lvl>
+    <w:lvl w:ilvl="4" w:tplc="04160019" w:tentative="1">
+      <w:start w:val="1"/>
+      <w:numFmt w:val="lowerLetter"/>
+      <w:lvlText w:val="%5."/>
+      <w:lvlJc w:val="left"/>
+      <w:pPr>
+        <w:ind w:left="3948" w:hanging="360"/>
+      </w:pPr>
+    </w:lvl>
+    <w:lvl w:ilvl="5" w:tplc="0416001B" w:tentative="1">
+      <w:start w:val="1"/>
+      <w:numFmt w:val="lowerRoman"/>
+      <w:lvlText w:val="%6."/>
+      <w:lvlJc w:val="right"/>
+      <w:pPr>
+        <w:ind w:left="4668" w:hanging="180"/>
+      </w:pPr>
+    </w:lvl>
+    <w:lvl w:ilvl="6" w:tplc="0416000F" w:tentative="1">
+      <w:start w:val="1"/>
+      <w:numFmt w:val="decimal"/>
+      <w:lvlText w:val="%7."/>
+      <w:lvlJc w:val="left"/>
+      <w:pPr>
+        <w:ind w:left="5388" w:hanging="360"/>
+      </w:pPr>
+    </w:lvl>
+    <w:lvl w:ilvl="7" w:tplc="04160019" w:tentative="1">
+      <w:start w:val="1"/>
+      <w:numFmt w:val="lowerLetter"/>
+      <w:lvlText w:val="%8."/>
+      <w:lvlJc w:val="left"/>
+      <w:pPr>
+        <w:ind w:left="6108" w:hanging="360"/>
+      </w:pPr>
+    </w:lvl>
+    <w:lvl w:ilvl="8" w:tplc="0416001B" w:tentative="1">
+      <w:start w:val="1"/>
+      <w:numFmt w:val="lowerRoman"/>
+      <w:lvlText w:val="%9."/>
+      <w:lvlJc w:val="right"/>
+      <w:pPr>
+        <w:ind w:left="6828" w:hanging="180"/>
+      </w:pPr>
+    </w:lvl>
+  </w:abstractNum>
+  <w:abstractNum w:abstractNumId="3" w15:restartNumberingAfterBreak="0">
+    <w:nsid w:val="1C6E4F8D"/>
+    <w:multiLevelType w:val="hybridMultilevel"/>
+    <w:tmpl w:val="A8C89B8C"/>
+    <w:lvl w:ilvl="0" w:tplc="6540E194">
+      <w:start w:val="1"/>
+      <w:numFmt w:val="decimal"/>
+      <w:lvlText w:val="%1."/>
+      <w:lvlJc w:val="left"/>
+      <w:pPr>
+        <w:ind w:left="1068" w:hanging="360"/>
+      </w:pPr>
+      <w:rPr>
+        <w:rFonts w:hint="default"/>
+      </w:rPr>
+    </w:lvl>
+    <w:lvl w:ilvl="1" w:tplc="04160019" w:tentative="1">
+      <w:start w:val="1"/>
+      <w:numFmt w:val="lowerLetter"/>
+      <w:lvlText w:val="%2."/>
+      <w:lvlJc w:val="left"/>
+      <w:pPr>
+        <w:ind w:left="1788" w:hanging="360"/>
+      </w:pPr>
+    </w:lvl>
+    <w:lvl w:ilvl="2" w:tplc="0416001B" w:tentative="1">
+      <w:start w:val="1"/>
+      <w:numFmt w:val="lowerRoman"/>
+      <w:lvlText w:val="%3."/>
+      <w:lvlJc w:val="right"/>
+      <w:pPr>
+        <w:ind w:left="2508" w:hanging="180"/>
+      </w:pPr>
+    </w:lvl>
+    <w:lvl w:ilvl="3" w:tplc="0416000F" w:tentative="1">
+      <w:start w:val="1"/>
+      <w:numFmt w:val="decimal"/>
+      <w:lvlText w:val="%4."/>
+      <w:lvlJc w:val="left"/>
+      <w:pPr>
+        <w:ind w:left="3228" w:hanging="360"/>
+      </w:pPr>
+    </w:lvl>
+    <w:lvl w:ilvl="4" w:tplc="04160019" w:tentative="1">
+      <w:start w:val="1"/>
+      <w:numFmt w:val="lowerLetter"/>
+      <w:lvlText w:val="%5."/>
+      <w:lvlJc w:val="left"/>
+      <w:pPr>
+        <w:ind w:left="3948" w:hanging="360"/>
+      </w:pPr>
+    </w:lvl>
+    <w:lvl w:ilvl="5" w:tplc="0416001B" w:tentative="1">
+      <w:start w:val="1"/>
+      <w:numFmt w:val="lowerRoman"/>
+      <w:lvlText w:val="%6."/>
+      <w:lvlJc w:val="right"/>
+      <w:pPr>
+        <w:ind w:left="4668" w:hanging="180"/>
+      </w:pPr>
+    </w:lvl>
+    <w:lvl w:ilvl="6" w:tplc="0416000F" w:tentative="1">
+      <w:start w:val="1"/>
+      <w:numFmt w:val="decimal"/>
+      <w:lvlText w:val="%7."/>
+      <w:lvlJc w:val="left"/>
+      <w:pPr>
+        <w:ind w:left="5388" w:hanging="360"/>
+      </w:pPr>
+    </w:lvl>
+    <w:lvl w:ilvl="7" w:tplc="04160019" w:tentative="1">
+      <w:start w:val="1"/>
+      <w:numFmt w:val="lowerLetter"/>
+      <w:lvlText w:val="%8."/>
+      <w:lvlJc w:val="left"/>
+      <w:pPr>
+        <w:ind w:left="6108" w:hanging="360"/>
+      </w:pPr>
+    </w:lvl>
+    <w:lvl w:ilvl="8" w:tplc="0416001B" w:tentative="1">
+      <w:start w:val="1"/>
+      <w:numFmt w:val="lowerRoman"/>
+      <w:lvlText w:val="%9."/>
+      <w:lvlJc w:val="right"/>
+      <w:pPr>
+        <w:ind w:left="6828" w:hanging="180"/>
+      </w:pPr>
+    </w:lvl>
+  </w:abstractNum>
+  <w:abstractNum w:abstractNumId="4" w15:restartNumberingAfterBreak="0">
     <w:nsid w:val="448A144B"/>
     <w:multiLevelType w:val="hybridMultilevel"/>
-    <w:tmpl w:val="FB047700"/>
-    <w:lvl w:ilvl="0" w:tplc="B44ECB6E">
+    <w:tmpl w:val="A5C05D30"/>
+    <w:lvl w:ilvl="0" w:tplc="4F7472FC">
       <w:start w:val="1"/>
       <w:numFmt w:val="decimal"/>
       <w:lvlText w:val="%1."/>
@@ -13108,11 +18619,112 @@
       </w:pPr>
     </w:lvl>
   </w:abstractNum>
+  <w:abstractNum w:abstractNumId="5" w15:restartNumberingAfterBreak="0">
+    <w:nsid w:val="4F4D77FC"/>
+    <w:multiLevelType w:val="hybridMultilevel"/>
+    <w:tmpl w:val="4D006E70"/>
+    <w:lvl w:ilvl="0" w:tplc="9294B110">
+      <w:start w:val="1"/>
+      <w:numFmt w:val="decimal"/>
+      <w:lvlText w:val="%1."/>
+      <w:lvlJc w:val="left"/>
+      <w:pPr>
+        <w:ind w:left="1068" w:hanging="360"/>
+      </w:pPr>
+      <w:rPr>
+        <w:rFonts w:hint="default"/>
+      </w:rPr>
+    </w:lvl>
+    <w:lvl w:ilvl="1" w:tplc="04160019" w:tentative="1">
+      <w:start w:val="1"/>
+      <w:numFmt w:val="lowerLetter"/>
+      <w:lvlText w:val="%2."/>
+      <w:lvlJc w:val="left"/>
+      <w:pPr>
+        <w:ind w:left="1788" w:hanging="360"/>
+      </w:pPr>
+    </w:lvl>
+    <w:lvl w:ilvl="2" w:tplc="0416001B" w:tentative="1">
+      <w:start w:val="1"/>
+      <w:numFmt w:val="lowerRoman"/>
+      <w:lvlText w:val="%3."/>
+      <w:lvlJc w:val="right"/>
+      <w:pPr>
+        <w:ind w:left="2508" w:hanging="180"/>
+      </w:pPr>
+    </w:lvl>
+    <w:lvl w:ilvl="3" w:tplc="0416000F" w:tentative="1">
+      <w:start w:val="1"/>
+      <w:numFmt w:val="decimal"/>
+      <w:lvlText w:val="%4."/>
+      <w:lvlJc w:val="left"/>
+      <w:pPr>
+        <w:ind w:left="3228" w:hanging="360"/>
+      </w:pPr>
+    </w:lvl>
+    <w:lvl w:ilvl="4" w:tplc="04160019" w:tentative="1">
+      <w:start w:val="1"/>
+      <w:numFmt w:val="lowerLetter"/>
+      <w:lvlText w:val="%5."/>
+      <w:lvlJc w:val="left"/>
+      <w:pPr>
+        <w:ind w:left="3948" w:hanging="360"/>
+      </w:pPr>
+    </w:lvl>
+    <w:lvl w:ilvl="5" w:tplc="0416001B" w:tentative="1">
+      <w:start w:val="1"/>
+      <w:numFmt w:val="lowerRoman"/>
+      <w:lvlText w:val="%6."/>
+      <w:lvlJc w:val="right"/>
+      <w:pPr>
+        <w:ind w:left="4668" w:hanging="180"/>
+      </w:pPr>
+    </w:lvl>
+    <w:lvl w:ilvl="6" w:tplc="0416000F" w:tentative="1">
+      <w:start w:val="1"/>
+      <w:numFmt w:val="decimal"/>
+      <w:lvlText w:val="%7."/>
+      <w:lvlJc w:val="left"/>
+      <w:pPr>
+        <w:ind w:left="5388" w:hanging="360"/>
+      </w:pPr>
+    </w:lvl>
+    <w:lvl w:ilvl="7" w:tplc="04160019" w:tentative="1">
+      <w:start w:val="1"/>
+      <w:numFmt w:val="lowerLetter"/>
+      <w:lvlText w:val="%8."/>
+      <w:lvlJc w:val="left"/>
+      <w:pPr>
+        <w:ind w:left="6108" w:hanging="360"/>
+      </w:pPr>
+    </w:lvl>
+    <w:lvl w:ilvl="8" w:tplc="0416001B" w:tentative="1">
+      <w:start w:val="1"/>
+      <w:numFmt w:val="lowerRoman"/>
+      <w:lvlText w:val="%9."/>
+      <w:lvlJc w:val="right"/>
+      <w:pPr>
+        <w:ind w:left="6828" w:hanging="180"/>
+      </w:pPr>
+    </w:lvl>
+  </w:abstractNum>
   <w:num w:numId="1">
     <w:abstractNumId w:val="0"/>
   </w:num>
   <w:num w:numId="2">
+    <w:abstractNumId w:val="4"/>
+  </w:num>
+  <w:num w:numId="3">
+    <w:abstractNumId w:val="3"/>
+  </w:num>
+  <w:num w:numId="4">
     <w:abstractNumId w:val="1"/>
+  </w:num>
+  <w:num w:numId="5">
+    <w:abstractNumId w:val="5"/>
+  </w:num>
+  <w:num w:numId="6">
+    <w:abstractNumId w:val="2"/>
   </w:num>
 </w:numbering>
 </file>
@@ -13876,7 +19488,7 @@
 </file>
 
 <file path=customXml/itemProps1.xml><?xml version="1.0" encoding="utf-8"?>
-<ds:datastoreItem xmlns:ds="http://schemas.openxmlformats.org/officeDocument/2006/customXml" ds:itemID="{FF108D85-AA7B-4459-8D7E-D875BC28A930}">
+<ds:datastoreItem xmlns:ds="http://schemas.openxmlformats.org/officeDocument/2006/customXml" ds:itemID="{0BA874F8-1D7D-401F-A505-19E5C0CEBFFA}">
   <ds:schemaRefs>
     <ds:schemaRef ds:uri="http://schemas.openxmlformats.org/officeDocument/2006/bibliography"/>
   </ds:schemaRefs>
